--- a/HASHTABELLE/Protokoll.docx
+++ b/HASHTABELLE/Protokoll.docx
@@ -1,6 +1,6 @@
 
 <file path=word/document.xml><?xml version="1.0" encoding="utf-8"?>
-<w:document xmlns:wpc="http://schemas.microsoft.com/office/word/2010/wordprocessingCanvas" xmlns:cx="http://schemas.microsoft.com/office/drawing/2014/chartex" xmlns:cx1="http://schemas.microsoft.com/office/drawing/2015/9/8/chartex" xmlns:cx2="http://schemas.microsoft.com/office/drawing/2015/10/21/chartex" xmlns:cx3="http://schemas.microsoft.com/office/drawing/2016/5/9/chartex" xmlns:cx4="http://schemas.microsoft.com/office/drawing/2016/5/10/chartex" xmlns:cx5="http://schemas.microsoft.com/office/drawing/2016/5/11/chartex" xmlns:cx6="http://schemas.microsoft.com/office/drawing/2016/5/12/chartex" xmlns:cx7="http://schemas.microsoft.com/office/drawing/2016/5/13/chartex" xmlns:cx8="http://schemas.microsoft.com/office/drawing/2016/5/14/chartex" xmlns:mc="http://schemas.openxmlformats.org/markup-compatibility/2006" xmlns:aink="http://schemas.microsoft.com/office/drawing/2016/ink" xmlns:am3d="http://schemas.microsoft.com/office/drawing/2017/model3d" xmlns:o="urn:schemas-microsoft-com:office:office" xmlns:oel="http://schemas.microsoft.com/office/2019/extlst" xmlns:r="http://schemas.openxmlformats.org/officeDocument/2006/relationships" xmlns:m="http://schemas.openxmlformats.org/officeDocument/2006/math" xmlns:v="urn:schemas-microsoft-com:vml" xmlns:wp14="http://schemas.microsoft.com/office/word/2010/wordprocessingDrawing" xmlns:wp="http://schemas.openxmlformats.org/drawingml/2006/wordprocessingDrawing" xmlns:w10="urn:schemas-microsoft-com:office:word" xmlns:w="http://schemas.openxmlformats.org/wordprocessingml/2006/main" xmlns:w14="http://schemas.microsoft.com/office/word/2010/wordml" xmlns:w15="http://schemas.microsoft.com/office/word/2012/wordml" xmlns:w16cex="http://schemas.microsoft.com/office/word/2018/wordml/cex" xmlns:w16cid="http://schemas.microsoft.com/office/word/2016/wordml/cid" xmlns:w16="http://schemas.microsoft.com/office/word/2018/wordml" xmlns:w16sdtdh="http://schemas.microsoft.com/office/word/2020/wordml/sdtdatahash" xmlns:w16se="http://schemas.microsoft.com/office/word/2015/wordml/symex" xmlns:wpg="http://schemas.microsoft.com/office/word/2010/wordprocessingGroup" xmlns:wpi="http://schemas.microsoft.com/office/word/2010/wordprocessingInk" xmlns:wne="http://schemas.microsoft.com/office/word/2006/wordml" xmlns:wps="http://schemas.microsoft.com/office/word/2010/wordprocessingShape" mc:Ignorable="w14 w15 w16se w16cid w16 w16cex w16sdtdh wp14">
+<w:document xmlns:wpc="http://schemas.microsoft.com/office/word/2010/wordprocessingCanvas" xmlns:cx="http://schemas.microsoft.com/office/drawing/2014/chartex" xmlns:cx1="http://schemas.microsoft.com/office/drawing/2015/9/8/chartex" xmlns:cx2="http://schemas.microsoft.com/office/drawing/2015/10/21/chartex" xmlns:cx3="http://schemas.microsoft.com/office/drawing/2016/5/9/chartex" xmlns:cx4="http://schemas.microsoft.com/office/drawing/2016/5/10/chartex" xmlns:cx5="http://schemas.microsoft.com/office/drawing/2016/5/11/chartex" xmlns:cx6="http://schemas.microsoft.com/office/drawing/2016/5/12/chartex" xmlns:cx7="http://schemas.microsoft.com/office/drawing/2016/5/13/chartex" xmlns:cx8="http://schemas.microsoft.com/office/drawing/2016/5/14/chartex" xmlns:mc="http://schemas.openxmlformats.org/markup-compatibility/2006" xmlns:aink="http://schemas.microsoft.com/office/drawing/2016/ink" xmlns:am3d="http://schemas.microsoft.com/office/drawing/2017/model3d" xmlns:o="urn:schemas-microsoft-com:office:office" xmlns:oel="http://schemas.microsoft.com/office/2019/extlst" xmlns:r="http://schemas.openxmlformats.org/officeDocument/2006/relationships" xmlns:m="http://schemas.openxmlformats.org/officeDocument/2006/math" xmlns:v="urn:schemas-microsoft-com:vml" xmlns:wp14="http://schemas.microsoft.com/office/word/2010/wordprocessingDrawing" xmlns:wp="http://schemas.openxmlformats.org/drawingml/2006/wordprocessingDrawing" xmlns:w10="urn:schemas-microsoft-com:office:word" xmlns:w="http://schemas.openxmlformats.org/wordprocessingml/2006/main" xmlns:w14="http://schemas.microsoft.com/office/word/2010/wordml" xmlns:w15="http://schemas.microsoft.com/office/word/2012/wordml" xmlns:w16cex="http://schemas.microsoft.com/office/word/2018/wordml/cex" xmlns:w16cid="http://schemas.microsoft.com/office/word/2016/wordml/cid" xmlns:w16="http://schemas.microsoft.com/office/word/2018/wordml" xmlns:w16du="http://schemas.microsoft.com/office/word/2023/wordml/word16du" xmlns:w16sdtdh="http://schemas.microsoft.com/office/word/2020/wordml/sdtdatahash" xmlns:w16se="http://schemas.microsoft.com/office/word/2015/wordml/symex" xmlns:wpg="http://schemas.microsoft.com/office/word/2010/wordprocessingGroup" xmlns:wpi="http://schemas.microsoft.com/office/word/2010/wordprocessingInk" xmlns:wne="http://schemas.microsoft.com/office/word/2006/wordml" xmlns:wps="http://schemas.microsoft.com/office/word/2010/wordprocessingShape" mc:Ignorable="w14 w15 w16se w16cid w16 w16cex w16sdtdh w16du wp14">
   <w:body>
     <w:p>
       <w:pPr>
@@ -13,15 +13,26 @@
         <w:rPr>
           <w:lang w:val="de-AT"/>
         </w:rPr>
-        <w:t>Protokoll:</w:t>
-      </w:r>
-    </w:p>
-    <w:p>
-      <w:pPr>
-        <w:rPr>
-          <w:lang w:val="de-AT"/>
-        </w:rPr>
-      </w:pPr>
+        <w:t>Protokoll</w:t>
+      </w:r>
+      <w:r>
+        <w:rPr>
+          <w:lang w:val="de-AT"/>
+        </w:rPr>
+        <w:t xml:space="preserve"> Übung</w:t>
+      </w:r>
+      <w:r>
+        <w:rPr>
+          <w:lang w:val="de-AT"/>
+        </w:rPr>
+        <w:t xml:space="preserve"> 1 – </w:t>
+      </w:r>
+      <w:r>
+        <w:rPr>
+          <w:lang w:val="de-AT"/>
+        </w:rPr>
+        <w:t>Hashtabelle</w:t>
+      </w:r>
     </w:p>
     <w:p>
       <w:pPr>
@@ -47,13 +58,374 @@
         <w:rPr>
           <w:lang w:val="de-AT"/>
         </w:rPr>
-        <w:t xml:space="preserve">Alles auf der Klasse Stockmanager aufbauend, welche alle Funktionen </w:t>
+        <w:t xml:space="preserve">Das Programm basiert grundsätzlich auf der Klasse </w:t>
       </w:r>
       <w:proofErr w:type="spellStart"/>
       <w:r>
         <w:rPr>
           <w:lang w:val="de-AT"/>
         </w:rPr>
+        <w:t>StockManager</w:t>
+      </w:r>
+      <w:proofErr w:type="spellEnd"/>
+      <w:r>
+        <w:rPr>
+          <w:lang w:val="de-AT"/>
+        </w:rPr>
+        <w:t xml:space="preserve">. Diese ist dafür verantwortlich die Aktien (Stocks) zu verwalten und den Zugriff auf die Aktiendaten zu gewährleisten. </w:t>
+      </w:r>
+    </w:p>
+    <w:p>
+      <w:pPr>
+        <w:rPr>
+          <w:lang w:val="de-AT"/>
+        </w:rPr>
+      </w:pPr>
+      <w:r>
+        <w:rPr>
+          <w:lang w:val="de-AT"/>
+        </w:rPr>
+        <w:t xml:space="preserve">Diese Klasse </w:t>
+      </w:r>
+      <w:r>
+        <w:rPr>
+          <w:lang w:val="de-AT"/>
+        </w:rPr>
+        <w:t>besteht</w:t>
+      </w:r>
+      <w:r>
+        <w:rPr>
+          <w:lang w:val="de-AT"/>
+        </w:rPr>
+        <w:t xml:space="preserve"> </w:t>
+      </w:r>
+      <w:proofErr w:type="gramStart"/>
+      <w:r>
+        <w:rPr>
+          <w:lang w:val="de-AT"/>
+        </w:rPr>
+        <w:t>aus</w:t>
+      </w:r>
+      <w:r>
+        <w:rPr>
+          <w:lang w:val="de-AT"/>
+        </w:rPr>
+        <w:t xml:space="preserve"> </w:t>
+      </w:r>
+      <w:r>
+        <w:rPr>
+          <w:lang w:val="de-AT"/>
+        </w:rPr>
+        <w:t>:</w:t>
+      </w:r>
+      <w:proofErr w:type="gramEnd"/>
+    </w:p>
+    <w:p>
+      <w:pPr>
+        <w:pStyle w:val="ListParagraph"/>
+        <w:numPr>
+          <w:ilvl w:val="0"/>
+          <w:numId w:val="3"/>
+        </w:numPr>
+        <w:rPr>
+          <w:lang w:val="de-AT"/>
+        </w:rPr>
+      </w:pPr>
+      <w:r>
+        <w:rPr>
+          <w:lang w:val="de-AT"/>
+        </w:rPr>
+        <w:t xml:space="preserve">einer Konstanten MAX_STOCKS, die die Anzahl der </w:t>
+      </w:r>
+      <w:r>
+        <w:rPr>
+          <w:lang w:val="de-AT"/>
+        </w:rPr>
+        <w:t>Aktien</w:t>
+      </w:r>
+      <w:r>
+        <w:rPr>
+          <w:lang w:val="de-AT"/>
+        </w:rPr>
+        <w:t xml:space="preserve"> limitiert</w:t>
+      </w:r>
+      <w:r>
+        <w:rPr>
+          <w:lang w:val="de-AT"/>
+        </w:rPr>
+        <w:t xml:space="preserve"> (private)</w:t>
+      </w:r>
+    </w:p>
+    <w:p>
+      <w:pPr>
+        <w:pStyle w:val="ListParagraph"/>
+        <w:numPr>
+          <w:ilvl w:val="0"/>
+          <w:numId w:val="3"/>
+        </w:numPr>
+        <w:rPr>
+          <w:lang w:val="de-AT"/>
+        </w:rPr>
+      </w:pPr>
+      <w:r>
+        <w:rPr>
+          <w:lang w:val="de-AT"/>
+        </w:rPr>
+        <w:t xml:space="preserve">dem </w:t>
+      </w:r>
+      <w:proofErr w:type="spellStart"/>
+      <w:r>
+        <w:rPr>
+          <w:lang w:val="de-AT"/>
+        </w:rPr>
+        <w:t>int</w:t>
+      </w:r>
+      <w:proofErr w:type="spellEnd"/>
+      <w:r>
+        <w:rPr>
+          <w:lang w:val="de-AT"/>
+        </w:rPr>
+        <w:t xml:space="preserve"> </w:t>
+      </w:r>
+      <w:proofErr w:type="spellStart"/>
+      <w:r>
+        <w:rPr>
+          <w:lang w:val="de-AT"/>
+        </w:rPr>
+        <w:t>numStock</w:t>
+      </w:r>
+      <w:proofErr w:type="spellEnd"/>
+      <w:r>
+        <w:rPr>
+          <w:lang w:val="de-AT"/>
+        </w:rPr>
+        <w:t>,</w:t>
+      </w:r>
+      <w:r>
+        <w:rPr>
+          <w:lang w:val="de-AT"/>
+        </w:rPr>
+        <w:t xml:space="preserve"> </w:t>
+      </w:r>
+      <w:r>
+        <w:rPr>
+          <w:lang w:val="de-AT"/>
+        </w:rPr>
+        <w:t>welches</w:t>
+      </w:r>
+      <w:r>
+        <w:rPr>
+          <w:lang w:val="de-AT"/>
+        </w:rPr>
+        <w:t xml:space="preserve"> angibt wie viele Aktien aktuell im Stockmanager gespeichert werden</w:t>
+      </w:r>
+      <w:r>
+        <w:rPr>
+          <w:lang w:val="de-AT"/>
+        </w:rPr>
+        <w:t xml:space="preserve"> (private)</w:t>
+      </w:r>
+    </w:p>
+    <w:p>
+      <w:pPr>
+        <w:pStyle w:val="ListParagraph"/>
+        <w:numPr>
+          <w:ilvl w:val="0"/>
+          <w:numId w:val="3"/>
+        </w:numPr>
+        <w:rPr>
+          <w:lang w:val="de-AT"/>
+        </w:rPr>
+      </w:pPr>
+      <w:r>
+        <w:rPr>
+          <w:lang w:val="de-AT"/>
+        </w:rPr>
+        <w:t>zwei Arrays den Hashtabellen für Name und Symbol</w:t>
+      </w:r>
+      <w:r>
+        <w:rPr>
+          <w:lang w:val="de-AT"/>
+        </w:rPr>
+        <w:t>, u</w:t>
+      </w:r>
+      <w:r>
+        <w:rPr>
+          <w:lang w:val="de-AT"/>
+        </w:rPr>
+        <w:t>m die Suche zu erleichtern</w:t>
+      </w:r>
+      <w:r>
+        <w:rPr>
+          <w:lang w:val="de-AT"/>
+        </w:rPr>
+        <w:t xml:space="preserve"> (private)</w:t>
+      </w:r>
+    </w:p>
+    <w:p>
+      <w:pPr>
+        <w:pStyle w:val="ListParagraph"/>
+        <w:numPr>
+          <w:ilvl w:val="0"/>
+          <w:numId w:val="3"/>
+        </w:numPr>
+        <w:rPr>
+          <w:lang w:val="de-AT"/>
+        </w:rPr>
+      </w:pPr>
+      <w:r>
+        <w:rPr>
+          <w:lang w:val="de-AT"/>
+        </w:rPr>
+        <w:t xml:space="preserve">sowie </w:t>
+      </w:r>
+      <w:r>
+        <w:rPr>
+          <w:lang w:val="de-AT"/>
+        </w:rPr>
+        <w:t xml:space="preserve">den </w:t>
+      </w:r>
+      <w:r>
+        <w:rPr>
+          <w:lang w:val="de-AT"/>
+        </w:rPr>
+        <w:t>9 Funktionen</w:t>
+      </w:r>
+      <w:r>
+        <w:rPr>
+          <w:lang w:val="de-AT"/>
+        </w:rPr>
+        <w:t>:</w:t>
+      </w:r>
+      <w:r>
+        <w:rPr>
+          <w:lang w:val="de-AT"/>
+        </w:rPr>
+        <w:t xml:space="preserve"> </w:t>
+      </w:r>
+      <w:proofErr w:type="spellStart"/>
+      <w:r>
+        <w:rPr>
+          <w:lang w:val="de-AT"/>
+        </w:rPr>
+        <w:t>customHash</w:t>
+      </w:r>
+      <w:proofErr w:type="spellEnd"/>
+      <w:r>
+        <w:rPr>
+          <w:lang w:val="de-AT"/>
+        </w:rPr>
+        <w:t xml:space="preserve">, </w:t>
+      </w:r>
+      <w:proofErr w:type="spellStart"/>
+      <w:r>
+        <w:rPr>
+          <w:lang w:val="de-AT"/>
+        </w:rPr>
+        <w:t>addStock</w:t>
+      </w:r>
+      <w:proofErr w:type="spellEnd"/>
+      <w:r>
+        <w:rPr>
+          <w:lang w:val="de-AT"/>
+        </w:rPr>
+        <w:t xml:space="preserve">, </w:t>
+      </w:r>
+      <w:proofErr w:type="spellStart"/>
+      <w:r>
+        <w:rPr>
+          <w:lang w:val="de-AT"/>
+        </w:rPr>
+        <w:t>deleteStock</w:t>
+      </w:r>
+      <w:proofErr w:type="spellEnd"/>
+      <w:r>
+        <w:rPr>
+          <w:lang w:val="de-AT"/>
+        </w:rPr>
+        <w:t xml:space="preserve">, </w:t>
+      </w:r>
+      <w:proofErr w:type="spellStart"/>
+      <w:r>
+        <w:rPr>
+          <w:lang w:val="de-AT"/>
+        </w:rPr>
+        <w:t>importStockData</w:t>
+      </w:r>
+      <w:proofErr w:type="spellEnd"/>
+      <w:r>
+        <w:rPr>
+          <w:lang w:val="de-AT"/>
+        </w:rPr>
+        <w:t xml:space="preserve">, </w:t>
+      </w:r>
+      <w:proofErr w:type="spellStart"/>
+      <w:r>
+        <w:rPr>
+          <w:lang w:val="de-AT"/>
+        </w:rPr>
+        <w:t>searchStock</w:t>
+      </w:r>
+      <w:proofErr w:type="spellEnd"/>
+      <w:r>
+        <w:rPr>
+          <w:lang w:val="de-AT"/>
+        </w:rPr>
+        <w:t xml:space="preserve">, </w:t>
+      </w:r>
+      <w:proofErr w:type="spellStart"/>
+      <w:r>
+        <w:rPr>
+          <w:lang w:val="de-AT"/>
+        </w:rPr>
+        <w:t>plotStock</w:t>
+      </w:r>
+      <w:proofErr w:type="spellEnd"/>
+      <w:r>
+        <w:rPr>
+          <w:lang w:val="de-AT"/>
+        </w:rPr>
+        <w:t xml:space="preserve">, </w:t>
+      </w:r>
+      <w:proofErr w:type="spellStart"/>
+      <w:r>
+        <w:rPr>
+          <w:lang w:val="de-AT"/>
+        </w:rPr>
+        <w:t>saveToFile</w:t>
+      </w:r>
+      <w:proofErr w:type="spellEnd"/>
+      <w:r>
+        <w:rPr>
+          <w:lang w:val="de-AT"/>
+        </w:rPr>
+        <w:t xml:space="preserve">, </w:t>
+      </w:r>
+      <w:proofErr w:type="spellStart"/>
+      <w:r>
+        <w:rPr>
+          <w:lang w:val="de-AT"/>
+        </w:rPr>
+        <w:t>l</w:t>
+      </w:r>
+      <w:r>
+        <w:rPr>
+          <w:lang w:val="de-AT"/>
+        </w:rPr>
+        <w:t>oadFromFile</w:t>
+      </w:r>
+      <w:proofErr w:type="spellEnd"/>
+      <w:r>
+        <w:rPr>
+          <w:lang w:val="de-AT"/>
+        </w:rPr>
+        <w:t xml:space="preserve"> (</w:t>
+      </w:r>
+      <w:proofErr w:type="spellStart"/>
+      <w:r>
+        <w:rPr>
+          <w:lang w:val="de-AT"/>
+        </w:rPr>
         <w:t>public</w:t>
       </w:r>
       <w:proofErr w:type="spellEnd"/>
@@ -61,748 +433,4798 @@
         <w:rPr>
           <w:lang w:val="de-AT"/>
         </w:rPr>
-        <w:t xml:space="preserve"> hat, damit die </w:t>
-      </w:r>
-      <w:proofErr w:type="spellStart"/>
-      <w:r>
-        <w:rPr>
-          <w:lang w:val="de-AT"/>
-        </w:rPr>
-        <w:t>main</w:t>
-      </w:r>
-      <w:proofErr w:type="spellEnd"/>
-      <w:r>
-        <w:rPr>
-          <w:lang w:val="de-AT"/>
+        <w:t>)</w:t>
+      </w:r>
+    </w:p>
+    <w:p>
+      <w:pPr>
+        <w:pStyle w:val="ListParagraph"/>
+        <w:rPr>
+          <w:lang w:val="de-AT"/>
+        </w:rPr>
+      </w:pPr>
+    </w:p>
+    <w:p>
+      <w:pPr>
+        <w:shd w:val="clear" w:color="auto" w:fill="1F1F1F"/>
+        <w:spacing w:after="0" w:line="285" w:lineRule="atLeast"/>
+        <w:rPr>
+          <w:rFonts w:ascii="Consolas" w:eastAsia="Times New Roman" w:hAnsi="Consolas" w:cs="Times New Roman"/>
+          <w:color w:val="CCCCCC"/>
+          <w:sz w:val="21"/>
+          <w:szCs w:val="21"/>
+          <w:lang w:val="en-US" w:eastAsia="de-DE"/>
+          <w14:ligatures w14:val="none"/>
+        </w:rPr>
+      </w:pPr>
+      <w:r>
+        <w:rPr>
+          <w:rFonts w:ascii="Consolas" w:eastAsia="Times New Roman" w:hAnsi="Consolas" w:cs="Times New Roman"/>
+          <w:color w:val="569CD6"/>
+          <w:sz w:val="21"/>
+          <w:szCs w:val="21"/>
+          <w:lang w:val="en-US" w:eastAsia="de-DE"/>
+          <w14:ligatures w14:val="none"/>
+        </w:rPr>
+        <w:t>class</w:t>
+      </w:r>
+      <w:r>
+        <w:rPr>
+          <w:rFonts w:ascii="Consolas" w:eastAsia="Times New Roman" w:hAnsi="Consolas" w:cs="Times New Roman"/>
+          <w:color w:val="CCCCCC"/>
+          <w:sz w:val="21"/>
+          <w:szCs w:val="21"/>
+          <w:lang w:val="en-US" w:eastAsia="de-DE"/>
+          <w14:ligatures w14:val="none"/>
         </w:rPr>
         <w:t xml:space="preserve"> </w:t>
-      </w:r>
-      <w:proofErr w:type="spellStart"/>
-      <w:r>
-        <w:rPr>
-          <w:lang w:val="de-AT"/>
-        </w:rPr>
-        <w:t>function</w:t>
-      </w:r>
-      <w:proofErr w:type="spellEnd"/>
-      <w:r>
-        <w:rPr>
-          <w:lang w:val="de-AT"/>
-        </w:rPr>
-        <w:t xml:space="preserve"> darauf zugreifen kann. Wir haben außerdem eine private </w:t>
-      </w:r>
-      <w:proofErr w:type="spellStart"/>
-      <w:r>
-        <w:rPr>
-          <w:lang w:val="de-AT"/>
-        </w:rPr>
-        <w:t>contstante</w:t>
-      </w:r>
-      <w:proofErr w:type="spellEnd"/>
-      <w:r>
-        <w:rPr>
-          <w:lang w:val="de-AT"/>
-        </w:rPr>
-        <w:t xml:space="preserve">, welche </w:t>
-      </w:r>
-      <w:r>
-        <w:rPr>
-          <w:lang w:val="de-AT"/>
-        </w:rPr>
-        <w:t xml:space="preserve">die maximale Anzahl der Stocks </w:t>
-      </w:r>
-      <w:proofErr w:type="spellStart"/>
-      <w:r>
-        <w:rPr>
-          <w:lang w:val="de-AT"/>
-        </w:rPr>
-        <w:t>beschrenkt</w:t>
-      </w:r>
-      <w:proofErr w:type="spellEnd"/>
-      <w:r>
-        <w:rPr>
-          <w:lang w:val="de-AT"/>
-        </w:rPr>
-        <w:t xml:space="preserve">, </w:t>
-      </w:r>
-      <w:proofErr w:type="spellStart"/>
-      <w:r>
-        <w:rPr>
-          <w:lang w:val="de-AT"/>
-        </w:rPr>
-        <w:t>numStocks</w:t>
-      </w:r>
-      <w:proofErr w:type="spellEnd"/>
-      <w:r>
-        <w:rPr>
-          <w:lang w:val="de-AT"/>
-        </w:rPr>
-        <w:t xml:space="preserve"> ist die Anzahl der aktuell gespeicherten Stocks. 2 Haschtabellen: Symbols und Namen der Stocks-&gt; um nach den Stocks später zu suchen. </w:t>
-      </w:r>
-    </w:p>
-    <w:p>
-      <w:pPr>
-        <w:rPr>
-          <w:lang w:val="de-AT"/>
-        </w:rPr>
-      </w:pPr>
-      <w:r>
-        <w:rPr>
-          <w:lang w:val="de-AT"/>
-        </w:rPr>
-        <w:t xml:space="preserve">2 </w:t>
-      </w:r>
-      <w:proofErr w:type="spellStart"/>
-      <w:r>
-        <w:rPr>
-          <w:lang w:val="de-AT"/>
-        </w:rPr>
-        <w:t>structs</w:t>
-      </w:r>
-      <w:proofErr w:type="spellEnd"/>
-      <w:r>
-        <w:rPr>
-          <w:lang w:val="de-AT"/>
-        </w:rPr>
-        <w:t xml:space="preserve">: </w:t>
-      </w:r>
-    </w:p>
-    <w:p>
-      <w:pPr>
-        <w:rPr>
-          <w:lang w:val="de-AT"/>
-        </w:rPr>
-      </w:pPr>
-      <w:r>
-        <w:rPr>
-          <w:lang w:val="de-AT"/>
-        </w:rPr>
-        <w:t xml:space="preserve">Stocks, die einzelne Aktie, wobei </w:t>
-      </w:r>
-      <w:proofErr w:type="spellStart"/>
-      <w:r>
-        <w:rPr>
-          <w:lang w:val="de-AT"/>
-        </w:rPr>
-        <w:t>name</w:t>
-      </w:r>
-      <w:proofErr w:type="spellEnd"/>
-      <w:r>
-        <w:rPr>
-          <w:lang w:val="de-AT"/>
-        </w:rPr>
-        <w:t xml:space="preserve">, </w:t>
-      </w:r>
-      <w:proofErr w:type="spellStart"/>
-      <w:r>
-        <w:rPr>
-          <w:lang w:val="de-AT"/>
-        </w:rPr>
-        <w:t>wkn</w:t>
-      </w:r>
-      <w:proofErr w:type="spellEnd"/>
-      <w:r>
-        <w:rPr>
-          <w:lang w:val="de-AT"/>
-        </w:rPr>
-        <w:t xml:space="preserve"> und </w:t>
-      </w:r>
-      <w:proofErr w:type="spellStart"/>
-      <w:r>
-        <w:rPr>
-          <w:lang w:val="de-AT"/>
-        </w:rPr>
-        <w:t>symbol</w:t>
-      </w:r>
-      <w:proofErr w:type="spellEnd"/>
-      <w:r>
-        <w:rPr>
-          <w:lang w:val="de-AT"/>
-        </w:rPr>
-        <w:t xml:space="preserve"> gespeichert werden, sowie die </w:t>
-      </w:r>
-      <w:proofErr w:type="spellStart"/>
-      <w:r>
-        <w:rPr>
-          <w:lang w:val="de-AT"/>
-        </w:rPr>
-        <w:t>history</w:t>
-      </w:r>
-      <w:proofErr w:type="spellEnd"/>
-      <w:r>
-        <w:rPr>
-          <w:lang w:val="de-AT"/>
-        </w:rPr>
-        <w:t xml:space="preserve"> in </w:t>
-      </w:r>
-      <w:proofErr w:type="spellStart"/>
-      <w:r>
-        <w:rPr>
-          <w:lang w:val="de-AT"/>
-        </w:rPr>
-        <w:t>form</w:t>
-      </w:r>
-      <w:proofErr w:type="spellEnd"/>
-      <w:r>
-        <w:rPr>
-          <w:lang w:val="de-AT"/>
-        </w:rPr>
-        <w:t xml:space="preserve"> eines Vektors.</w:t>
-      </w:r>
-    </w:p>
-    <w:p>
-      <w:pPr>
-        <w:rPr>
-          <w:lang w:val="de-AT"/>
-        </w:rPr>
-      </w:pPr>
-      <w:proofErr w:type="spellStart"/>
-      <w:r>
-        <w:rPr>
-          <w:lang w:val="de-AT"/>
-        </w:rPr>
-        <w:t>Stockdata</w:t>
-      </w:r>
-      <w:proofErr w:type="spellEnd"/>
-      <w:r>
-        <w:rPr>
-          <w:lang w:val="de-AT"/>
-        </w:rPr>
-        <w:t>, da werden die historischen Daten abgespeichert.</w:t>
-      </w:r>
-    </w:p>
-    <w:p>
-      <w:pPr>
-        <w:rPr>
-          <w:lang w:val="de-AT"/>
-        </w:rPr>
-      </w:pPr>
-      <w:r>
-        <w:rPr>
-          <w:lang w:val="de-AT"/>
-        </w:rPr>
-        <w:t>Main:</w:t>
-      </w:r>
-    </w:p>
-    <w:p>
-      <w:pPr>
-        <w:rPr>
-          <w:lang w:val="de-AT"/>
-        </w:rPr>
-      </w:pPr>
-      <w:r>
-        <w:rPr>
-          <w:lang w:val="de-AT"/>
-        </w:rPr>
-        <w:t>Ein Menu, für die Usereingabe, wo über den Stockmanager die Funktionen abgerufen werden.</w:t>
-      </w:r>
-    </w:p>
-    <w:p>
-      <w:pPr>
-        <w:rPr>
-          <w:lang w:val="de-AT"/>
-        </w:rPr>
-      </w:pPr>
-      <w:r>
-        <w:rPr>
-          <w:lang w:val="de-AT"/>
-        </w:rPr>
-        <w:t>Die einzelnen Funktionen, rufen jeweils die Hashfunktionen auf, um jeweils die Daten aufzurufen und einzulesen.</w:t>
-      </w:r>
-    </w:p>
-    <w:p>
-      <w:pPr>
-        <w:rPr>
-          <w:lang w:val="de-AT"/>
-        </w:rPr>
-      </w:pPr>
-      <w:r>
-        <w:rPr>
-          <w:lang w:val="de-AT"/>
-        </w:rPr>
-        <w:t>Die Hashfunktion `</w:t>
-      </w:r>
-      <w:proofErr w:type="spellStart"/>
-      <w:r>
-        <w:rPr>
-          <w:lang w:val="de-AT"/>
-        </w:rPr>
-        <w:t>customHash</w:t>
-      </w:r>
-      <w:proofErr w:type="spellEnd"/>
-      <w:r>
-        <w:rPr>
-          <w:lang w:val="de-AT"/>
-        </w:rPr>
-        <w:t>` wird verwendet, um eine Hash-Position für einen gegebenen String (Symbol oder Name) zu berechnen. Diese Funktion summiert die ASCII-Werte der Zeichen im String und multipliziert sie mit ihrer Position im String, um die Reihenfolge zu berücksichtigen. Das Ergebnis wird dann durch die maximale Anzahl von Aktien (`MAX_STOCKS`) moduliert, um sicherzustellen, dass der Hash-Wert im gültigen Bereich liegt.</w:t>
-      </w:r>
-    </w:p>
-    <w:p>
-      <w:pPr>
-        <w:pStyle w:val="Heading1"/>
-        <w:rPr>
-          <w:lang w:val="de-AT"/>
-        </w:rPr>
-      </w:pPr>
-      <w:r>
-        <w:rPr>
-          <w:lang w:val="de-AT"/>
-        </w:rPr>
-        <w:t>Aufwandsabschätzung:</w:t>
-      </w:r>
-    </w:p>
-    <w:p>
-      <w:pPr>
-        <w:rPr>
-          <w:lang w:val="de-AT"/>
-        </w:rPr>
-      </w:pPr>
-      <w:r>
-        <w:rPr>
-          <w:lang w:val="de-AT"/>
-        </w:rPr>
-        <w:t>1. `</w:t>
       </w:r>
       <w:proofErr w:type="spellStart"/>
       <w:proofErr w:type="gramStart"/>
       <w:r>
         <w:rPr>
-          <w:lang w:val="de-AT"/>
-        </w:rPr>
-        <w:t>customHash</w:t>
+          <w:rFonts w:ascii="Consolas" w:eastAsia="Times New Roman" w:hAnsi="Consolas" w:cs="Times New Roman"/>
+          <w:color w:val="4EC9B0"/>
+          <w:sz w:val="21"/>
+          <w:szCs w:val="21"/>
+          <w:lang w:val="en-US" w:eastAsia="de-DE"/>
+          <w14:ligatures w14:val="none"/>
+        </w:rPr>
+        <w:t>StockManager</w:t>
       </w:r>
       <w:proofErr w:type="spellEnd"/>
       <w:r>
         <w:rPr>
-          <w:lang w:val="de-AT"/>
-        </w:rPr>
-        <w:t>(</w:t>
+          <w:rFonts w:ascii="Consolas" w:eastAsia="Times New Roman" w:hAnsi="Consolas" w:cs="Times New Roman"/>
+          <w:color w:val="CCCCCC"/>
+          <w:sz w:val="21"/>
+          <w:szCs w:val="21"/>
+          <w:lang w:val="en-US" w:eastAsia="de-DE"/>
+          <w14:ligatures w14:val="none"/>
+        </w:rPr>
+        <w:t>{</w:t>
+      </w:r>
+      <w:proofErr w:type="gramEnd"/>
+    </w:p>
+    <w:p>
+      <w:pPr>
+        <w:shd w:val="clear" w:color="auto" w:fill="1F1F1F"/>
+        <w:spacing w:after="0" w:line="285" w:lineRule="atLeast"/>
+        <w:rPr>
+          <w:rFonts w:ascii="Consolas" w:eastAsia="Times New Roman" w:hAnsi="Consolas" w:cs="Times New Roman"/>
+          <w:color w:val="CCCCCC"/>
+          <w:sz w:val="21"/>
+          <w:szCs w:val="21"/>
+          <w:lang w:val="en-US" w:eastAsia="de-DE"/>
+          <w14:ligatures w14:val="none"/>
+        </w:rPr>
+      </w:pPr>
+      <w:r>
+        <w:rPr>
+          <w:rFonts w:ascii="Consolas" w:eastAsia="Times New Roman" w:hAnsi="Consolas" w:cs="Times New Roman"/>
+          <w:color w:val="569CD6"/>
+          <w:sz w:val="21"/>
+          <w:szCs w:val="21"/>
+          <w:lang w:val="en-US" w:eastAsia="de-DE"/>
+          <w14:ligatures w14:val="none"/>
+        </w:rPr>
+        <w:t>public:</w:t>
+      </w:r>
+    </w:p>
+    <w:p>
+      <w:pPr>
+        <w:shd w:val="clear" w:color="auto" w:fill="1F1F1F"/>
+        <w:spacing w:after="0" w:line="285" w:lineRule="atLeast"/>
+        <w:rPr>
+          <w:rFonts w:ascii="Consolas" w:eastAsia="Times New Roman" w:hAnsi="Consolas" w:cs="Times New Roman"/>
+          <w:color w:val="CCCCCC"/>
+          <w:sz w:val="21"/>
+          <w:szCs w:val="21"/>
+          <w:lang w:val="en-US" w:eastAsia="de-DE"/>
+          <w14:ligatures w14:val="none"/>
+        </w:rPr>
+      </w:pPr>
+      <w:r>
+        <w:rPr>
+          <w:rFonts w:ascii="Consolas" w:eastAsia="Times New Roman" w:hAnsi="Consolas" w:cs="Times New Roman"/>
+          <w:color w:val="6A9955"/>
+          <w:sz w:val="21"/>
+          <w:szCs w:val="21"/>
+          <w:lang w:val="en-US" w:eastAsia="de-DE"/>
+          <w14:ligatures w14:val="none"/>
+        </w:rPr>
+        <w:t>    //</w:t>
       </w:r>
       <w:proofErr w:type="spellStart"/>
-      <w:proofErr w:type="gramEnd"/>
-      <w:r>
-        <w:rPr>
-          <w:lang w:val="de-AT"/>
-        </w:rPr>
-        <w:t>const</w:t>
+      <w:r>
+        <w:rPr>
+          <w:rFonts w:ascii="Consolas" w:eastAsia="Times New Roman" w:hAnsi="Consolas" w:cs="Times New Roman"/>
+          <w:color w:val="6A9955"/>
+          <w:sz w:val="21"/>
+          <w:szCs w:val="21"/>
+          <w:lang w:val="en-US" w:eastAsia="de-DE"/>
+          <w14:ligatures w14:val="none"/>
+        </w:rPr>
+        <w:t>Hashfunktion</w:t>
       </w:r>
       <w:proofErr w:type="spellEnd"/>
-      <w:r>
-        <w:rPr>
-          <w:lang w:val="de-AT"/>
+    </w:p>
+    <w:p>
+      <w:pPr>
+        <w:shd w:val="clear" w:color="auto" w:fill="1F1F1F"/>
+        <w:spacing w:after="0" w:line="285" w:lineRule="atLeast"/>
+        <w:rPr>
+          <w:rFonts w:ascii="Consolas" w:eastAsia="Times New Roman" w:hAnsi="Consolas" w:cs="Times New Roman"/>
+          <w:color w:val="CCCCCC"/>
+          <w:sz w:val="21"/>
+          <w:szCs w:val="21"/>
+          <w:lang w:val="en-US" w:eastAsia="de-DE"/>
+          <w14:ligatures w14:val="none"/>
+        </w:rPr>
+      </w:pPr>
+      <w:r>
+        <w:rPr>
+          <w:rFonts w:ascii="Consolas" w:eastAsia="Times New Roman" w:hAnsi="Consolas" w:cs="Times New Roman"/>
+          <w:color w:val="CCCCCC"/>
+          <w:sz w:val="21"/>
+          <w:szCs w:val="21"/>
+          <w:lang w:val="en-US" w:eastAsia="de-DE"/>
+          <w14:ligatures w14:val="none"/>
+        </w:rPr>
+        <w:t xml:space="preserve">    </w:t>
+      </w:r>
+      <w:r>
+        <w:rPr>
+          <w:rFonts w:ascii="Consolas" w:eastAsia="Times New Roman" w:hAnsi="Consolas" w:cs="Times New Roman"/>
+          <w:color w:val="569CD6"/>
+          <w:sz w:val="21"/>
+          <w:szCs w:val="21"/>
+          <w:lang w:val="en-US" w:eastAsia="de-DE"/>
+          <w14:ligatures w14:val="none"/>
+        </w:rPr>
+        <w:t>int</w:t>
+      </w:r>
+      <w:r>
+        <w:rPr>
+          <w:rFonts w:ascii="Consolas" w:eastAsia="Times New Roman" w:hAnsi="Consolas" w:cs="Times New Roman"/>
+          <w:color w:val="CCCCCC"/>
+          <w:sz w:val="21"/>
+          <w:szCs w:val="21"/>
+          <w:lang w:val="en-US" w:eastAsia="de-DE"/>
+          <w14:ligatures w14:val="none"/>
         </w:rPr>
         <w:t xml:space="preserve"> </w:t>
-      </w:r>
-      <w:proofErr w:type="spellStart"/>
-      <w:r>
-        <w:rPr>
-          <w:lang w:val="de-AT"/>
-        </w:rPr>
-        <w:t>string</w:t>
-      </w:r>
-      <w:proofErr w:type="spellEnd"/>
-      <w:r>
-        <w:rPr>
-          <w:lang w:val="de-AT"/>
-        </w:rPr>
-        <w:t xml:space="preserve">&amp; </w:t>
-      </w:r>
-      <w:proofErr w:type="spellStart"/>
-      <w:r>
-        <w:rPr>
-          <w:lang w:val="de-AT"/>
-        </w:rPr>
-        <w:t>word</w:t>
-      </w:r>
-      <w:proofErr w:type="spellEnd"/>
-      <w:r>
-        <w:rPr>
-          <w:lang w:val="de-AT"/>
-        </w:rPr>
-        <w:t>)`: Die Laufzeit dieser Funktion beträgt O(n), wobei n die Länge des Eingabestrings ist. Da die Funktion jedes Zeichen im String einmal durchläuft, ist die Laufzeit linear zur Länge des Strings.</w:t>
-      </w:r>
-    </w:p>
-    <w:p>
-      <w:pPr>
-        <w:rPr>
-          <w:lang w:val="de-AT"/>
-        </w:rPr>
-      </w:pPr>
-      <w:r>
-        <w:rPr>
-          <w:lang w:val="de-AT"/>
-        </w:rPr>
-        <w:t>2. `</w:t>
       </w:r>
       <w:proofErr w:type="spellStart"/>
       <w:proofErr w:type="gramStart"/>
       <w:r>
         <w:rPr>
-          <w:lang w:val="de-AT"/>
-        </w:rPr>
-        <w:t>addStock</w:t>
+          <w:rFonts w:ascii="Consolas" w:eastAsia="Times New Roman" w:hAnsi="Consolas" w:cs="Times New Roman"/>
+          <w:color w:val="DCDCAA"/>
+          <w:sz w:val="21"/>
+          <w:szCs w:val="21"/>
+          <w:lang w:val="en-US" w:eastAsia="de-DE"/>
+          <w14:ligatures w14:val="none"/>
+        </w:rPr>
+        <w:t>customHash</w:t>
       </w:r>
       <w:proofErr w:type="spellEnd"/>
       <w:r>
         <w:rPr>
-          <w:lang w:val="de-AT"/>
+          <w:rFonts w:ascii="Consolas" w:eastAsia="Times New Roman" w:hAnsi="Consolas" w:cs="Times New Roman"/>
+          <w:color w:val="CCCCCC"/>
+          <w:sz w:val="21"/>
+          <w:szCs w:val="21"/>
+          <w:lang w:val="en-US" w:eastAsia="de-DE"/>
+          <w14:ligatures w14:val="none"/>
         </w:rPr>
         <w:t>(</w:t>
       </w:r>
-      <w:proofErr w:type="spellStart"/>
       <w:proofErr w:type="gramEnd"/>
       <w:r>
         <w:rPr>
-          <w:lang w:val="de-AT"/>
+          <w:rFonts w:ascii="Consolas" w:eastAsia="Times New Roman" w:hAnsi="Consolas" w:cs="Times New Roman"/>
+          <w:color w:val="569CD6"/>
+          <w:sz w:val="21"/>
+          <w:szCs w:val="21"/>
+          <w:lang w:val="en-US" w:eastAsia="de-DE"/>
+          <w14:ligatures w14:val="none"/>
         </w:rPr>
         <w:t>const</w:t>
       </w:r>
-      <w:proofErr w:type="spellEnd"/>
-      <w:r>
-        <w:rPr>
-          <w:lang w:val="de-AT"/>
+      <w:r>
+        <w:rPr>
+          <w:rFonts w:ascii="Consolas" w:eastAsia="Times New Roman" w:hAnsi="Consolas" w:cs="Times New Roman"/>
+          <w:color w:val="CCCCCC"/>
+          <w:sz w:val="21"/>
+          <w:szCs w:val="21"/>
+          <w:lang w:val="en-US" w:eastAsia="de-DE"/>
+          <w14:ligatures w14:val="none"/>
         </w:rPr>
         <w:t xml:space="preserve"> </w:t>
       </w:r>
-      <w:proofErr w:type="spellStart"/>
-      <w:r>
-        <w:rPr>
-          <w:lang w:val="de-AT"/>
+      <w:r>
+        <w:rPr>
+          <w:rFonts w:ascii="Consolas" w:eastAsia="Times New Roman" w:hAnsi="Consolas" w:cs="Times New Roman"/>
+          <w:color w:val="4EC9B0"/>
+          <w:sz w:val="21"/>
+          <w:szCs w:val="21"/>
+          <w:lang w:val="en-US" w:eastAsia="de-DE"/>
+          <w14:ligatures w14:val="none"/>
         </w:rPr>
         <w:t>string</w:t>
       </w:r>
-      <w:proofErr w:type="spellEnd"/>
-      <w:r>
-        <w:rPr>
-          <w:lang w:val="de-AT"/>
-        </w:rPr>
-        <w:t xml:space="preserve">&amp; </w:t>
-      </w:r>
-      <w:proofErr w:type="spellStart"/>
-      <w:r>
-        <w:rPr>
-          <w:lang w:val="de-AT"/>
-        </w:rPr>
-        <w:t>name</w:t>
-      </w:r>
-      <w:proofErr w:type="spellEnd"/>
-      <w:r>
-        <w:rPr>
-          <w:lang w:val="de-AT"/>
-        </w:rPr>
-        <w:t xml:space="preserve">, </w:t>
-      </w:r>
-      <w:proofErr w:type="spellStart"/>
-      <w:r>
-        <w:rPr>
-          <w:lang w:val="de-AT"/>
-        </w:rPr>
-        <w:t>const</w:t>
-      </w:r>
-      <w:proofErr w:type="spellEnd"/>
-      <w:r>
-        <w:rPr>
-          <w:lang w:val="de-AT"/>
+      <w:r>
+        <w:rPr>
+          <w:rFonts w:ascii="Consolas" w:eastAsia="Times New Roman" w:hAnsi="Consolas" w:cs="Times New Roman"/>
+          <w:color w:val="569CD6"/>
+          <w:sz w:val="21"/>
+          <w:szCs w:val="21"/>
+          <w:lang w:val="en-US" w:eastAsia="de-DE"/>
+          <w14:ligatures w14:val="none"/>
+        </w:rPr>
+        <w:t>&amp;</w:t>
+      </w:r>
+      <w:r>
+        <w:rPr>
+          <w:rFonts w:ascii="Consolas" w:eastAsia="Times New Roman" w:hAnsi="Consolas" w:cs="Times New Roman"/>
+          <w:color w:val="CCCCCC"/>
+          <w:sz w:val="21"/>
+          <w:szCs w:val="21"/>
+          <w:lang w:val="en-US" w:eastAsia="de-DE"/>
+          <w14:ligatures w14:val="none"/>
         </w:rPr>
         <w:t xml:space="preserve"> </w:t>
       </w:r>
-      <w:proofErr w:type="spellStart"/>
-      <w:r>
-        <w:rPr>
-          <w:lang w:val="de-AT"/>
-        </w:rPr>
-        <w:t>string</w:t>
-      </w:r>
-      <w:proofErr w:type="spellEnd"/>
-      <w:r>
-        <w:rPr>
-          <w:lang w:val="de-AT"/>
-        </w:rPr>
-        <w:t xml:space="preserve">&amp; </w:t>
-      </w:r>
-      <w:proofErr w:type="spellStart"/>
-      <w:r>
-        <w:rPr>
-          <w:lang w:val="de-AT"/>
-        </w:rPr>
-        <w:t>wkn</w:t>
-      </w:r>
-      <w:proofErr w:type="spellEnd"/>
-      <w:r>
-        <w:rPr>
-          <w:lang w:val="de-AT"/>
-        </w:rPr>
-        <w:t xml:space="preserve">, </w:t>
-      </w:r>
-      <w:proofErr w:type="spellStart"/>
-      <w:r>
-        <w:rPr>
-          <w:lang w:val="de-AT"/>
-        </w:rPr>
-        <w:t>const</w:t>
-      </w:r>
-      <w:proofErr w:type="spellEnd"/>
-      <w:r>
-        <w:rPr>
-          <w:lang w:val="de-AT"/>
+      <w:r>
+        <w:rPr>
+          <w:rFonts w:ascii="Consolas" w:eastAsia="Times New Roman" w:hAnsi="Consolas" w:cs="Times New Roman"/>
+          <w:color w:val="9CDCFE"/>
+          <w:sz w:val="21"/>
+          <w:szCs w:val="21"/>
+          <w:lang w:val="en-US" w:eastAsia="de-DE"/>
+          <w14:ligatures w14:val="none"/>
+        </w:rPr>
+        <w:t>word</w:t>
+      </w:r>
+      <w:r>
+        <w:rPr>
+          <w:rFonts w:ascii="Consolas" w:eastAsia="Times New Roman" w:hAnsi="Consolas" w:cs="Times New Roman"/>
+          <w:color w:val="CCCCCC"/>
+          <w:sz w:val="21"/>
+          <w:szCs w:val="21"/>
+          <w:lang w:val="en-US" w:eastAsia="de-DE"/>
+          <w14:ligatures w14:val="none"/>
+        </w:rPr>
+        <w:t>);</w:t>
+      </w:r>
+    </w:p>
+    <w:p>
+      <w:pPr>
+        <w:shd w:val="clear" w:color="auto" w:fill="1F1F1F"/>
+        <w:spacing w:after="0" w:line="285" w:lineRule="atLeast"/>
+        <w:rPr>
+          <w:rFonts w:ascii="Consolas" w:eastAsia="Times New Roman" w:hAnsi="Consolas" w:cs="Times New Roman"/>
+          <w:color w:val="CCCCCC"/>
+          <w:sz w:val="21"/>
+          <w:szCs w:val="21"/>
+          <w:lang w:val="en-US" w:eastAsia="de-DE"/>
+          <w14:ligatures w14:val="none"/>
+        </w:rPr>
+      </w:pPr>
+      <w:r>
+        <w:rPr>
+          <w:rFonts w:ascii="Consolas" w:eastAsia="Times New Roman" w:hAnsi="Consolas" w:cs="Times New Roman"/>
+          <w:color w:val="CCCCCC"/>
+          <w:sz w:val="21"/>
+          <w:szCs w:val="21"/>
+          <w:lang w:val="en-US" w:eastAsia="de-DE"/>
+          <w14:ligatures w14:val="none"/>
+        </w:rPr>
+        <w:t xml:space="preserve">    </w:t>
+      </w:r>
+      <w:r>
+        <w:rPr>
+          <w:rFonts w:ascii="Consolas" w:eastAsia="Times New Roman" w:hAnsi="Consolas" w:cs="Times New Roman"/>
+          <w:color w:val="569CD6"/>
+          <w:sz w:val="21"/>
+          <w:szCs w:val="21"/>
+          <w:lang w:val="en-US" w:eastAsia="de-DE"/>
+          <w14:ligatures w14:val="none"/>
+        </w:rPr>
+        <w:t>void</w:t>
+      </w:r>
+      <w:r>
+        <w:rPr>
+          <w:rFonts w:ascii="Consolas" w:eastAsia="Times New Roman" w:hAnsi="Consolas" w:cs="Times New Roman"/>
+          <w:color w:val="CCCCCC"/>
+          <w:sz w:val="21"/>
+          <w:szCs w:val="21"/>
+          <w:lang w:val="en-US" w:eastAsia="de-DE"/>
+          <w14:ligatures w14:val="none"/>
         </w:rPr>
         <w:t xml:space="preserve"> </w:t>
-      </w:r>
-      <w:proofErr w:type="spellStart"/>
-      <w:r>
-        <w:rPr>
-          <w:lang w:val="de-AT"/>
-        </w:rPr>
-        <w:t>string</w:t>
-      </w:r>
-      <w:proofErr w:type="spellEnd"/>
-      <w:r>
-        <w:rPr>
-          <w:lang w:val="de-AT"/>
-        </w:rPr>
-        <w:t xml:space="preserve">&amp; </w:t>
-      </w:r>
-      <w:proofErr w:type="spellStart"/>
-      <w:r>
-        <w:rPr>
-          <w:lang w:val="de-AT"/>
-        </w:rPr>
-        <w:t>symbol</w:t>
-      </w:r>
-      <w:proofErr w:type="spellEnd"/>
-      <w:r>
-        <w:rPr>
-          <w:lang w:val="de-AT"/>
-        </w:rPr>
-        <w:t>)`: Die Laufzeit beträgt im schlimmsten Fall O(m), wobei m die maximale Anzahl von Aktien (`MAX_STOCKS`) ist. Dies liegt daran, dass die Funktion im schlimmsten Fall alle Plätze in der Hashtabelle durchlaufen muss, um einen freien Platz zu finden.</w:t>
-      </w:r>
-    </w:p>
-    <w:p>
-      <w:pPr>
-        <w:rPr>
-          <w:lang w:val="de-AT"/>
-        </w:rPr>
-      </w:pPr>
-      <w:r>
-        <w:rPr>
-          <w:lang w:val="de-AT"/>
-        </w:rPr>
-        <w:t>3. `</w:t>
       </w:r>
       <w:proofErr w:type="spellStart"/>
       <w:proofErr w:type="gramStart"/>
       <w:r>
         <w:rPr>
-          <w:lang w:val="de-AT"/>
-        </w:rPr>
-        <w:t>deleteStock</w:t>
+          <w:rFonts w:ascii="Consolas" w:eastAsia="Times New Roman" w:hAnsi="Consolas" w:cs="Times New Roman"/>
+          <w:color w:val="DCDCAA"/>
+          <w:sz w:val="21"/>
+          <w:szCs w:val="21"/>
+          <w:lang w:val="en-US" w:eastAsia="de-DE"/>
+          <w14:ligatures w14:val="none"/>
+        </w:rPr>
+        <w:t>addStock</w:t>
       </w:r>
       <w:proofErr w:type="spellEnd"/>
       <w:r>
         <w:rPr>
-          <w:lang w:val="de-AT"/>
+          <w:rFonts w:ascii="Consolas" w:eastAsia="Times New Roman" w:hAnsi="Consolas" w:cs="Times New Roman"/>
+          <w:color w:val="CCCCCC"/>
+          <w:sz w:val="21"/>
+          <w:szCs w:val="21"/>
+          <w:lang w:val="en-US" w:eastAsia="de-DE"/>
+          <w14:ligatures w14:val="none"/>
         </w:rPr>
         <w:t>(</w:t>
       </w:r>
       <w:proofErr w:type="gramEnd"/>
       <w:r>
         <w:rPr>
-          <w:lang w:val="de-AT"/>
-        </w:rPr>
-        <w:t>)`: Die Laufzeit beträgt im schlimmsten Fall ebenfalls O(m), da sie ähnlich wie `</w:t>
+          <w:rFonts w:ascii="Consolas" w:eastAsia="Times New Roman" w:hAnsi="Consolas" w:cs="Times New Roman"/>
+          <w:color w:val="569CD6"/>
+          <w:sz w:val="21"/>
+          <w:szCs w:val="21"/>
+          <w:lang w:val="en-US" w:eastAsia="de-DE"/>
+          <w14:ligatures w14:val="none"/>
+        </w:rPr>
+        <w:t>const</w:t>
+      </w:r>
+      <w:r>
+        <w:rPr>
+          <w:rFonts w:ascii="Consolas" w:eastAsia="Times New Roman" w:hAnsi="Consolas" w:cs="Times New Roman"/>
+          <w:color w:val="CCCCCC"/>
+          <w:sz w:val="21"/>
+          <w:szCs w:val="21"/>
+          <w:lang w:val="en-US" w:eastAsia="de-DE"/>
+          <w14:ligatures w14:val="none"/>
+        </w:rPr>
+        <w:t xml:space="preserve"> </w:t>
+      </w:r>
+      <w:r>
+        <w:rPr>
+          <w:rFonts w:ascii="Consolas" w:eastAsia="Times New Roman" w:hAnsi="Consolas" w:cs="Times New Roman"/>
+          <w:color w:val="4EC9B0"/>
+          <w:sz w:val="21"/>
+          <w:szCs w:val="21"/>
+          <w:lang w:val="en-US" w:eastAsia="de-DE"/>
+          <w14:ligatures w14:val="none"/>
+        </w:rPr>
+        <w:t>string</w:t>
+      </w:r>
+      <w:r>
+        <w:rPr>
+          <w:rFonts w:ascii="Consolas" w:eastAsia="Times New Roman" w:hAnsi="Consolas" w:cs="Times New Roman"/>
+          <w:color w:val="569CD6"/>
+          <w:sz w:val="21"/>
+          <w:szCs w:val="21"/>
+          <w:lang w:val="en-US" w:eastAsia="de-DE"/>
+          <w14:ligatures w14:val="none"/>
+        </w:rPr>
+        <w:t>&amp;</w:t>
+      </w:r>
+      <w:r>
+        <w:rPr>
+          <w:rFonts w:ascii="Consolas" w:eastAsia="Times New Roman" w:hAnsi="Consolas" w:cs="Times New Roman"/>
+          <w:color w:val="CCCCCC"/>
+          <w:sz w:val="21"/>
+          <w:szCs w:val="21"/>
+          <w:lang w:val="en-US" w:eastAsia="de-DE"/>
+          <w14:ligatures w14:val="none"/>
+        </w:rPr>
+        <w:t xml:space="preserve"> </w:t>
+      </w:r>
+      <w:r>
+        <w:rPr>
+          <w:rFonts w:ascii="Consolas" w:eastAsia="Times New Roman" w:hAnsi="Consolas" w:cs="Times New Roman"/>
+          <w:color w:val="9CDCFE"/>
+          <w:sz w:val="21"/>
+          <w:szCs w:val="21"/>
+          <w:lang w:val="en-US" w:eastAsia="de-DE"/>
+          <w14:ligatures w14:val="none"/>
+        </w:rPr>
+        <w:t>name</w:t>
+      </w:r>
+      <w:r>
+        <w:rPr>
+          <w:rFonts w:ascii="Consolas" w:eastAsia="Times New Roman" w:hAnsi="Consolas" w:cs="Times New Roman"/>
+          <w:color w:val="CCCCCC"/>
+          <w:sz w:val="21"/>
+          <w:szCs w:val="21"/>
+          <w:lang w:val="en-US" w:eastAsia="de-DE"/>
+          <w14:ligatures w14:val="none"/>
+        </w:rPr>
+        <w:t xml:space="preserve">, </w:t>
+      </w:r>
+      <w:r>
+        <w:rPr>
+          <w:rFonts w:ascii="Consolas" w:eastAsia="Times New Roman" w:hAnsi="Consolas" w:cs="Times New Roman"/>
+          <w:color w:val="569CD6"/>
+          <w:sz w:val="21"/>
+          <w:szCs w:val="21"/>
+          <w:lang w:val="en-US" w:eastAsia="de-DE"/>
+          <w14:ligatures w14:val="none"/>
+        </w:rPr>
+        <w:t>const</w:t>
+      </w:r>
+      <w:r>
+        <w:rPr>
+          <w:rFonts w:ascii="Consolas" w:eastAsia="Times New Roman" w:hAnsi="Consolas" w:cs="Times New Roman"/>
+          <w:color w:val="CCCCCC"/>
+          <w:sz w:val="21"/>
+          <w:szCs w:val="21"/>
+          <w:lang w:val="en-US" w:eastAsia="de-DE"/>
+          <w14:ligatures w14:val="none"/>
+        </w:rPr>
+        <w:t xml:space="preserve"> </w:t>
+      </w:r>
+      <w:r>
+        <w:rPr>
+          <w:rFonts w:ascii="Consolas" w:eastAsia="Times New Roman" w:hAnsi="Consolas" w:cs="Times New Roman"/>
+          <w:color w:val="4EC9B0"/>
+          <w:sz w:val="21"/>
+          <w:szCs w:val="21"/>
+          <w:lang w:val="en-US" w:eastAsia="de-DE"/>
+          <w14:ligatures w14:val="none"/>
+        </w:rPr>
+        <w:t>string</w:t>
+      </w:r>
+      <w:r>
+        <w:rPr>
+          <w:rFonts w:ascii="Consolas" w:eastAsia="Times New Roman" w:hAnsi="Consolas" w:cs="Times New Roman"/>
+          <w:color w:val="569CD6"/>
+          <w:sz w:val="21"/>
+          <w:szCs w:val="21"/>
+          <w:lang w:val="en-US" w:eastAsia="de-DE"/>
+          <w14:ligatures w14:val="none"/>
+        </w:rPr>
+        <w:t>&amp;</w:t>
+      </w:r>
+      <w:r>
+        <w:rPr>
+          <w:rFonts w:ascii="Consolas" w:eastAsia="Times New Roman" w:hAnsi="Consolas" w:cs="Times New Roman"/>
+          <w:color w:val="CCCCCC"/>
+          <w:sz w:val="21"/>
+          <w:szCs w:val="21"/>
+          <w:lang w:val="en-US" w:eastAsia="de-DE"/>
+          <w14:ligatures w14:val="none"/>
+        </w:rPr>
+        <w:t xml:space="preserve"> </w:t>
       </w:r>
       <w:proofErr w:type="spellStart"/>
       <w:r>
         <w:rPr>
-          <w:lang w:val="de-AT"/>
-        </w:rPr>
-        <w:t>addStock</w:t>
+          <w:rFonts w:ascii="Consolas" w:eastAsia="Times New Roman" w:hAnsi="Consolas" w:cs="Times New Roman"/>
+          <w:color w:val="9CDCFE"/>
+          <w:sz w:val="21"/>
+          <w:szCs w:val="21"/>
+          <w:lang w:val="en-US" w:eastAsia="de-DE"/>
+          <w14:ligatures w14:val="none"/>
+        </w:rPr>
+        <w:t>wkn</w:t>
       </w:r>
       <w:proofErr w:type="spellEnd"/>
       <w:r>
         <w:rPr>
-          <w:lang w:val="de-AT"/>
-        </w:rPr>
-        <w:t>` funktioniert und im schlimmsten Fall alle Plätze in der Hashtabelle durchläuft, um die zu löschende Aktie zu finden.</w:t>
-      </w:r>
-    </w:p>
-    <w:p>
-      <w:pPr>
-        <w:rPr>
-          <w:lang w:val="de-AT"/>
-        </w:rPr>
-      </w:pPr>
-      <w:r>
-        <w:rPr>
-          <w:lang w:val="de-AT"/>
-        </w:rPr>
-        <w:t>4. `</w:t>
+          <w:rFonts w:ascii="Consolas" w:eastAsia="Times New Roman" w:hAnsi="Consolas" w:cs="Times New Roman"/>
+          <w:color w:val="CCCCCC"/>
+          <w:sz w:val="21"/>
+          <w:szCs w:val="21"/>
+          <w:lang w:val="en-US" w:eastAsia="de-DE"/>
+          <w14:ligatures w14:val="none"/>
+        </w:rPr>
+        <w:t xml:space="preserve">, </w:t>
+      </w:r>
+      <w:r>
+        <w:rPr>
+          <w:rFonts w:ascii="Consolas" w:eastAsia="Times New Roman" w:hAnsi="Consolas" w:cs="Times New Roman"/>
+          <w:color w:val="569CD6"/>
+          <w:sz w:val="21"/>
+          <w:szCs w:val="21"/>
+          <w:lang w:val="en-US" w:eastAsia="de-DE"/>
+          <w14:ligatures w14:val="none"/>
+        </w:rPr>
+        <w:t>const</w:t>
+      </w:r>
+      <w:r>
+        <w:rPr>
+          <w:rFonts w:ascii="Consolas" w:eastAsia="Times New Roman" w:hAnsi="Consolas" w:cs="Times New Roman"/>
+          <w:color w:val="CCCCCC"/>
+          <w:sz w:val="21"/>
+          <w:szCs w:val="21"/>
+          <w:lang w:val="en-US" w:eastAsia="de-DE"/>
+          <w14:ligatures w14:val="none"/>
+        </w:rPr>
+        <w:t xml:space="preserve"> </w:t>
+      </w:r>
+      <w:r>
+        <w:rPr>
+          <w:rFonts w:ascii="Consolas" w:eastAsia="Times New Roman" w:hAnsi="Consolas" w:cs="Times New Roman"/>
+          <w:color w:val="4EC9B0"/>
+          <w:sz w:val="21"/>
+          <w:szCs w:val="21"/>
+          <w:lang w:val="en-US" w:eastAsia="de-DE"/>
+          <w14:ligatures w14:val="none"/>
+        </w:rPr>
+        <w:t>string</w:t>
+      </w:r>
+      <w:r>
+        <w:rPr>
+          <w:rFonts w:ascii="Consolas" w:eastAsia="Times New Roman" w:hAnsi="Consolas" w:cs="Times New Roman"/>
+          <w:color w:val="569CD6"/>
+          <w:sz w:val="21"/>
+          <w:szCs w:val="21"/>
+          <w:lang w:val="en-US" w:eastAsia="de-DE"/>
+          <w14:ligatures w14:val="none"/>
+        </w:rPr>
+        <w:t>&amp;</w:t>
+      </w:r>
+      <w:r>
+        <w:rPr>
+          <w:rFonts w:ascii="Consolas" w:eastAsia="Times New Roman" w:hAnsi="Consolas" w:cs="Times New Roman"/>
+          <w:color w:val="CCCCCC"/>
+          <w:sz w:val="21"/>
+          <w:szCs w:val="21"/>
+          <w:lang w:val="en-US" w:eastAsia="de-DE"/>
+          <w14:ligatures w14:val="none"/>
+        </w:rPr>
+        <w:t xml:space="preserve"> </w:t>
+      </w:r>
+      <w:r>
+        <w:rPr>
+          <w:rFonts w:ascii="Consolas" w:eastAsia="Times New Roman" w:hAnsi="Consolas" w:cs="Times New Roman"/>
+          <w:color w:val="9CDCFE"/>
+          <w:sz w:val="21"/>
+          <w:szCs w:val="21"/>
+          <w:lang w:val="en-US" w:eastAsia="de-DE"/>
+          <w14:ligatures w14:val="none"/>
+        </w:rPr>
+        <w:t>symbol</w:t>
+      </w:r>
+      <w:r>
+        <w:rPr>
+          <w:rFonts w:ascii="Consolas" w:eastAsia="Times New Roman" w:hAnsi="Consolas" w:cs="Times New Roman"/>
+          <w:color w:val="CCCCCC"/>
+          <w:sz w:val="21"/>
+          <w:szCs w:val="21"/>
+          <w:lang w:val="en-US" w:eastAsia="de-DE"/>
+          <w14:ligatures w14:val="none"/>
+        </w:rPr>
+        <w:t>);</w:t>
+      </w:r>
+    </w:p>
+    <w:p>
+      <w:pPr>
+        <w:shd w:val="clear" w:color="auto" w:fill="1F1F1F"/>
+        <w:spacing w:after="0" w:line="285" w:lineRule="atLeast"/>
+        <w:rPr>
+          <w:rFonts w:ascii="Consolas" w:eastAsia="Times New Roman" w:hAnsi="Consolas" w:cs="Times New Roman"/>
+          <w:color w:val="CCCCCC"/>
+          <w:sz w:val="21"/>
+          <w:szCs w:val="21"/>
+          <w:lang w:val="en-US" w:eastAsia="de-DE"/>
+          <w14:ligatures w14:val="none"/>
+        </w:rPr>
+      </w:pPr>
+      <w:r>
+        <w:rPr>
+          <w:rFonts w:ascii="Consolas" w:eastAsia="Times New Roman" w:hAnsi="Consolas" w:cs="Times New Roman"/>
+          <w:color w:val="CCCCCC"/>
+          <w:sz w:val="21"/>
+          <w:szCs w:val="21"/>
+          <w:lang w:val="en-US" w:eastAsia="de-DE"/>
+          <w14:ligatures w14:val="none"/>
+        </w:rPr>
+        <w:t xml:space="preserve">    </w:t>
+      </w:r>
+      <w:r>
+        <w:rPr>
+          <w:rFonts w:ascii="Consolas" w:eastAsia="Times New Roman" w:hAnsi="Consolas" w:cs="Times New Roman"/>
+          <w:color w:val="569CD6"/>
+          <w:sz w:val="21"/>
+          <w:szCs w:val="21"/>
+          <w:lang w:val="en-US" w:eastAsia="de-DE"/>
+          <w14:ligatures w14:val="none"/>
+        </w:rPr>
+        <w:t>void</w:t>
+      </w:r>
+      <w:r>
+        <w:rPr>
+          <w:rFonts w:ascii="Consolas" w:eastAsia="Times New Roman" w:hAnsi="Consolas" w:cs="Times New Roman"/>
+          <w:color w:val="CCCCCC"/>
+          <w:sz w:val="21"/>
+          <w:szCs w:val="21"/>
+          <w:lang w:val="en-US" w:eastAsia="de-DE"/>
+          <w14:ligatures w14:val="none"/>
+        </w:rPr>
+        <w:t xml:space="preserve"> </w:t>
       </w:r>
       <w:proofErr w:type="spellStart"/>
       <w:proofErr w:type="gramStart"/>
       <w:r>
         <w:rPr>
-          <w:lang w:val="de-AT"/>
-        </w:rPr>
-        <w:t>importStockData</w:t>
+          <w:rFonts w:ascii="Consolas" w:eastAsia="Times New Roman" w:hAnsi="Consolas" w:cs="Times New Roman"/>
+          <w:color w:val="DCDCAA"/>
+          <w:sz w:val="21"/>
+          <w:szCs w:val="21"/>
+          <w:lang w:val="en-US" w:eastAsia="de-DE"/>
+          <w14:ligatures w14:val="none"/>
+        </w:rPr>
+        <w:t>deleteStock</w:t>
       </w:r>
       <w:proofErr w:type="spellEnd"/>
       <w:r>
         <w:rPr>
-          <w:lang w:val="de-AT"/>
+          <w:rFonts w:ascii="Consolas" w:eastAsia="Times New Roman" w:hAnsi="Consolas" w:cs="Times New Roman"/>
+          <w:color w:val="CCCCCC"/>
+          <w:sz w:val="21"/>
+          <w:szCs w:val="21"/>
+          <w:lang w:val="en-US" w:eastAsia="de-DE"/>
+          <w14:ligatures w14:val="none"/>
         </w:rPr>
         <w:t>(</w:t>
       </w:r>
       <w:proofErr w:type="gramEnd"/>
       <w:r>
         <w:rPr>
-          <w:lang w:val="de-AT"/>
-        </w:rPr>
-        <w:t>)`: Die Laufzeit beträgt O(m + n), wobei m die maximale Anzahl von Aktien (`MAX_STOCKS`) und n die Anzahl der Zeilen in der Datei ist. Dies liegt daran, dass die Funktion im schlimmsten Fall alle Plätze in der Hashtabelle durchlaufen muss, um die zu importierende Aktie zu finden (O(m)), und dann jede Zeile in der Datei einmal durchläuft, um die Daten zu importieren (O(n)).</w:t>
-      </w:r>
-    </w:p>
-    <w:p>
-      <w:pPr>
-        <w:rPr>
-          <w:lang w:val="de-AT"/>
-        </w:rPr>
-      </w:pPr>
-      <w:r>
-        <w:rPr>
-          <w:lang w:val="de-AT"/>
-        </w:rPr>
-        <w:lastRenderedPageBreak/>
-        <w:t>5. `</w:t>
+          <w:rFonts w:ascii="Consolas" w:eastAsia="Times New Roman" w:hAnsi="Consolas" w:cs="Times New Roman"/>
+          <w:color w:val="CCCCCC"/>
+          <w:sz w:val="21"/>
+          <w:szCs w:val="21"/>
+          <w:lang w:val="en-US" w:eastAsia="de-DE"/>
+          <w14:ligatures w14:val="none"/>
+        </w:rPr>
+        <w:t>);</w:t>
+      </w:r>
+    </w:p>
+    <w:p>
+      <w:pPr>
+        <w:shd w:val="clear" w:color="auto" w:fill="1F1F1F"/>
+        <w:spacing w:after="0" w:line="285" w:lineRule="atLeast"/>
+        <w:rPr>
+          <w:rFonts w:ascii="Consolas" w:eastAsia="Times New Roman" w:hAnsi="Consolas" w:cs="Times New Roman"/>
+          <w:color w:val="CCCCCC"/>
+          <w:sz w:val="21"/>
+          <w:szCs w:val="21"/>
+          <w:lang w:val="en-US" w:eastAsia="de-DE"/>
+          <w14:ligatures w14:val="none"/>
+        </w:rPr>
+      </w:pPr>
+      <w:r>
+        <w:rPr>
+          <w:rFonts w:ascii="Consolas" w:eastAsia="Times New Roman" w:hAnsi="Consolas" w:cs="Times New Roman"/>
+          <w:color w:val="CCCCCC"/>
+          <w:sz w:val="21"/>
+          <w:szCs w:val="21"/>
+          <w:lang w:val="en-US" w:eastAsia="de-DE"/>
+          <w14:ligatures w14:val="none"/>
+        </w:rPr>
+        <w:t xml:space="preserve">    </w:t>
+      </w:r>
+      <w:r>
+        <w:rPr>
+          <w:rFonts w:ascii="Consolas" w:eastAsia="Times New Roman" w:hAnsi="Consolas" w:cs="Times New Roman"/>
+          <w:color w:val="569CD6"/>
+          <w:sz w:val="21"/>
+          <w:szCs w:val="21"/>
+          <w:lang w:val="en-US" w:eastAsia="de-DE"/>
+          <w14:ligatures w14:val="none"/>
+        </w:rPr>
+        <w:t>void</w:t>
+      </w:r>
+      <w:r>
+        <w:rPr>
+          <w:rFonts w:ascii="Consolas" w:eastAsia="Times New Roman" w:hAnsi="Consolas" w:cs="Times New Roman"/>
+          <w:color w:val="CCCCCC"/>
+          <w:sz w:val="21"/>
+          <w:szCs w:val="21"/>
+          <w:lang w:val="en-US" w:eastAsia="de-DE"/>
+          <w14:ligatures w14:val="none"/>
+        </w:rPr>
+        <w:t xml:space="preserve"> </w:t>
       </w:r>
       <w:proofErr w:type="spellStart"/>
       <w:proofErr w:type="gramStart"/>
       <w:r>
         <w:rPr>
-          <w:lang w:val="de-AT"/>
-        </w:rPr>
-        <w:t>searchStock</w:t>
+          <w:rFonts w:ascii="Consolas" w:eastAsia="Times New Roman" w:hAnsi="Consolas" w:cs="Times New Roman"/>
+          <w:color w:val="DCDCAA"/>
+          <w:sz w:val="21"/>
+          <w:szCs w:val="21"/>
+          <w:lang w:val="en-US" w:eastAsia="de-DE"/>
+          <w14:ligatures w14:val="none"/>
+        </w:rPr>
+        <w:t>importStockData</w:t>
       </w:r>
       <w:proofErr w:type="spellEnd"/>
       <w:r>
         <w:rPr>
-          <w:lang w:val="de-AT"/>
+          <w:rFonts w:ascii="Consolas" w:eastAsia="Times New Roman" w:hAnsi="Consolas" w:cs="Times New Roman"/>
+          <w:color w:val="CCCCCC"/>
+          <w:sz w:val="21"/>
+          <w:szCs w:val="21"/>
+          <w:lang w:val="en-US" w:eastAsia="de-DE"/>
+          <w14:ligatures w14:val="none"/>
         </w:rPr>
         <w:t>(</w:t>
       </w:r>
       <w:proofErr w:type="gramEnd"/>
       <w:r>
         <w:rPr>
-          <w:lang w:val="de-AT"/>
-        </w:rPr>
-        <w:t>)`: Im schlimmsten Fall beträgt die Laufzeit O(2m), da die Funktion zuerst in der Hashtabelle nach dem Namen und dann nach dem Symbol sucht. Jede Suche könnte im schlimmsten Fall alle Plätze in der Hashtabelle durchlaufen müssen, um die gesuchte Aktie zu finden.</w:t>
-      </w:r>
-    </w:p>
-    <w:p>
-      <w:pPr>
-        <w:rPr>
-          <w:lang w:val="de-AT"/>
-        </w:rPr>
-      </w:pPr>
-      <w:r>
-        <w:rPr>
-          <w:lang w:val="de-AT"/>
-        </w:rPr>
-        <w:t>6. `</w:t>
+          <w:rFonts w:ascii="Consolas" w:eastAsia="Times New Roman" w:hAnsi="Consolas" w:cs="Times New Roman"/>
+          <w:color w:val="CCCCCC"/>
+          <w:sz w:val="21"/>
+          <w:szCs w:val="21"/>
+          <w:lang w:val="en-US" w:eastAsia="de-DE"/>
+          <w14:ligatures w14:val="none"/>
+        </w:rPr>
+        <w:t>);</w:t>
+      </w:r>
+    </w:p>
+    <w:p>
+      <w:pPr>
+        <w:shd w:val="clear" w:color="auto" w:fill="1F1F1F"/>
+        <w:spacing w:after="0" w:line="285" w:lineRule="atLeast"/>
+        <w:rPr>
+          <w:rFonts w:ascii="Consolas" w:eastAsia="Times New Roman" w:hAnsi="Consolas" w:cs="Times New Roman"/>
+          <w:color w:val="CCCCCC"/>
+          <w:sz w:val="21"/>
+          <w:szCs w:val="21"/>
+          <w:lang w:val="en-US" w:eastAsia="de-DE"/>
+          <w14:ligatures w14:val="none"/>
+        </w:rPr>
+      </w:pPr>
+      <w:r>
+        <w:rPr>
+          <w:rFonts w:ascii="Consolas" w:eastAsia="Times New Roman" w:hAnsi="Consolas" w:cs="Times New Roman"/>
+          <w:color w:val="CCCCCC"/>
+          <w:sz w:val="21"/>
+          <w:szCs w:val="21"/>
+          <w:lang w:val="en-US" w:eastAsia="de-DE"/>
+          <w14:ligatures w14:val="none"/>
+        </w:rPr>
+        <w:t xml:space="preserve">    </w:t>
+      </w:r>
+      <w:r>
+        <w:rPr>
+          <w:rFonts w:ascii="Consolas" w:eastAsia="Times New Roman" w:hAnsi="Consolas" w:cs="Times New Roman"/>
+          <w:color w:val="569CD6"/>
+          <w:sz w:val="21"/>
+          <w:szCs w:val="21"/>
+          <w:lang w:val="en-US" w:eastAsia="de-DE"/>
+          <w14:ligatures w14:val="none"/>
+        </w:rPr>
+        <w:t>void</w:t>
+      </w:r>
+      <w:r>
+        <w:rPr>
+          <w:rFonts w:ascii="Consolas" w:eastAsia="Times New Roman" w:hAnsi="Consolas" w:cs="Times New Roman"/>
+          <w:color w:val="CCCCCC"/>
+          <w:sz w:val="21"/>
+          <w:szCs w:val="21"/>
+          <w:lang w:val="en-US" w:eastAsia="de-DE"/>
+          <w14:ligatures w14:val="none"/>
+        </w:rPr>
+        <w:t xml:space="preserve"> </w:t>
       </w:r>
       <w:proofErr w:type="spellStart"/>
       <w:proofErr w:type="gramStart"/>
       <w:r>
         <w:rPr>
-          <w:lang w:val="de-AT"/>
-        </w:rPr>
-        <w:t>plotStock</w:t>
+          <w:rFonts w:ascii="Consolas" w:eastAsia="Times New Roman" w:hAnsi="Consolas" w:cs="Times New Roman"/>
+          <w:color w:val="DCDCAA"/>
+          <w:sz w:val="21"/>
+          <w:szCs w:val="21"/>
+          <w:lang w:val="en-US" w:eastAsia="de-DE"/>
+          <w14:ligatures w14:val="none"/>
+        </w:rPr>
+        <w:t>searchStock</w:t>
       </w:r>
       <w:proofErr w:type="spellEnd"/>
       <w:r>
         <w:rPr>
-          <w:lang w:val="de-AT"/>
+          <w:rFonts w:ascii="Consolas" w:eastAsia="Times New Roman" w:hAnsi="Consolas" w:cs="Times New Roman"/>
+          <w:color w:val="CCCCCC"/>
+          <w:sz w:val="21"/>
+          <w:szCs w:val="21"/>
+          <w:lang w:val="en-US" w:eastAsia="de-DE"/>
+          <w14:ligatures w14:val="none"/>
         </w:rPr>
         <w:t>(</w:t>
       </w:r>
       <w:proofErr w:type="gramEnd"/>
       <w:r>
         <w:rPr>
-          <w:lang w:val="de-AT"/>
-        </w:rPr>
-        <w:t>)`: Die Laufzeit beträgt O(m + n), wobei m die maximale Anzahl von Aktien (`MAX_STOCKS`) und n die Anzahl der Datenpunkte in der Historie der Aktie ist. Dies liegt daran, dass die Funktion im schlimmsten Fall alle Plätze in der Hashtabelle durchlaufen muss, um die zu plottende Aktie zu finden (O(m)), und dann jeden Datenpunkt in der Historie der Aktie einmal durchläuft, um den Plot zu erstellen (O(n)).</w:t>
-      </w:r>
-    </w:p>
-    <w:p>
-      <w:pPr>
-        <w:rPr>
-          <w:lang w:val="de-AT"/>
-        </w:rPr>
-      </w:pPr>
-      <w:r>
-        <w:rPr>
-          <w:lang w:val="de-AT"/>
-        </w:rPr>
-        <w:t>7. `</w:t>
+          <w:rFonts w:ascii="Consolas" w:eastAsia="Times New Roman" w:hAnsi="Consolas" w:cs="Times New Roman"/>
+          <w:color w:val="CCCCCC"/>
+          <w:sz w:val="21"/>
+          <w:szCs w:val="21"/>
+          <w:lang w:val="en-US" w:eastAsia="de-DE"/>
+          <w14:ligatures w14:val="none"/>
+        </w:rPr>
+        <w:t>);</w:t>
+      </w:r>
+    </w:p>
+    <w:p>
+      <w:pPr>
+        <w:shd w:val="clear" w:color="auto" w:fill="1F1F1F"/>
+        <w:spacing w:after="0" w:line="285" w:lineRule="atLeast"/>
+        <w:rPr>
+          <w:rFonts w:ascii="Consolas" w:eastAsia="Times New Roman" w:hAnsi="Consolas" w:cs="Times New Roman"/>
+          <w:color w:val="CCCCCC"/>
+          <w:sz w:val="21"/>
+          <w:szCs w:val="21"/>
+          <w:lang w:val="en-US" w:eastAsia="de-DE"/>
+          <w14:ligatures w14:val="none"/>
+        </w:rPr>
+      </w:pPr>
+      <w:r>
+        <w:rPr>
+          <w:rFonts w:ascii="Consolas" w:eastAsia="Times New Roman" w:hAnsi="Consolas" w:cs="Times New Roman"/>
+          <w:color w:val="CCCCCC"/>
+          <w:sz w:val="21"/>
+          <w:szCs w:val="21"/>
+          <w:lang w:val="en-US" w:eastAsia="de-DE"/>
+          <w14:ligatures w14:val="none"/>
+        </w:rPr>
+        <w:t xml:space="preserve">    </w:t>
+      </w:r>
+      <w:r>
+        <w:rPr>
+          <w:rFonts w:ascii="Consolas" w:eastAsia="Times New Roman" w:hAnsi="Consolas" w:cs="Times New Roman"/>
+          <w:color w:val="569CD6"/>
+          <w:sz w:val="21"/>
+          <w:szCs w:val="21"/>
+          <w:lang w:val="en-US" w:eastAsia="de-DE"/>
+          <w14:ligatures w14:val="none"/>
+        </w:rPr>
+        <w:t>void</w:t>
+      </w:r>
+      <w:r>
+        <w:rPr>
+          <w:rFonts w:ascii="Consolas" w:eastAsia="Times New Roman" w:hAnsi="Consolas" w:cs="Times New Roman"/>
+          <w:color w:val="CCCCCC"/>
+          <w:sz w:val="21"/>
+          <w:szCs w:val="21"/>
+          <w:lang w:val="en-US" w:eastAsia="de-DE"/>
+          <w14:ligatures w14:val="none"/>
+        </w:rPr>
+        <w:t xml:space="preserve"> </w:t>
       </w:r>
       <w:proofErr w:type="spellStart"/>
       <w:proofErr w:type="gramStart"/>
       <w:r>
         <w:rPr>
-          <w:lang w:val="de-AT"/>
-        </w:rPr>
-        <w:t>saveToFile</w:t>
+          <w:rFonts w:ascii="Consolas" w:eastAsia="Times New Roman" w:hAnsi="Consolas" w:cs="Times New Roman"/>
+          <w:color w:val="DCDCAA"/>
+          <w:sz w:val="21"/>
+          <w:szCs w:val="21"/>
+          <w:lang w:val="en-US" w:eastAsia="de-DE"/>
+          <w14:ligatures w14:val="none"/>
+        </w:rPr>
+        <w:t>plotStock</w:t>
       </w:r>
       <w:proofErr w:type="spellEnd"/>
       <w:r>
         <w:rPr>
-          <w:lang w:val="de-AT"/>
+          <w:rFonts w:ascii="Consolas" w:eastAsia="Times New Roman" w:hAnsi="Consolas" w:cs="Times New Roman"/>
+          <w:color w:val="CCCCCC"/>
+          <w:sz w:val="21"/>
+          <w:szCs w:val="21"/>
+          <w:lang w:val="en-US" w:eastAsia="de-DE"/>
+          <w14:ligatures w14:val="none"/>
         </w:rPr>
         <w:t>(</w:t>
       </w:r>
       <w:proofErr w:type="gramEnd"/>
       <w:r>
         <w:rPr>
-          <w:lang w:val="de-AT"/>
-        </w:rPr>
-        <w:t>)`: Die Laufzeit beträgt O(m * n), wobei m die maximale Anzahl von Aktien (`MAX_STOCKS`) und n die durchschnittliche Anzahl von Datenpunkten in der Historie jeder Aktie ist. Die Funktion durchläuft jeden Platz in der Hashtabelle (O(m)) und für jede nicht leere oder gelöschte Aktie durchläuft sie jeden Datenpunkt in ihrer Historie, um die Daten in die Datei zu schreiben (O(n)).</w:t>
-      </w:r>
-    </w:p>
-    <w:p>
-      <w:pPr>
-        <w:rPr>
-          <w:lang w:val="de-AT"/>
-        </w:rPr>
-      </w:pPr>
-      <w:r>
-        <w:rPr>
-          <w:lang w:val="de-AT"/>
-        </w:rPr>
-        <w:t>8. `</w:t>
+          <w:rFonts w:ascii="Consolas" w:eastAsia="Times New Roman" w:hAnsi="Consolas" w:cs="Times New Roman"/>
+          <w:color w:val="CCCCCC"/>
+          <w:sz w:val="21"/>
+          <w:szCs w:val="21"/>
+          <w:lang w:val="en-US" w:eastAsia="de-DE"/>
+          <w14:ligatures w14:val="none"/>
+        </w:rPr>
+        <w:t>);</w:t>
+      </w:r>
+    </w:p>
+    <w:p>
+      <w:pPr>
+        <w:shd w:val="clear" w:color="auto" w:fill="1F1F1F"/>
+        <w:spacing w:after="0" w:line="285" w:lineRule="atLeast"/>
+        <w:rPr>
+          <w:rFonts w:ascii="Consolas" w:eastAsia="Times New Roman" w:hAnsi="Consolas" w:cs="Times New Roman"/>
+          <w:color w:val="CCCCCC"/>
+          <w:sz w:val="21"/>
+          <w:szCs w:val="21"/>
+          <w:lang w:val="en-US" w:eastAsia="de-DE"/>
+          <w14:ligatures w14:val="none"/>
+        </w:rPr>
+      </w:pPr>
+      <w:r>
+        <w:rPr>
+          <w:rFonts w:ascii="Consolas" w:eastAsia="Times New Roman" w:hAnsi="Consolas" w:cs="Times New Roman"/>
+          <w:color w:val="CCCCCC"/>
+          <w:sz w:val="21"/>
+          <w:szCs w:val="21"/>
+          <w:lang w:val="en-US" w:eastAsia="de-DE"/>
+          <w14:ligatures w14:val="none"/>
+        </w:rPr>
+        <w:t xml:space="preserve">    </w:t>
+      </w:r>
+      <w:r>
+        <w:rPr>
+          <w:rFonts w:ascii="Consolas" w:eastAsia="Times New Roman" w:hAnsi="Consolas" w:cs="Times New Roman"/>
+          <w:color w:val="569CD6"/>
+          <w:sz w:val="21"/>
+          <w:szCs w:val="21"/>
+          <w:lang w:val="en-US" w:eastAsia="de-DE"/>
+          <w14:ligatures w14:val="none"/>
+        </w:rPr>
+        <w:t>void</w:t>
+      </w:r>
+      <w:r>
+        <w:rPr>
+          <w:rFonts w:ascii="Consolas" w:eastAsia="Times New Roman" w:hAnsi="Consolas" w:cs="Times New Roman"/>
+          <w:color w:val="CCCCCC"/>
+          <w:sz w:val="21"/>
+          <w:szCs w:val="21"/>
+          <w:lang w:val="en-US" w:eastAsia="de-DE"/>
+          <w14:ligatures w14:val="none"/>
+        </w:rPr>
+        <w:t xml:space="preserve"> </w:t>
       </w:r>
       <w:proofErr w:type="spellStart"/>
       <w:proofErr w:type="gramStart"/>
       <w:r>
         <w:rPr>
-          <w:lang w:val="de-AT"/>
+          <w:rFonts w:ascii="Consolas" w:eastAsia="Times New Roman" w:hAnsi="Consolas" w:cs="Times New Roman"/>
+          <w:color w:val="DCDCAA"/>
+          <w:sz w:val="21"/>
+          <w:szCs w:val="21"/>
+          <w:lang w:val="en-US" w:eastAsia="de-DE"/>
+          <w14:ligatures w14:val="none"/>
+        </w:rPr>
+        <w:t>saveToFile</w:t>
+      </w:r>
+      <w:proofErr w:type="spellEnd"/>
+      <w:r>
+        <w:rPr>
+          <w:rFonts w:ascii="Consolas" w:eastAsia="Times New Roman" w:hAnsi="Consolas" w:cs="Times New Roman"/>
+          <w:color w:val="CCCCCC"/>
+          <w:sz w:val="21"/>
+          <w:szCs w:val="21"/>
+          <w:lang w:val="en-US" w:eastAsia="de-DE"/>
+          <w14:ligatures w14:val="none"/>
+        </w:rPr>
+        <w:t>(</w:t>
+      </w:r>
+      <w:proofErr w:type="gramEnd"/>
+      <w:r>
+        <w:rPr>
+          <w:rFonts w:ascii="Consolas" w:eastAsia="Times New Roman" w:hAnsi="Consolas" w:cs="Times New Roman"/>
+          <w:color w:val="CCCCCC"/>
+          <w:sz w:val="21"/>
+          <w:szCs w:val="21"/>
+          <w:lang w:val="en-US" w:eastAsia="de-DE"/>
+          <w14:ligatures w14:val="none"/>
+        </w:rPr>
+        <w:t>);</w:t>
+      </w:r>
+    </w:p>
+    <w:p>
+      <w:pPr>
+        <w:shd w:val="clear" w:color="auto" w:fill="1F1F1F"/>
+        <w:spacing w:after="0" w:line="285" w:lineRule="atLeast"/>
+        <w:rPr>
+          <w:rFonts w:ascii="Consolas" w:eastAsia="Times New Roman" w:hAnsi="Consolas" w:cs="Times New Roman"/>
+          <w:color w:val="CCCCCC"/>
+          <w:sz w:val="21"/>
+          <w:szCs w:val="21"/>
+          <w:lang w:val="en-US" w:eastAsia="de-DE"/>
+          <w14:ligatures w14:val="none"/>
+        </w:rPr>
+      </w:pPr>
+      <w:r>
+        <w:rPr>
+          <w:rFonts w:ascii="Consolas" w:eastAsia="Times New Roman" w:hAnsi="Consolas" w:cs="Times New Roman"/>
+          <w:color w:val="CCCCCC"/>
+          <w:sz w:val="21"/>
+          <w:szCs w:val="21"/>
+          <w:lang w:val="en-US" w:eastAsia="de-DE"/>
+          <w14:ligatures w14:val="none"/>
+        </w:rPr>
+        <w:t xml:space="preserve">    </w:t>
+      </w:r>
+      <w:r>
+        <w:rPr>
+          <w:rFonts w:ascii="Consolas" w:eastAsia="Times New Roman" w:hAnsi="Consolas" w:cs="Times New Roman"/>
+          <w:color w:val="569CD6"/>
+          <w:sz w:val="21"/>
+          <w:szCs w:val="21"/>
+          <w:lang w:val="en-US" w:eastAsia="de-DE"/>
+          <w14:ligatures w14:val="none"/>
+        </w:rPr>
+        <w:t>void</w:t>
+      </w:r>
+      <w:r>
+        <w:rPr>
+          <w:rFonts w:ascii="Consolas" w:eastAsia="Times New Roman" w:hAnsi="Consolas" w:cs="Times New Roman"/>
+          <w:color w:val="CCCCCC"/>
+          <w:sz w:val="21"/>
+          <w:szCs w:val="21"/>
+          <w:lang w:val="en-US" w:eastAsia="de-DE"/>
+          <w14:ligatures w14:val="none"/>
+        </w:rPr>
+        <w:t xml:space="preserve"> </w:t>
+      </w:r>
+      <w:proofErr w:type="spellStart"/>
+      <w:proofErr w:type="gramStart"/>
+      <w:r>
+        <w:rPr>
+          <w:rFonts w:ascii="Consolas" w:eastAsia="Times New Roman" w:hAnsi="Consolas" w:cs="Times New Roman"/>
+          <w:color w:val="DCDCAA"/>
+          <w:sz w:val="21"/>
+          <w:szCs w:val="21"/>
+          <w:lang w:val="en-US" w:eastAsia="de-DE"/>
+          <w14:ligatures w14:val="none"/>
         </w:rPr>
         <w:t>loadFromFile</w:t>
       </w:r>
       <w:proofErr w:type="spellEnd"/>
       <w:r>
         <w:rPr>
-          <w:lang w:val="de-AT"/>
+          <w:rFonts w:ascii="Consolas" w:eastAsia="Times New Roman" w:hAnsi="Consolas" w:cs="Times New Roman"/>
+          <w:color w:val="CCCCCC"/>
+          <w:sz w:val="21"/>
+          <w:szCs w:val="21"/>
+          <w:lang w:val="en-US" w:eastAsia="de-DE"/>
+          <w14:ligatures w14:val="none"/>
         </w:rPr>
         <w:t>(</w:t>
       </w:r>
       <w:proofErr w:type="gramEnd"/>
       <w:r>
         <w:rPr>
-          <w:lang w:val="de-AT"/>
-        </w:rPr>
-        <w:t>)`: Die Laufzeit beträgt ebenfalls O(m * n), wobei m die maximale Anzahl von Aktien (`MAX_STOCKS`) und n die Anzahl der Zeilen in der Datei ist. Die Funktion durchläuft jede Zeile in der Datei einmal (O(n)) und für jede Zeile, die eine Aktie repräsentiert, durchläuft sie im schlimmsten Fall alle Plätze in der Hashtabelle, um einen freien Platz für die Aktie zu finden (O(m)).</w:t>
+          <w:rFonts w:ascii="Consolas" w:eastAsia="Times New Roman" w:hAnsi="Consolas" w:cs="Times New Roman"/>
+          <w:color w:val="CCCCCC"/>
+          <w:sz w:val="21"/>
+          <w:szCs w:val="21"/>
+          <w:lang w:val="en-US" w:eastAsia="de-DE"/>
+          <w14:ligatures w14:val="none"/>
+        </w:rPr>
+        <w:t>);</w:t>
+      </w:r>
+    </w:p>
+    <w:p>
+      <w:pPr>
+        <w:shd w:val="clear" w:color="auto" w:fill="1F1F1F"/>
+        <w:spacing w:after="0" w:line="285" w:lineRule="atLeast"/>
+        <w:rPr>
+          <w:rFonts w:ascii="Consolas" w:eastAsia="Times New Roman" w:hAnsi="Consolas" w:cs="Times New Roman"/>
+          <w:color w:val="CCCCCC"/>
+          <w:sz w:val="21"/>
+          <w:szCs w:val="21"/>
+          <w:lang w:val="de-DE" w:eastAsia="de-DE"/>
+          <w14:ligatures w14:val="none"/>
+        </w:rPr>
+      </w:pPr>
+      <w:r>
+        <w:rPr>
+          <w:rFonts w:ascii="Consolas" w:eastAsia="Times New Roman" w:hAnsi="Consolas" w:cs="Times New Roman"/>
+          <w:color w:val="569CD6"/>
+          <w:sz w:val="21"/>
+          <w:szCs w:val="21"/>
+          <w:lang w:val="de-DE" w:eastAsia="de-DE"/>
+          <w14:ligatures w14:val="none"/>
+        </w:rPr>
+        <w:t>private:</w:t>
+      </w:r>
+    </w:p>
+    <w:p>
+      <w:pPr>
+        <w:shd w:val="clear" w:color="auto" w:fill="1F1F1F"/>
+        <w:spacing w:after="0" w:line="285" w:lineRule="atLeast"/>
+        <w:rPr>
+          <w:rFonts w:ascii="Consolas" w:eastAsia="Times New Roman" w:hAnsi="Consolas" w:cs="Times New Roman"/>
+          <w:color w:val="CCCCCC"/>
+          <w:sz w:val="21"/>
+          <w:szCs w:val="21"/>
+          <w:lang w:val="de-DE" w:eastAsia="de-DE"/>
+          <w14:ligatures w14:val="none"/>
+        </w:rPr>
+      </w:pPr>
+      <w:r>
+        <w:rPr>
+          <w:rFonts w:ascii="Consolas" w:eastAsia="Times New Roman" w:hAnsi="Consolas" w:cs="Times New Roman"/>
+          <w:color w:val="6A9955"/>
+          <w:sz w:val="21"/>
+          <w:szCs w:val="21"/>
+          <w:lang w:val="de-DE" w:eastAsia="de-DE"/>
+          <w14:ligatures w14:val="none"/>
+        </w:rPr>
+        <w:t xml:space="preserve">    //Es </w:t>
+      </w:r>
+      <w:proofErr w:type="spellStart"/>
+      <w:r>
+        <w:rPr>
+          <w:rFonts w:ascii="Consolas" w:eastAsia="Times New Roman" w:hAnsi="Consolas" w:cs="Times New Roman"/>
+          <w:color w:val="6A9955"/>
+          <w:sz w:val="21"/>
+          <w:szCs w:val="21"/>
+          <w:lang w:val="de-DE" w:eastAsia="de-DE"/>
+          <w14:ligatures w14:val="none"/>
+        </w:rPr>
+        <w:t>d</w:t>
+      </w:r>
+      <w:r>
+        <w:rPr>
+          <w:rFonts w:ascii="Tahoma" w:eastAsia="Times New Roman" w:hAnsi="Tahoma" w:cs="Tahoma"/>
+          <w:color w:val="6A9955"/>
+          <w:sz w:val="21"/>
+          <w:szCs w:val="21"/>
+          <w:lang w:val="de-DE" w:eastAsia="de-DE"/>
+          <w14:ligatures w14:val="none"/>
+        </w:rPr>
+        <w:t>�</w:t>
+      </w:r>
+      <w:r>
+        <w:rPr>
+          <w:rFonts w:ascii="Consolas" w:eastAsia="Times New Roman" w:hAnsi="Consolas" w:cs="Times New Roman"/>
+          <w:color w:val="6A9955"/>
+          <w:sz w:val="21"/>
+          <w:szCs w:val="21"/>
+          <w:lang w:val="de-DE" w:eastAsia="de-DE"/>
+          <w14:ligatures w14:val="none"/>
+        </w:rPr>
+        <w:t>rfen</w:t>
+      </w:r>
+      <w:proofErr w:type="spellEnd"/>
+      <w:r>
+        <w:rPr>
+          <w:rFonts w:ascii="Consolas" w:eastAsia="Times New Roman" w:hAnsi="Consolas" w:cs="Times New Roman"/>
+          <w:color w:val="6A9955"/>
+          <w:sz w:val="21"/>
+          <w:szCs w:val="21"/>
+          <w:lang w:val="de-DE" w:eastAsia="de-DE"/>
+          <w14:ligatures w14:val="none"/>
+        </w:rPr>
+        <w:t xml:space="preserve"> </w:t>
+      </w:r>
+      <w:proofErr w:type="gramStart"/>
+      <w:r>
+        <w:rPr>
+          <w:rFonts w:ascii="Consolas" w:eastAsia="Times New Roman" w:hAnsi="Consolas" w:cs="Times New Roman"/>
+          <w:color w:val="6A9955"/>
+          <w:sz w:val="21"/>
+          <w:szCs w:val="21"/>
+          <w:lang w:val="de-DE" w:eastAsia="de-DE"/>
+          <w14:ligatures w14:val="none"/>
+        </w:rPr>
+        <w:t>Maximal</w:t>
+      </w:r>
+      <w:proofErr w:type="gramEnd"/>
+      <w:r>
+        <w:rPr>
+          <w:rFonts w:ascii="Consolas" w:eastAsia="Times New Roman" w:hAnsi="Consolas" w:cs="Times New Roman"/>
+          <w:color w:val="6A9955"/>
+          <w:sz w:val="21"/>
+          <w:szCs w:val="21"/>
+          <w:lang w:val="de-DE" w:eastAsia="de-DE"/>
+          <w14:ligatures w14:val="none"/>
+        </w:rPr>
+        <w:t xml:space="preserve"> 1000 Stocks in der Hashtabelle sein</w:t>
+      </w:r>
+    </w:p>
+    <w:p>
+      <w:pPr>
+        <w:shd w:val="clear" w:color="auto" w:fill="1F1F1F"/>
+        <w:spacing w:after="0" w:line="285" w:lineRule="atLeast"/>
+        <w:rPr>
+          <w:rFonts w:ascii="Consolas" w:eastAsia="Times New Roman" w:hAnsi="Consolas" w:cs="Times New Roman"/>
+          <w:color w:val="CCCCCC"/>
+          <w:sz w:val="21"/>
+          <w:szCs w:val="21"/>
+          <w:lang w:val="en-US" w:eastAsia="de-DE"/>
+          <w14:ligatures w14:val="none"/>
+        </w:rPr>
+      </w:pPr>
+      <w:r>
+        <w:rPr>
+          <w:rFonts w:ascii="Consolas" w:eastAsia="Times New Roman" w:hAnsi="Consolas" w:cs="Times New Roman"/>
+          <w:color w:val="CCCCCC"/>
+          <w:sz w:val="21"/>
+          <w:szCs w:val="21"/>
+          <w:lang w:val="de-DE" w:eastAsia="de-DE"/>
+          <w14:ligatures w14:val="none"/>
+        </w:rPr>
+        <w:t xml:space="preserve">    </w:t>
+      </w:r>
+      <w:r>
+        <w:rPr>
+          <w:rFonts w:ascii="Consolas" w:eastAsia="Times New Roman" w:hAnsi="Consolas" w:cs="Times New Roman"/>
+          <w:color w:val="569CD6"/>
+          <w:sz w:val="21"/>
+          <w:szCs w:val="21"/>
+          <w:lang w:val="en-US" w:eastAsia="de-DE"/>
+          <w14:ligatures w14:val="none"/>
+        </w:rPr>
+        <w:t>static</w:t>
+      </w:r>
+      <w:r>
+        <w:rPr>
+          <w:rFonts w:ascii="Consolas" w:eastAsia="Times New Roman" w:hAnsi="Consolas" w:cs="Times New Roman"/>
+          <w:color w:val="CCCCCC"/>
+          <w:sz w:val="21"/>
+          <w:szCs w:val="21"/>
+          <w:lang w:val="en-US" w:eastAsia="de-DE"/>
+          <w14:ligatures w14:val="none"/>
+        </w:rPr>
+        <w:t xml:space="preserve"> </w:t>
+      </w:r>
+      <w:r>
+        <w:rPr>
+          <w:rFonts w:ascii="Consolas" w:eastAsia="Times New Roman" w:hAnsi="Consolas" w:cs="Times New Roman"/>
+          <w:color w:val="569CD6"/>
+          <w:sz w:val="21"/>
+          <w:szCs w:val="21"/>
+          <w:lang w:val="en-US" w:eastAsia="de-DE"/>
+          <w14:ligatures w14:val="none"/>
+        </w:rPr>
+        <w:t>const</w:t>
+      </w:r>
+      <w:r>
+        <w:rPr>
+          <w:rFonts w:ascii="Consolas" w:eastAsia="Times New Roman" w:hAnsi="Consolas" w:cs="Times New Roman"/>
+          <w:color w:val="CCCCCC"/>
+          <w:sz w:val="21"/>
+          <w:szCs w:val="21"/>
+          <w:lang w:val="en-US" w:eastAsia="de-DE"/>
+          <w14:ligatures w14:val="none"/>
+        </w:rPr>
+        <w:t xml:space="preserve"> </w:t>
+      </w:r>
+      <w:r>
+        <w:rPr>
+          <w:rFonts w:ascii="Consolas" w:eastAsia="Times New Roman" w:hAnsi="Consolas" w:cs="Times New Roman"/>
+          <w:color w:val="569CD6"/>
+          <w:sz w:val="21"/>
+          <w:szCs w:val="21"/>
+          <w:lang w:val="en-US" w:eastAsia="de-DE"/>
+          <w14:ligatures w14:val="none"/>
+        </w:rPr>
+        <w:t>int</w:t>
+      </w:r>
+      <w:r>
+        <w:rPr>
+          <w:rFonts w:ascii="Consolas" w:eastAsia="Times New Roman" w:hAnsi="Consolas" w:cs="Times New Roman"/>
+          <w:color w:val="CCCCCC"/>
+          <w:sz w:val="21"/>
+          <w:szCs w:val="21"/>
+          <w:lang w:val="en-US" w:eastAsia="de-DE"/>
+          <w14:ligatures w14:val="none"/>
+        </w:rPr>
+        <w:t xml:space="preserve"> </w:t>
+      </w:r>
+      <w:r>
+        <w:rPr>
+          <w:rFonts w:ascii="Consolas" w:eastAsia="Times New Roman" w:hAnsi="Consolas" w:cs="Times New Roman"/>
+          <w:color w:val="9CDCFE"/>
+          <w:sz w:val="21"/>
+          <w:szCs w:val="21"/>
+          <w:lang w:val="en-US" w:eastAsia="de-DE"/>
+          <w14:ligatures w14:val="none"/>
+        </w:rPr>
+        <w:t>MAX_STOCKS</w:t>
+      </w:r>
+      <w:r>
+        <w:rPr>
+          <w:rFonts w:ascii="Consolas" w:eastAsia="Times New Roman" w:hAnsi="Consolas" w:cs="Times New Roman"/>
+          <w:color w:val="CCCCCC"/>
+          <w:sz w:val="21"/>
+          <w:szCs w:val="21"/>
+          <w:lang w:val="en-US" w:eastAsia="de-DE"/>
+          <w14:ligatures w14:val="none"/>
+        </w:rPr>
+        <w:t xml:space="preserve"> </w:t>
+      </w:r>
+      <w:r>
+        <w:rPr>
+          <w:rFonts w:ascii="Consolas" w:eastAsia="Times New Roman" w:hAnsi="Consolas" w:cs="Times New Roman"/>
+          <w:color w:val="D4D4D4"/>
+          <w:sz w:val="21"/>
+          <w:szCs w:val="21"/>
+          <w:lang w:val="en-US" w:eastAsia="de-DE"/>
+          <w14:ligatures w14:val="none"/>
+        </w:rPr>
+        <w:t>=</w:t>
+      </w:r>
+      <w:r>
+        <w:rPr>
+          <w:rFonts w:ascii="Consolas" w:eastAsia="Times New Roman" w:hAnsi="Consolas" w:cs="Times New Roman"/>
+          <w:color w:val="CCCCCC"/>
+          <w:sz w:val="21"/>
+          <w:szCs w:val="21"/>
+          <w:lang w:val="en-US" w:eastAsia="de-DE"/>
+          <w14:ligatures w14:val="none"/>
+        </w:rPr>
+        <w:t xml:space="preserve"> </w:t>
+      </w:r>
+      <w:proofErr w:type="gramStart"/>
+      <w:r>
+        <w:rPr>
+          <w:rFonts w:ascii="Consolas" w:eastAsia="Times New Roman" w:hAnsi="Consolas" w:cs="Times New Roman"/>
+          <w:color w:val="B5CEA8"/>
+          <w:sz w:val="21"/>
+          <w:szCs w:val="21"/>
+          <w:lang w:val="en-US" w:eastAsia="de-DE"/>
+          <w14:ligatures w14:val="none"/>
+        </w:rPr>
+        <w:t>1000</w:t>
+      </w:r>
+      <w:r>
+        <w:rPr>
+          <w:rFonts w:ascii="Consolas" w:eastAsia="Times New Roman" w:hAnsi="Consolas" w:cs="Times New Roman"/>
+          <w:color w:val="CCCCCC"/>
+          <w:sz w:val="21"/>
+          <w:szCs w:val="21"/>
+          <w:lang w:val="en-US" w:eastAsia="de-DE"/>
+          <w14:ligatures w14:val="none"/>
+        </w:rPr>
+        <w:t>;</w:t>
+      </w:r>
+      <w:proofErr w:type="gramEnd"/>
+    </w:p>
+    <w:p>
+      <w:pPr>
+        <w:shd w:val="clear" w:color="auto" w:fill="1F1F1F"/>
+        <w:spacing w:after="0" w:line="285" w:lineRule="atLeast"/>
+        <w:rPr>
+          <w:rFonts w:ascii="Consolas" w:eastAsia="Times New Roman" w:hAnsi="Consolas" w:cs="Times New Roman"/>
+          <w:color w:val="CCCCCC"/>
+          <w:sz w:val="21"/>
+          <w:szCs w:val="21"/>
+          <w:lang w:val="en-US" w:eastAsia="de-DE"/>
+          <w14:ligatures w14:val="none"/>
+        </w:rPr>
+      </w:pPr>
+      <w:r>
+        <w:rPr>
+          <w:rFonts w:ascii="Consolas" w:eastAsia="Times New Roman" w:hAnsi="Consolas" w:cs="Times New Roman"/>
+          <w:color w:val="6A9955"/>
+          <w:sz w:val="21"/>
+          <w:szCs w:val="21"/>
+          <w:lang w:val="en-US" w:eastAsia="de-DE"/>
+          <w14:ligatures w14:val="none"/>
+        </w:rPr>
+        <w:t>    //</w:t>
+      </w:r>
+      <w:proofErr w:type="spellStart"/>
+      <w:r>
+        <w:rPr>
+          <w:rFonts w:ascii="Consolas" w:eastAsia="Times New Roman" w:hAnsi="Consolas" w:cs="Times New Roman"/>
+          <w:color w:val="6A9955"/>
+          <w:sz w:val="21"/>
+          <w:szCs w:val="21"/>
+          <w:lang w:val="en-US" w:eastAsia="de-DE"/>
+          <w14:ligatures w14:val="none"/>
+        </w:rPr>
+        <w:t>Hashtabelle</w:t>
+      </w:r>
+      <w:proofErr w:type="spellEnd"/>
+      <w:r>
+        <w:rPr>
+          <w:rFonts w:ascii="Consolas" w:eastAsia="Times New Roman" w:hAnsi="Consolas" w:cs="Times New Roman"/>
+          <w:color w:val="6A9955"/>
+          <w:sz w:val="21"/>
+          <w:szCs w:val="21"/>
+          <w:lang w:val="en-US" w:eastAsia="de-DE"/>
+          <w14:ligatures w14:val="none"/>
+        </w:rPr>
+        <w:t xml:space="preserve"> f</w:t>
+      </w:r>
+      <w:r>
+        <w:rPr>
+          <w:rFonts w:ascii="Tahoma" w:eastAsia="Times New Roman" w:hAnsi="Tahoma" w:cs="Tahoma"/>
+          <w:color w:val="6A9955"/>
+          <w:sz w:val="21"/>
+          <w:szCs w:val="21"/>
+          <w:lang w:val="de-DE" w:eastAsia="de-DE"/>
+          <w14:ligatures w14:val="none"/>
+        </w:rPr>
+        <w:t>�</w:t>
+      </w:r>
+      <w:r>
+        <w:rPr>
+          <w:rFonts w:ascii="Consolas" w:eastAsia="Times New Roman" w:hAnsi="Consolas" w:cs="Times New Roman"/>
+          <w:color w:val="6A9955"/>
+          <w:sz w:val="21"/>
+          <w:szCs w:val="21"/>
+          <w:lang w:val="en-US" w:eastAsia="de-DE"/>
+          <w14:ligatures w14:val="none"/>
+        </w:rPr>
+        <w:t>r symbol</w:t>
+      </w:r>
+    </w:p>
+    <w:p>
+      <w:pPr>
+        <w:shd w:val="clear" w:color="auto" w:fill="1F1F1F"/>
+        <w:spacing w:after="0" w:line="285" w:lineRule="atLeast"/>
+        <w:rPr>
+          <w:rFonts w:ascii="Consolas" w:eastAsia="Times New Roman" w:hAnsi="Consolas" w:cs="Times New Roman"/>
+          <w:color w:val="CCCCCC"/>
+          <w:sz w:val="21"/>
+          <w:szCs w:val="21"/>
+          <w:lang w:val="en-US" w:eastAsia="de-DE"/>
+          <w14:ligatures w14:val="none"/>
+        </w:rPr>
+      </w:pPr>
+      <w:r>
+        <w:rPr>
+          <w:rFonts w:ascii="Consolas" w:eastAsia="Times New Roman" w:hAnsi="Consolas" w:cs="Times New Roman"/>
+          <w:color w:val="CCCCCC"/>
+          <w:sz w:val="21"/>
+          <w:szCs w:val="21"/>
+          <w:lang w:val="en-US" w:eastAsia="de-DE"/>
+          <w14:ligatures w14:val="none"/>
+        </w:rPr>
+        <w:t xml:space="preserve">    </w:t>
+      </w:r>
+      <w:r>
+        <w:rPr>
+          <w:rFonts w:ascii="Consolas" w:eastAsia="Times New Roman" w:hAnsi="Consolas" w:cs="Times New Roman"/>
+          <w:color w:val="4EC9B0"/>
+          <w:sz w:val="21"/>
+          <w:szCs w:val="21"/>
+          <w:lang w:val="en-US" w:eastAsia="de-DE"/>
+          <w14:ligatures w14:val="none"/>
+        </w:rPr>
+        <w:t>Stock</w:t>
+      </w:r>
+      <w:r>
+        <w:rPr>
+          <w:rFonts w:ascii="Consolas" w:eastAsia="Times New Roman" w:hAnsi="Consolas" w:cs="Times New Roman"/>
+          <w:color w:val="CCCCCC"/>
+          <w:sz w:val="21"/>
+          <w:szCs w:val="21"/>
+          <w:lang w:val="en-US" w:eastAsia="de-DE"/>
+          <w14:ligatures w14:val="none"/>
+        </w:rPr>
+        <w:t xml:space="preserve"> </w:t>
+      </w:r>
+      <w:proofErr w:type="gramStart"/>
+      <w:r>
+        <w:rPr>
+          <w:rFonts w:ascii="Consolas" w:eastAsia="Times New Roman" w:hAnsi="Consolas" w:cs="Times New Roman"/>
+          <w:color w:val="9CDCFE"/>
+          <w:sz w:val="21"/>
+          <w:szCs w:val="21"/>
+          <w:lang w:val="en-US" w:eastAsia="de-DE"/>
+          <w14:ligatures w14:val="none"/>
+        </w:rPr>
+        <w:t>stocks</w:t>
+      </w:r>
+      <w:r>
+        <w:rPr>
+          <w:rFonts w:ascii="Consolas" w:eastAsia="Times New Roman" w:hAnsi="Consolas" w:cs="Times New Roman"/>
+          <w:color w:val="CCCCCC"/>
+          <w:sz w:val="21"/>
+          <w:szCs w:val="21"/>
+          <w:lang w:val="en-US" w:eastAsia="de-DE"/>
+          <w14:ligatures w14:val="none"/>
+        </w:rPr>
+        <w:t>[</w:t>
+      </w:r>
+      <w:proofErr w:type="gramEnd"/>
+      <w:r>
+        <w:rPr>
+          <w:rFonts w:ascii="Consolas" w:eastAsia="Times New Roman" w:hAnsi="Consolas" w:cs="Times New Roman"/>
+          <w:color w:val="9CDCFE"/>
+          <w:sz w:val="21"/>
+          <w:szCs w:val="21"/>
+          <w:lang w:val="en-US" w:eastAsia="de-DE"/>
+          <w14:ligatures w14:val="none"/>
+        </w:rPr>
+        <w:t>MAX_STOCKS</w:t>
+      </w:r>
+      <w:r>
+        <w:rPr>
+          <w:rFonts w:ascii="Consolas" w:eastAsia="Times New Roman" w:hAnsi="Consolas" w:cs="Times New Roman"/>
+          <w:color w:val="CCCCCC"/>
+          <w:sz w:val="21"/>
+          <w:szCs w:val="21"/>
+          <w:lang w:val="en-US" w:eastAsia="de-DE"/>
+          <w14:ligatures w14:val="none"/>
+        </w:rPr>
+        <w:t>];</w:t>
+      </w:r>
+    </w:p>
+    <w:p>
+      <w:pPr>
+        <w:shd w:val="clear" w:color="auto" w:fill="1F1F1F"/>
+        <w:spacing w:after="0" w:line="285" w:lineRule="atLeast"/>
+        <w:rPr>
+          <w:rFonts w:ascii="Consolas" w:eastAsia="Times New Roman" w:hAnsi="Consolas" w:cs="Times New Roman"/>
+          <w:color w:val="CCCCCC"/>
+          <w:sz w:val="21"/>
+          <w:szCs w:val="21"/>
+          <w:lang w:val="de-DE" w:eastAsia="de-DE"/>
+          <w14:ligatures w14:val="none"/>
+        </w:rPr>
+      </w:pPr>
+      <w:r>
+        <w:rPr>
+          <w:rFonts w:ascii="Consolas" w:eastAsia="Times New Roman" w:hAnsi="Consolas" w:cs="Times New Roman"/>
+          <w:color w:val="6A9955"/>
+          <w:sz w:val="21"/>
+          <w:szCs w:val="21"/>
+          <w:lang w:val="de-DE" w:eastAsia="de-DE"/>
+          <w14:ligatures w14:val="none"/>
+        </w:rPr>
+        <w:t xml:space="preserve">    //zweite Hashtabelle </w:t>
+      </w:r>
+      <w:proofErr w:type="spellStart"/>
+      <w:r>
+        <w:rPr>
+          <w:rFonts w:ascii="Consolas" w:eastAsia="Times New Roman" w:hAnsi="Consolas" w:cs="Times New Roman"/>
+          <w:color w:val="6A9955"/>
+          <w:sz w:val="21"/>
+          <w:szCs w:val="21"/>
+          <w:lang w:val="de-DE" w:eastAsia="de-DE"/>
+          <w14:ligatures w14:val="none"/>
+        </w:rPr>
+        <w:t>f</w:t>
+      </w:r>
+      <w:r>
+        <w:rPr>
+          <w:rFonts w:ascii="Tahoma" w:eastAsia="Times New Roman" w:hAnsi="Tahoma" w:cs="Tahoma"/>
+          <w:color w:val="6A9955"/>
+          <w:sz w:val="21"/>
+          <w:szCs w:val="21"/>
+          <w:lang w:val="de-DE" w:eastAsia="de-DE"/>
+          <w14:ligatures w14:val="none"/>
+        </w:rPr>
+        <w:t>�</w:t>
+      </w:r>
+      <w:r>
+        <w:rPr>
+          <w:rFonts w:ascii="Consolas" w:eastAsia="Times New Roman" w:hAnsi="Consolas" w:cs="Times New Roman"/>
+          <w:color w:val="6A9955"/>
+          <w:sz w:val="21"/>
+          <w:szCs w:val="21"/>
+          <w:lang w:val="de-DE" w:eastAsia="de-DE"/>
+          <w14:ligatures w14:val="none"/>
+        </w:rPr>
+        <w:t>r</w:t>
+      </w:r>
+      <w:proofErr w:type="spellEnd"/>
+      <w:r>
+        <w:rPr>
+          <w:rFonts w:ascii="Consolas" w:eastAsia="Times New Roman" w:hAnsi="Consolas" w:cs="Times New Roman"/>
+          <w:color w:val="6A9955"/>
+          <w:sz w:val="21"/>
+          <w:szCs w:val="21"/>
+          <w:lang w:val="de-DE" w:eastAsia="de-DE"/>
+          <w14:ligatures w14:val="none"/>
+        </w:rPr>
+        <w:t xml:space="preserve"> suche nach </w:t>
+      </w:r>
+      <w:proofErr w:type="spellStart"/>
+      <w:r>
+        <w:rPr>
+          <w:rFonts w:ascii="Consolas" w:eastAsia="Times New Roman" w:hAnsi="Consolas" w:cs="Times New Roman"/>
+          <w:color w:val="6A9955"/>
+          <w:sz w:val="21"/>
+          <w:szCs w:val="21"/>
+          <w:lang w:val="de-DE" w:eastAsia="de-DE"/>
+          <w14:ligatures w14:val="none"/>
+        </w:rPr>
+        <w:t>namen</w:t>
+      </w:r>
+      <w:proofErr w:type="spellEnd"/>
+    </w:p>
+    <w:p>
+      <w:pPr>
+        <w:shd w:val="clear" w:color="auto" w:fill="1F1F1F"/>
+        <w:spacing w:after="0" w:line="285" w:lineRule="atLeast"/>
+        <w:rPr>
+          <w:rFonts w:ascii="Consolas" w:eastAsia="Times New Roman" w:hAnsi="Consolas" w:cs="Times New Roman"/>
+          <w:color w:val="CCCCCC"/>
+          <w:sz w:val="21"/>
+          <w:szCs w:val="21"/>
+          <w:lang w:val="en-US" w:eastAsia="de-DE"/>
+          <w14:ligatures w14:val="none"/>
+        </w:rPr>
+      </w:pPr>
+      <w:r>
+        <w:rPr>
+          <w:rFonts w:ascii="Consolas" w:eastAsia="Times New Roman" w:hAnsi="Consolas" w:cs="Times New Roman"/>
+          <w:color w:val="CCCCCC"/>
+          <w:sz w:val="21"/>
+          <w:szCs w:val="21"/>
+          <w:lang w:val="de-DE" w:eastAsia="de-DE"/>
+          <w14:ligatures w14:val="none"/>
+        </w:rPr>
+        <w:t xml:space="preserve">    </w:t>
+      </w:r>
+      <w:r>
+        <w:rPr>
+          <w:rFonts w:ascii="Consolas" w:eastAsia="Times New Roman" w:hAnsi="Consolas" w:cs="Times New Roman"/>
+          <w:color w:val="4EC9B0"/>
+          <w:sz w:val="21"/>
+          <w:szCs w:val="21"/>
+          <w:lang w:val="en-US" w:eastAsia="de-DE"/>
+          <w14:ligatures w14:val="none"/>
+        </w:rPr>
+        <w:t>Stock</w:t>
+      </w:r>
+      <w:r>
+        <w:rPr>
+          <w:rFonts w:ascii="Consolas" w:eastAsia="Times New Roman" w:hAnsi="Consolas" w:cs="Times New Roman"/>
+          <w:color w:val="CCCCCC"/>
+          <w:sz w:val="21"/>
+          <w:szCs w:val="21"/>
+          <w:lang w:val="en-US" w:eastAsia="de-DE"/>
+          <w14:ligatures w14:val="none"/>
+        </w:rPr>
+        <w:t xml:space="preserve"> </w:t>
+      </w:r>
+      <w:proofErr w:type="spellStart"/>
+      <w:proofErr w:type="gramStart"/>
+      <w:r>
+        <w:rPr>
+          <w:rFonts w:ascii="Consolas" w:eastAsia="Times New Roman" w:hAnsi="Consolas" w:cs="Times New Roman"/>
+          <w:color w:val="9CDCFE"/>
+          <w:sz w:val="21"/>
+          <w:szCs w:val="21"/>
+          <w:lang w:val="en-US" w:eastAsia="de-DE"/>
+          <w14:ligatures w14:val="none"/>
+        </w:rPr>
+        <w:t>stocksbyname</w:t>
+      </w:r>
+      <w:proofErr w:type="spellEnd"/>
+      <w:r>
+        <w:rPr>
+          <w:rFonts w:ascii="Consolas" w:eastAsia="Times New Roman" w:hAnsi="Consolas" w:cs="Times New Roman"/>
+          <w:color w:val="CCCCCC"/>
+          <w:sz w:val="21"/>
+          <w:szCs w:val="21"/>
+          <w:lang w:val="en-US" w:eastAsia="de-DE"/>
+          <w14:ligatures w14:val="none"/>
+        </w:rPr>
+        <w:t>[</w:t>
+      </w:r>
+      <w:proofErr w:type="gramEnd"/>
+      <w:r>
+        <w:rPr>
+          <w:rFonts w:ascii="Consolas" w:eastAsia="Times New Roman" w:hAnsi="Consolas" w:cs="Times New Roman"/>
+          <w:color w:val="9CDCFE"/>
+          <w:sz w:val="21"/>
+          <w:szCs w:val="21"/>
+          <w:lang w:val="en-US" w:eastAsia="de-DE"/>
+          <w14:ligatures w14:val="none"/>
+        </w:rPr>
+        <w:t>MAX_STOCKS</w:t>
+      </w:r>
+      <w:r>
+        <w:rPr>
+          <w:rFonts w:ascii="Consolas" w:eastAsia="Times New Roman" w:hAnsi="Consolas" w:cs="Times New Roman"/>
+          <w:color w:val="CCCCCC"/>
+          <w:sz w:val="21"/>
+          <w:szCs w:val="21"/>
+          <w:lang w:val="en-US" w:eastAsia="de-DE"/>
+          <w14:ligatures w14:val="none"/>
+        </w:rPr>
+        <w:t>];</w:t>
+      </w:r>
+    </w:p>
+    <w:p>
+      <w:pPr>
+        <w:shd w:val="clear" w:color="auto" w:fill="1F1F1F"/>
+        <w:spacing w:after="0" w:line="285" w:lineRule="atLeast"/>
+        <w:rPr>
+          <w:rFonts w:ascii="Consolas" w:eastAsia="Times New Roman" w:hAnsi="Consolas" w:cs="Times New Roman"/>
+          <w:color w:val="CCCCCC"/>
+          <w:sz w:val="21"/>
+          <w:szCs w:val="21"/>
+          <w:lang w:val="en-US" w:eastAsia="de-DE"/>
+          <w14:ligatures w14:val="none"/>
+        </w:rPr>
+      </w:pPr>
+      <w:r>
+        <w:rPr>
+          <w:rFonts w:ascii="Consolas" w:eastAsia="Times New Roman" w:hAnsi="Consolas" w:cs="Times New Roman"/>
+          <w:color w:val="CCCCCC"/>
+          <w:sz w:val="21"/>
+          <w:szCs w:val="21"/>
+          <w:lang w:val="en-US" w:eastAsia="de-DE"/>
+          <w14:ligatures w14:val="none"/>
+        </w:rPr>
+        <w:t xml:space="preserve">    </w:t>
+      </w:r>
+      <w:r>
+        <w:rPr>
+          <w:rFonts w:ascii="Consolas" w:eastAsia="Times New Roman" w:hAnsi="Consolas" w:cs="Times New Roman"/>
+          <w:color w:val="569CD6"/>
+          <w:sz w:val="21"/>
+          <w:szCs w:val="21"/>
+          <w:lang w:val="en-US" w:eastAsia="de-DE"/>
+          <w14:ligatures w14:val="none"/>
+        </w:rPr>
+        <w:t>int</w:t>
+      </w:r>
+      <w:r>
+        <w:rPr>
+          <w:rFonts w:ascii="Consolas" w:eastAsia="Times New Roman" w:hAnsi="Consolas" w:cs="Times New Roman"/>
+          <w:color w:val="CCCCCC"/>
+          <w:sz w:val="21"/>
+          <w:szCs w:val="21"/>
+          <w:lang w:val="en-US" w:eastAsia="de-DE"/>
+          <w14:ligatures w14:val="none"/>
+        </w:rPr>
+        <w:t xml:space="preserve"> </w:t>
+      </w:r>
+      <w:proofErr w:type="spellStart"/>
+      <w:r>
+        <w:rPr>
+          <w:rFonts w:ascii="Consolas" w:eastAsia="Times New Roman" w:hAnsi="Consolas" w:cs="Times New Roman"/>
+          <w:color w:val="9CDCFE"/>
+          <w:sz w:val="21"/>
+          <w:szCs w:val="21"/>
+          <w:lang w:val="en-US" w:eastAsia="de-DE"/>
+          <w14:ligatures w14:val="none"/>
+        </w:rPr>
+        <w:t>numStocks</w:t>
+      </w:r>
+      <w:proofErr w:type="spellEnd"/>
+      <w:r>
+        <w:rPr>
+          <w:rFonts w:ascii="Consolas" w:eastAsia="Times New Roman" w:hAnsi="Consolas" w:cs="Times New Roman"/>
+          <w:color w:val="CCCCCC"/>
+          <w:sz w:val="21"/>
+          <w:szCs w:val="21"/>
+          <w:lang w:val="en-US" w:eastAsia="de-DE"/>
+          <w14:ligatures w14:val="none"/>
+        </w:rPr>
+        <w:t xml:space="preserve"> </w:t>
+      </w:r>
+      <w:r>
+        <w:rPr>
+          <w:rFonts w:ascii="Consolas" w:eastAsia="Times New Roman" w:hAnsi="Consolas" w:cs="Times New Roman"/>
+          <w:color w:val="D4D4D4"/>
+          <w:sz w:val="21"/>
+          <w:szCs w:val="21"/>
+          <w:lang w:val="en-US" w:eastAsia="de-DE"/>
+          <w14:ligatures w14:val="none"/>
+        </w:rPr>
+        <w:t>=</w:t>
+      </w:r>
+      <w:r>
+        <w:rPr>
+          <w:rFonts w:ascii="Consolas" w:eastAsia="Times New Roman" w:hAnsi="Consolas" w:cs="Times New Roman"/>
+          <w:color w:val="CCCCCC"/>
+          <w:sz w:val="21"/>
+          <w:szCs w:val="21"/>
+          <w:lang w:val="en-US" w:eastAsia="de-DE"/>
+          <w14:ligatures w14:val="none"/>
+        </w:rPr>
+        <w:t xml:space="preserve"> </w:t>
+      </w:r>
+      <w:proofErr w:type="gramStart"/>
+      <w:r>
+        <w:rPr>
+          <w:rFonts w:ascii="Consolas" w:eastAsia="Times New Roman" w:hAnsi="Consolas" w:cs="Times New Roman"/>
+          <w:color w:val="B5CEA8"/>
+          <w:sz w:val="21"/>
+          <w:szCs w:val="21"/>
+          <w:lang w:val="en-US" w:eastAsia="de-DE"/>
+          <w14:ligatures w14:val="none"/>
+        </w:rPr>
+        <w:t>0</w:t>
+      </w:r>
+      <w:r>
+        <w:rPr>
+          <w:rFonts w:ascii="Consolas" w:eastAsia="Times New Roman" w:hAnsi="Consolas" w:cs="Times New Roman"/>
+          <w:color w:val="CCCCCC"/>
+          <w:sz w:val="21"/>
+          <w:szCs w:val="21"/>
+          <w:lang w:val="en-US" w:eastAsia="de-DE"/>
+          <w14:ligatures w14:val="none"/>
+        </w:rPr>
+        <w:t>;</w:t>
+      </w:r>
+      <w:proofErr w:type="gramEnd"/>
+    </w:p>
+    <w:p>
+      <w:pPr>
+        <w:shd w:val="clear" w:color="auto" w:fill="1F1F1F"/>
+        <w:spacing w:after="0" w:line="285" w:lineRule="atLeast"/>
+        <w:rPr>
+          <w:rFonts w:ascii="Consolas" w:eastAsia="Times New Roman" w:hAnsi="Consolas" w:cs="Times New Roman"/>
+          <w:color w:val="CCCCCC"/>
+          <w:sz w:val="21"/>
+          <w:szCs w:val="21"/>
+          <w:lang w:val="de-DE" w:eastAsia="de-DE"/>
+          <w14:ligatures w14:val="none"/>
+        </w:rPr>
+      </w:pPr>
+      <w:r>
+        <w:rPr>
+          <w:rFonts w:ascii="Consolas" w:eastAsia="Times New Roman" w:hAnsi="Consolas" w:cs="Times New Roman"/>
+          <w:color w:val="CCCCCC"/>
+          <w:sz w:val="21"/>
+          <w:szCs w:val="21"/>
+          <w:lang w:val="de-DE" w:eastAsia="de-DE"/>
+          <w14:ligatures w14:val="none"/>
+        </w:rPr>
+        <w:t>};</w:t>
+      </w:r>
+    </w:p>
+    <w:p>
+      <w:pPr>
+        <w:rPr>
+          <w:lang w:val="de-AT"/>
+        </w:rPr>
+      </w:pPr>
+    </w:p>
+    <w:p>
+      <w:pPr>
+        <w:rPr>
+          <w:lang w:val="de-AT"/>
+        </w:rPr>
+      </w:pPr>
+      <w:r>
+        <w:rPr>
+          <w:lang w:val="de-AT"/>
+        </w:rPr>
+        <w:t xml:space="preserve">Außerdem gibt es zwei </w:t>
+      </w:r>
+      <w:proofErr w:type="spellStart"/>
+      <w:r>
+        <w:rPr>
+          <w:lang w:val="de-AT"/>
+        </w:rPr>
+        <w:t>Structs</w:t>
+      </w:r>
+      <w:proofErr w:type="spellEnd"/>
+      <w:r>
+        <w:rPr>
+          <w:lang w:val="de-AT"/>
+        </w:rPr>
+        <w:t xml:space="preserve"> um die Struktur der Aktien besser darstellen und </w:t>
+      </w:r>
+      <w:r>
+        <w:rPr>
+          <w:lang w:val="de-AT"/>
+        </w:rPr>
+        <w:t>abspeichern zu</w:t>
+      </w:r>
+      <w:r>
+        <w:rPr>
+          <w:lang w:val="de-AT"/>
+        </w:rPr>
+        <w:t xml:space="preserve"> können:</w:t>
+      </w:r>
+    </w:p>
+    <w:p>
+      <w:pPr>
+        <w:pStyle w:val="ListParagraph"/>
+        <w:numPr>
+          <w:ilvl w:val="0"/>
+          <w:numId w:val="4"/>
+        </w:numPr>
+        <w:rPr>
+          <w:lang w:val="de-AT"/>
+        </w:rPr>
+      </w:pPr>
+      <w:r>
+        <w:rPr>
+          <w:lang w:val="de-AT"/>
+        </w:rPr>
+        <w:t xml:space="preserve">Stocks, die einzelne Aktie, </w:t>
+      </w:r>
+      <w:r>
+        <w:rPr>
+          <w:lang w:val="de-AT"/>
+        </w:rPr>
+        <w:t>wo</w:t>
+      </w:r>
+      <w:r>
+        <w:rPr>
+          <w:lang w:val="de-AT"/>
+        </w:rPr>
+        <w:t xml:space="preserve"> </w:t>
+      </w:r>
+      <w:r>
+        <w:rPr>
+          <w:lang w:val="de-AT"/>
+        </w:rPr>
+        <w:t>Name</w:t>
+      </w:r>
+      <w:r>
+        <w:rPr>
+          <w:lang w:val="de-AT"/>
+        </w:rPr>
+        <w:t xml:space="preserve">, </w:t>
+      </w:r>
+      <w:r>
+        <w:rPr>
+          <w:lang w:val="de-AT"/>
+        </w:rPr>
+        <w:t>WKN</w:t>
+      </w:r>
+      <w:r>
+        <w:rPr>
+          <w:lang w:val="de-AT"/>
+        </w:rPr>
+        <w:t xml:space="preserve"> und </w:t>
+      </w:r>
+      <w:r>
+        <w:rPr>
+          <w:lang w:val="de-AT"/>
+        </w:rPr>
+        <w:t>Symbol</w:t>
+      </w:r>
+      <w:r>
+        <w:rPr>
+          <w:lang w:val="de-AT"/>
+        </w:rPr>
+        <w:t xml:space="preserve"> gespeichert werden, sowie die </w:t>
+      </w:r>
+      <w:r>
+        <w:rPr>
+          <w:lang w:val="de-AT"/>
+        </w:rPr>
+        <w:t>Historie</w:t>
+      </w:r>
+      <w:r>
+        <w:rPr>
+          <w:lang w:val="de-AT"/>
+        </w:rPr>
+        <w:t xml:space="preserve"> in </w:t>
+      </w:r>
+      <w:r>
+        <w:rPr>
+          <w:lang w:val="de-AT"/>
+        </w:rPr>
+        <w:t>Form</w:t>
+      </w:r>
+      <w:r>
+        <w:rPr>
+          <w:lang w:val="de-AT"/>
+        </w:rPr>
+        <w:t xml:space="preserve"> eines Vektors</w:t>
+      </w:r>
+      <w:r>
+        <w:rPr>
+          <w:lang w:val="de-AT"/>
+        </w:rPr>
+        <w:t xml:space="preserve"> aus </w:t>
+      </w:r>
+      <w:proofErr w:type="spellStart"/>
+      <w:r>
+        <w:rPr>
+          <w:lang w:val="de-AT"/>
+        </w:rPr>
+        <w:t>StockData</w:t>
+      </w:r>
+      <w:proofErr w:type="spellEnd"/>
+    </w:p>
+    <w:p>
+      <w:pPr>
+        <w:pStyle w:val="ListParagraph"/>
+        <w:numPr>
+          <w:ilvl w:val="0"/>
+          <w:numId w:val="4"/>
+        </w:numPr>
+        <w:rPr>
+          <w:lang w:val="de-AT"/>
+        </w:rPr>
+      </w:pPr>
+      <w:proofErr w:type="spellStart"/>
+      <w:r>
+        <w:rPr>
+          <w:lang w:val="de-AT"/>
+        </w:rPr>
+        <w:t>Stock</w:t>
+      </w:r>
+      <w:r>
+        <w:rPr>
+          <w:lang w:val="de-AT"/>
+        </w:rPr>
+        <w:t>D</w:t>
+      </w:r>
+      <w:r>
+        <w:rPr>
+          <w:lang w:val="de-AT"/>
+        </w:rPr>
+        <w:t>ata</w:t>
+      </w:r>
+      <w:proofErr w:type="spellEnd"/>
+      <w:r>
+        <w:rPr>
+          <w:lang w:val="de-AT"/>
+        </w:rPr>
+        <w:t xml:space="preserve">, </w:t>
+      </w:r>
+      <w:r>
+        <w:rPr>
+          <w:lang w:val="de-AT"/>
+        </w:rPr>
+        <w:t>wo</w:t>
+      </w:r>
+      <w:r>
+        <w:rPr>
+          <w:lang w:val="de-AT"/>
+        </w:rPr>
+        <w:t xml:space="preserve"> werden die</w:t>
+      </w:r>
+      <w:r>
+        <w:rPr>
+          <w:lang w:val="de-AT"/>
+        </w:rPr>
+        <w:t xml:space="preserve"> Details der</w:t>
+      </w:r>
+      <w:r>
+        <w:rPr>
+          <w:lang w:val="de-AT"/>
+        </w:rPr>
+        <w:t xml:space="preserve"> historischen Daten abgespeichert</w:t>
+      </w:r>
+    </w:p>
+    <w:p>
+      <w:pPr>
+        <w:pStyle w:val="ListParagraph"/>
+        <w:rPr>
+          <w:lang w:val="de-AT"/>
+        </w:rPr>
+      </w:pPr>
+    </w:p>
+    <w:p>
+      <w:pPr>
+        <w:shd w:val="clear" w:color="auto" w:fill="1F1F1F"/>
+        <w:spacing w:after="0" w:line="285" w:lineRule="atLeast"/>
+        <w:rPr>
+          <w:rFonts w:ascii="Consolas" w:eastAsia="Times New Roman" w:hAnsi="Consolas" w:cs="Times New Roman"/>
+          <w:color w:val="CCCCCC"/>
+          <w:sz w:val="21"/>
+          <w:szCs w:val="21"/>
+          <w:lang w:val="en-US" w:eastAsia="de-DE"/>
+          <w14:ligatures w14:val="none"/>
+        </w:rPr>
+      </w:pPr>
+      <w:r>
+        <w:rPr>
+          <w:rFonts w:ascii="Consolas" w:eastAsia="Times New Roman" w:hAnsi="Consolas" w:cs="Times New Roman"/>
+          <w:color w:val="569CD6"/>
+          <w:sz w:val="21"/>
+          <w:szCs w:val="21"/>
+          <w:lang w:val="en-US" w:eastAsia="de-DE"/>
+          <w14:ligatures w14:val="none"/>
+        </w:rPr>
+        <w:lastRenderedPageBreak/>
+        <w:t>struct</w:t>
+      </w:r>
+      <w:r>
+        <w:rPr>
+          <w:rFonts w:ascii="Consolas" w:eastAsia="Times New Roman" w:hAnsi="Consolas" w:cs="Times New Roman"/>
+          <w:color w:val="CCCCCC"/>
+          <w:sz w:val="21"/>
+          <w:szCs w:val="21"/>
+          <w:lang w:val="en-US" w:eastAsia="de-DE"/>
+          <w14:ligatures w14:val="none"/>
+        </w:rPr>
+        <w:t xml:space="preserve"> </w:t>
+      </w:r>
+      <w:proofErr w:type="spellStart"/>
+      <w:r>
+        <w:rPr>
+          <w:rFonts w:ascii="Consolas" w:eastAsia="Times New Roman" w:hAnsi="Consolas" w:cs="Times New Roman"/>
+          <w:color w:val="4EC9B0"/>
+          <w:sz w:val="21"/>
+          <w:szCs w:val="21"/>
+          <w:lang w:val="en-US" w:eastAsia="de-DE"/>
+          <w14:ligatures w14:val="none"/>
+        </w:rPr>
+        <w:t>StockData</w:t>
+      </w:r>
+      <w:proofErr w:type="spellEnd"/>
+      <w:r>
+        <w:rPr>
+          <w:rFonts w:ascii="Consolas" w:eastAsia="Times New Roman" w:hAnsi="Consolas" w:cs="Times New Roman"/>
+          <w:color w:val="CCCCCC"/>
+          <w:sz w:val="21"/>
+          <w:szCs w:val="21"/>
+          <w:lang w:val="en-US" w:eastAsia="de-DE"/>
+          <w14:ligatures w14:val="none"/>
+        </w:rPr>
+        <w:t xml:space="preserve"> {</w:t>
+      </w:r>
+    </w:p>
+    <w:p>
+      <w:pPr>
+        <w:shd w:val="clear" w:color="auto" w:fill="1F1F1F"/>
+        <w:spacing w:after="0" w:line="285" w:lineRule="atLeast"/>
+        <w:rPr>
+          <w:rFonts w:ascii="Consolas" w:eastAsia="Times New Roman" w:hAnsi="Consolas" w:cs="Times New Roman"/>
+          <w:color w:val="CCCCCC"/>
+          <w:sz w:val="21"/>
+          <w:szCs w:val="21"/>
+          <w:lang w:val="en-US" w:eastAsia="de-DE"/>
+          <w14:ligatures w14:val="none"/>
+        </w:rPr>
+      </w:pPr>
+      <w:r>
+        <w:rPr>
+          <w:rFonts w:ascii="Consolas" w:eastAsia="Times New Roman" w:hAnsi="Consolas" w:cs="Times New Roman"/>
+          <w:color w:val="CCCCCC"/>
+          <w:sz w:val="21"/>
+          <w:szCs w:val="21"/>
+          <w:lang w:val="en-US" w:eastAsia="de-DE"/>
+          <w14:ligatures w14:val="none"/>
+        </w:rPr>
+        <w:t xml:space="preserve">    string </w:t>
+      </w:r>
+      <w:proofErr w:type="gramStart"/>
+      <w:r>
+        <w:rPr>
+          <w:rFonts w:ascii="Consolas" w:eastAsia="Times New Roman" w:hAnsi="Consolas" w:cs="Times New Roman"/>
+          <w:color w:val="9CDCFE"/>
+          <w:sz w:val="21"/>
+          <w:szCs w:val="21"/>
+          <w:lang w:val="en-US" w:eastAsia="de-DE"/>
+          <w14:ligatures w14:val="none"/>
+        </w:rPr>
+        <w:t>date</w:t>
+      </w:r>
+      <w:r>
+        <w:rPr>
+          <w:rFonts w:ascii="Consolas" w:eastAsia="Times New Roman" w:hAnsi="Consolas" w:cs="Times New Roman"/>
+          <w:color w:val="CCCCCC"/>
+          <w:sz w:val="21"/>
+          <w:szCs w:val="21"/>
+          <w:lang w:val="en-US" w:eastAsia="de-DE"/>
+          <w14:ligatures w14:val="none"/>
+        </w:rPr>
+        <w:t>;</w:t>
+      </w:r>
+      <w:proofErr w:type="gramEnd"/>
+    </w:p>
+    <w:p>
+      <w:pPr>
+        <w:shd w:val="clear" w:color="auto" w:fill="1F1F1F"/>
+        <w:spacing w:after="0" w:line="285" w:lineRule="atLeast"/>
+        <w:rPr>
+          <w:rFonts w:ascii="Consolas" w:eastAsia="Times New Roman" w:hAnsi="Consolas" w:cs="Times New Roman"/>
+          <w:color w:val="CCCCCC"/>
+          <w:sz w:val="21"/>
+          <w:szCs w:val="21"/>
+          <w:lang w:val="en-US" w:eastAsia="de-DE"/>
+          <w14:ligatures w14:val="none"/>
+        </w:rPr>
+      </w:pPr>
+      <w:r>
+        <w:rPr>
+          <w:rFonts w:ascii="Consolas" w:eastAsia="Times New Roman" w:hAnsi="Consolas" w:cs="Times New Roman"/>
+          <w:color w:val="CCCCCC"/>
+          <w:sz w:val="21"/>
+          <w:szCs w:val="21"/>
+          <w:lang w:val="en-US" w:eastAsia="de-DE"/>
+          <w14:ligatures w14:val="none"/>
+        </w:rPr>
+        <w:t xml:space="preserve">    </w:t>
+      </w:r>
+      <w:r>
+        <w:rPr>
+          <w:rFonts w:ascii="Consolas" w:eastAsia="Times New Roman" w:hAnsi="Consolas" w:cs="Times New Roman"/>
+          <w:color w:val="569CD6"/>
+          <w:sz w:val="21"/>
+          <w:szCs w:val="21"/>
+          <w:lang w:val="en-US" w:eastAsia="de-DE"/>
+          <w14:ligatures w14:val="none"/>
+        </w:rPr>
+        <w:t>double</w:t>
+      </w:r>
+      <w:r>
+        <w:rPr>
+          <w:rFonts w:ascii="Consolas" w:eastAsia="Times New Roman" w:hAnsi="Consolas" w:cs="Times New Roman"/>
+          <w:color w:val="CCCCCC"/>
+          <w:sz w:val="21"/>
+          <w:szCs w:val="21"/>
+          <w:lang w:val="en-US" w:eastAsia="de-DE"/>
+          <w14:ligatures w14:val="none"/>
+        </w:rPr>
+        <w:t xml:space="preserve"> </w:t>
+      </w:r>
+      <w:proofErr w:type="gramStart"/>
+      <w:r>
+        <w:rPr>
+          <w:rFonts w:ascii="Consolas" w:eastAsia="Times New Roman" w:hAnsi="Consolas" w:cs="Times New Roman"/>
+          <w:color w:val="9CDCFE"/>
+          <w:sz w:val="21"/>
+          <w:szCs w:val="21"/>
+          <w:lang w:val="en-US" w:eastAsia="de-DE"/>
+          <w14:ligatures w14:val="none"/>
+        </w:rPr>
+        <w:t>open</w:t>
+      </w:r>
+      <w:r>
+        <w:rPr>
+          <w:rFonts w:ascii="Consolas" w:eastAsia="Times New Roman" w:hAnsi="Consolas" w:cs="Times New Roman"/>
+          <w:color w:val="CCCCCC"/>
+          <w:sz w:val="21"/>
+          <w:szCs w:val="21"/>
+          <w:lang w:val="en-US" w:eastAsia="de-DE"/>
+          <w14:ligatures w14:val="none"/>
+        </w:rPr>
+        <w:t>;</w:t>
+      </w:r>
+      <w:proofErr w:type="gramEnd"/>
+    </w:p>
+    <w:p>
+      <w:pPr>
+        <w:shd w:val="clear" w:color="auto" w:fill="1F1F1F"/>
+        <w:spacing w:after="0" w:line="285" w:lineRule="atLeast"/>
+        <w:rPr>
+          <w:rFonts w:ascii="Consolas" w:eastAsia="Times New Roman" w:hAnsi="Consolas" w:cs="Times New Roman"/>
+          <w:color w:val="CCCCCC"/>
+          <w:sz w:val="21"/>
+          <w:szCs w:val="21"/>
+          <w:lang w:val="en-US" w:eastAsia="de-DE"/>
+          <w14:ligatures w14:val="none"/>
+        </w:rPr>
+      </w:pPr>
+      <w:r>
+        <w:rPr>
+          <w:rFonts w:ascii="Consolas" w:eastAsia="Times New Roman" w:hAnsi="Consolas" w:cs="Times New Roman"/>
+          <w:color w:val="CCCCCC"/>
+          <w:sz w:val="21"/>
+          <w:szCs w:val="21"/>
+          <w:lang w:val="en-US" w:eastAsia="de-DE"/>
+          <w14:ligatures w14:val="none"/>
+        </w:rPr>
+        <w:t xml:space="preserve">    </w:t>
+      </w:r>
+      <w:r>
+        <w:rPr>
+          <w:rFonts w:ascii="Consolas" w:eastAsia="Times New Roman" w:hAnsi="Consolas" w:cs="Times New Roman"/>
+          <w:color w:val="569CD6"/>
+          <w:sz w:val="21"/>
+          <w:szCs w:val="21"/>
+          <w:lang w:val="en-US" w:eastAsia="de-DE"/>
+          <w14:ligatures w14:val="none"/>
+        </w:rPr>
+        <w:t>double</w:t>
+      </w:r>
+      <w:r>
+        <w:rPr>
+          <w:rFonts w:ascii="Consolas" w:eastAsia="Times New Roman" w:hAnsi="Consolas" w:cs="Times New Roman"/>
+          <w:color w:val="CCCCCC"/>
+          <w:sz w:val="21"/>
+          <w:szCs w:val="21"/>
+          <w:lang w:val="en-US" w:eastAsia="de-DE"/>
+          <w14:ligatures w14:val="none"/>
+        </w:rPr>
+        <w:t xml:space="preserve"> </w:t>
+      </w:r>
+      <w:proofErr w:type="gramStart"/>
+      <w:r>
+        <w:rPr>
+          <w:rFonts w:ascii="Consolas" w:eastAsia="Times New Roman" w:hAnsi="Consolas" w:cs="Times New Roman"/>
+          <w:color w:val="9CDCFE"/>
+          <w:sz w:val="21"/>
+          <w:szCs w:val="21"/>
+          <w:lang w:val="en-US" w:eastAsia="de-DE"/>
+          <w14:ligatures w14:val="none"/>
+        </w:rPr>
+        <w:t>high</w:t>
+      </w:r>
+      <w:r>
+        <w:rPr>
+          <w:rFonts w:ascii="Consolas" w:eastAsia="Times New Roman" w:hAnsi="Consolas" w:cs="Times New Roman"/>
+          <w:color w:val="CCCCCC"/>
+          <w:sz w:val="21"/>
+          <w:szCs w:val="21"/>
+          <w:lang w:val="en-US" w:eastAsia="de-DE"/>
+          <w14:ligatures w14:val="none"/>
+        </w:rPr>
+        <w:t>;</w:t>
+      </w:r>
+      <w:proofErr w:type="gramEnd"/>
+    </w:p>
+    <w:p>
+      <w:pPr>
+        <w:shd w:val="clear" w:color="auto" w:fill="1F1F1F"/>
+        <w:spacing w:after="0" w:line="285" w:lineRule="atLeast"/>
+        <w:rPr>
+          <w:rFonts w:ascii="Consolas" w:eastAsia="Times New Roman" w:hAnsi="Consolas" w:cs="Times New Roman"/>
+          <w:color w:val="CCCCCC"/>
+          <w:sz w:val="21"/>
+          <w:szCs w:val="21"/>
+          <w:lang w:val="en-US" w:eastAsia="de-DE"/>
+          <w14:ligatures w14:val="none"/>
+        </w:rPr>
+      </w:pPr>
+      <w:r>
+        <w:rPr>
+          <w:rFonts w:ascii="Consolas" w:eastAsia="Times New Roman" w:hAnsi="Consolas" w:cs="Times New Roman"/>
+          <w:color w:val="CCCCCC"/>
+          <w:sz w:val="21"/>
+          <w:szCs w:val="21"/>
+          <w:lang w:val="en-US" w:eastAsia="de-DE"/>
+          <w14:ligatures w14:val="none"/>
+        </w:rPr>
+        <w:t xml:space="preserve">    </w:t>
+      </w:r>
+      <w:r>
+        <w:rPr>
+          <w:rFonts w:ascii="Consolas" w:eastAsia="Times New Roman" w:hAnsi="Consolas" w:cs="Times New Roman"/>
+          <w:color w:val="569CD6"/>
+          <w:sz w:val="21"/>
+          <w:szCs w:val="21"/>
+          <w:lang w:val="en-US" w:eastAsia="de-DE"/>
+          <w14:ligatures w14:val="none"/>
+        </w:rPr>
+        <w:t>double</w:t>
+      </w:r>
+      <w:r>
+        <w:rPr>
+          <w:rFonts w:ascii="Consolas" w:eastAsia="Times New Roman" w:hAnsi="Consolas" w:cs="Times New Roman"/>
+          <w:color w:val="CCCCCC"/>
+          <w:sz w:val="21"/>
+          <w:szCs w:val="21"/>
+          <w:lang w:val="en-US" w:eastAsia="de-DE"/>
+          <w14:ligatures w14:val="none"/>
+        </w:rPr>
+        <w:t xml:space="preserve"> </w:t>
+      </w:r>
+      <w:proofErr w:type="gramStart"/>
+      <w:r>
+        <w:rPr>
+          <w:rFonts w:ascii="Consolas" w:eastAsia="Times New Roman" w:hAnsi="Consolas" w:cs="Times New Roman"/>
+          <w:color w:val="9CDCFE"/>
+          <w:sz w:val="21"/>
+          <w:szCs w:val="21"/>
+          <w:lang w:val="en-US" w:eastAsia="de-DE"/>
+          <w14:ligatures w14:val="none"/>
+        </w:rPr>
+        <w:t>low</w:t>
+      </w:r>
+      <w:r>
+        <w:rPr>
+          <w:rFonts w:ascii="Consolas" w:eastAsia="Times New Roman" w:hAnsi="Consolas" w:cs="Times New Roman"/>
+          <w:color w:val="CCCCCC"/>
+          <w:sz w:val="21"/>
+          <w:szCs w:val="21"/>
+          <w:lang w:val="en-US" w:eastAsia="de-DE"/>
+          <w14:ligatures w14:val="none"/>
+        </w:rPr>
+        <w:t>;</w:t>
+      </w:r>
+      <w:proofErr w:type="gramEnd"/>
+    </w:p>
+    <w:p>
+      <w:pPr>
+        <w:shd w:val="clear" w:color="auto" w:fill="1F1F1F"/>
+        <w:spacing w:after="0" w:line="285" w:lineRule="atLeast"/>
+        <w:rPr>
+          <w:rFonts w:ascii="Consolas" w:eastAsia="Times New Roman" w:hAnsi="Consolas" w:cs="Times New Roman"/>
+          <w:color w:val="CCCCCC"/>
+          <w:sz w:val="21"/>
+          <w:szCs w:val="21"/>
+          <w:lang w:val="en-US" w:eastAsia="de-DE"/>
+          <w14:ligatures w14:val="none"/>
+        </w:rPr>
+      </w:pPr>
+      <w:r>
+        <w:rPr>
+          <w:rFonts w:ascii="Consolas" w:eastAsia="Times New Roman" w:hAnsi="Consolas" w:cs="Times New Roman"/>
+          <w:color w:val="CCCCCC"/>
+          <w:sz w:val="21"/>
+          <w:szCs w:val="21"/>
+          <w:lang w:val="en-US" w:eastAsia="de-DE"/>
+          <w14:ligatures w14:val="none"/>
+        </w:rPr>
+        <w:t xml:space="preserve">    </w:t>
+      </w:r>
+      <w:r>
+        <w:rPr>
+          <w:rFonts w:ascii="Consolas" w:eastAsia="Times New Roman" w:hAnsi="Consolas" w:cs="Times New Roman"/>
+          <w:color w:val="569CD6"/>
+          <w:sz w:val="21"/>
+          <w:szCs w:val="21"/>
+          <w:lang w:val="en-US" w:eastAsia="de-DE"/>
+          <w14:ligatures w14:val="none"/>
+        </w:rPr>
+        <w:t>double</w:t>
+      </w:r>
+      <w:r>
+        <w:rPr>
+          <w:rFonts w:ascii="Consolas" w:eastAsia="Times New Roman" w:hAnsi="Consolas" w:cs="Times New Roman"/>
+          <w:color w:val="CCCCCC"/>
+          <w:sz w:val="21"/>
+          <w:szCs w:val="21"/>
+          <w:lang w:val="en-US" w:eastAsia="de-DE"/>
+          <w14:ligatures w14:val="none"/>
+        </w:rPr>
+        <w:t xml:space="preserve"> </w:t>
+      </w:r>
+      <w:proofErr w:type="gramStart"/>
+      <w:r>
+        <w:rPr>
+          <w:rFonts w:ascii="Consolas" w:eastAsia="Times New Roman" w:hAnsi="Consolas" w:cs="Times New Roman"/>
+          <w:color w:val="9CDCFE"/>
+          <w:sz w:val="21"/>
+          <w:szCs w:val="21"/>
+          <w:lang w:val="en-US" w:eastAsia="de-DE"/>
+          <w14:ligatures w14:val="none"/>
+        </w:rPr>
+        <w:t>close</w:t>
+      </w:r>
+      <w:r>
+        <w:rPr>
+          <w:rFonts w:ascii="Consolas" w:eastAsia="Times New Roman" w:hAnsi="Consolas" w:cs="Times New Roman"/>
+          <w:color w:val="CCCCCC"/>
+          <w:sz w:val="21"/>
+          <w:szCs w:val="21"/>
+          <w:lang w:val="en-US" w:eastAsia="de-DE"/>
+          <w14:ligatures w14:val="none"/>
+        </w:rPr>
+        <w:t>;</w:t>
+      </w:r>
+      <w:proofErr w:type="gramEnd"/>
+    </w:p>
+    <w:p>
+      <w:pPr>
+        <w:shd w:val="clear" w:color="auto" w:fill="1F1F1F"/>
+        <w:spacing w:after="0" w:line="285" w:lineRule="atLeast"/>
+        <w:rPr>
+          <w:rFonts w:ascii="Consolas" w:eastAsia="Times New Roman" w:hAnsi="Consolas" w:cs="Times New Roman"/>
+          <w:color w:val="CCCCCC"/>
+          <w:sz w:val="21"/>
+          <w:szCs w:val="21"/>
+          <w:lang w:val="en-US" w:eastAsia="de-DE"/>
+          <w14:ligatures w14:val="none"/>
+        </w:rPr>
+      </w:pPr>
+      <w:r>
+        <w:rPr>
+          <w:rFonts w:ascii="Consolas" w:eastAsia="Times New Roman" w:hAnsi="Consolas" w:cs="Times New Roman"/>
+          <w:color w:val="CCCCCC"/>
+          <w:sz w:val="21"/>
+          <w:szCs w:val="21"/>
+          <w:lang w:val="en-US" w:eastAsia="de-DE"/>
+          <w14:ligatures w14:val="none"/>
+        </w:rPr>
+        <w:t xml:space="preserve">    </w:t>
+      </w:r>
+      <w:r>
+        <w:rPr>
+          <w:rFonts w:ascii="Consolas" w:eastAsia="Times New Roman" w:hAnsi="Consolas" w:cs="Times New Roman"/>
+          <w:color w:val="569CD6"/>
+          <w:sz w:val="21"/>
+          <w:szCs w:val="21"/>
+          <w:lang w:val="en-US" w:eastAsia="de-DE"/>
+          <w14:ligatures w14:val="none"/>
+        </w:rPr>
+        <w:t>double</w:t>
+      </w:r>
+      <w:r>
+        <w:rPr>
+          <w:rFonts w:ascii="Consolas" w:eastAsia="Times New Roman" w:hAnsi="Consolas" w:cs="Times New Roman"/>
+          <w:color w:val="CCCCCC"/>
+          <w:sz w:val="21"/>
+          <w:szCs w:val="21"/>
+          <w:lang w:val="en-US" w:eastAsia="de-DE"/>
+          <w14:ligatures w14:val="none"/>
+        </w:rPr>
+        <w:t xml:space="preserve"> </w:t>
+      </w:r>
+      <w:proofErr w:type="gramStart"/>
+      <w:r>
+        <w:rPr>
+          <w:rFonts w:ascii="Consolas" w:eastAsia="Times New Roman" w:hAnsi="Consolas" w:cs="Times New Roman"/>
+          <w:color w:val="9CDCFE"/>
+          <w:sz w:val="21"/>
+          <w:szCs w:val="21"/>
+          <w:lang w:val="en-US" w:eastAsia="de-DE"/>
+          <w14:ligatures w14:val="none"/>
+        </w:rPr>
+        <w:t>volume</w:t>
+      </w:r>
+      <w:r>
+        <w:rPr>
+          <w:rFonts w:ascii="Consolas" w:eastAsia="Times New Roman" w:hAnsi="Consolas" w:cs="Times New Roman"/>
+          <w:color w:val="CCCCCC"/>
+          <w:sz w:val="21"/>
+          <w:szCs w:val="21"/>
+          <w:lang w:val="en-US" w:eastAsia="de-DE"/>
+          <w14:ligatures w14:val="none"/>
+        </w:rPr>
+        <w:t>;</w:t>
+      </w:r>
+      <w:proofErr w:type="gramEnd"/>
+    </w:p>
+    <w:p>
+      <w:pPr>
+        <w:shd w:val="clear" w:color="auto" w:fill="1F1F1F"/>
+        <w:spacing w:after="0" w:line="285" w:lineRule="atLeast"/>
+        <w:rPr>
+          <w:rFonts w:ascii="Consolas" w:eastAsia="Times New Roman" w:hAnsi="Consolas" w:cs="Times New Roman"/>
+          <w:color w:val="CCCCCC"/>
+          <w:sz w:val="21"/>
+          <w:szCs w:val="21"/>
+          <w:lang w:val="en-US" w:eastAsia="de-DE"/>
+          <w14:ligatures w14:val="none"/>
+        </w:rPr>
+      </w:pPr>
+      <w:r>
+        <w:rPr>
+          <w:rFonts w:ascii="Consolas" w:eastAsia="Times New Roman" w:hAnsi="Consolas" w:cs="Times New Roman"/>
+          <w:color w:val="CCCCCC"/>
+          <w:sz w:val="21"/>
+          <w:szCs w:val="21"/>
+          <w:lang w:val="en-US" w:eastAsia="de-DE"/>
+          <w14:ligatures w14:val="none"/>
+        </w:rPr>
+        <w:t xml:space="preserve">    </w:t>
+      </w:r>
+      <w:r>
+        <w:rPr>
+          <w:rFonts w:ascii="Consolas" w:eastAsia="Times New Roman" w:hAnsi="Consolas" w:cs="Times New Roman"/>
+          <w:color w:val="569CD6"/>
+          <w:sz w:val="21"/>
+          <w:szCs w:val="21"/>
+          <w:lang w:val="en-US" w:eastAsia="de-DE"/>
+          <w14:ligatures w14:val="none"/>
+        </w:rPr>
+        <w:t>double</w:t>
+      </w:r>
+      <w:r>
+        <w:rPr>
+          <w:rFonts w:ascii="Consolas" w:eastAsia="Times New Roman" w:hAnsi="Consolas" w:cs="Times New Roman"/>
+          <w:color w:val="CCCCCC"/>
+          <w:sz w:val="21"/>
+          <w:szCs w:val="21"/>
+          <w:lang w:val="en-US" w:eastAsia="de-DE"/>
+          <w14:ligatures w14:val="none"/>
+        </w:rPr>
+        <w:t xml:space="preserve"> </w:t>
+      </w:r>
+      <w:proofErr w:type="spellStart"/>
+      <w:proofErr w:type="gramStart"/>
+      <w:r>
+        <w:rPr>
+          <w:rFonts w:ascii="Consolas" w:eastAsia="Times New Roman" w:hAnsi="Consolas" w:cs="Times New Roman"/>
+          <w:color w:val="9CDCFE"/>
+          <w:sz w:val="21"/>
+          <w:szCs w:val="21"/>
+          <w:lang w:val="en-US" w:eastAsia="de-DE"/>
+          <w14:ligatures w14:val="none"/>
+        </w:rPr>
+        <w:t>adjClose</w:t>
+      </w:r>
+      <w:proofErr w:type="spellEnd"/>
+      <w:r>
+        <w:rPr>
+          <w:rFonts w:ascii="Consolas" w:eastAsia="Times New Roman" w:hAnsi="Consolas" w:cs="Times New Roman"/>
+          <w:color w:val="CCCCCC"/>
+          <w:sz w:val="21"/>
+          <w:szCs w:val="21"/>
+          <w:lang w:val="en-US" w:eastAsia="de-DE"/>
+          <w14:ligatures w14:val="none"/>
+        </w:rPr>
+        <w:t>;</w:t>
+      </w:r>
+      <w:proofErr w:type="gramEnd"/>
+    </w:p>
+    <w:p>
+      <w:pPr>
+        <w:shd w:val="clear" w:color="auto" w:fill="1F1F1F"/>
+        <w:spacing w:after="0" w:line="285" w:lineRule="atLeast"/>
+        <w:rPr>
+          <w:rFonts w:ascii="Consolas" w:eastAsia="Times New Roman" w:hAnsi="Consolas" w:cs="Times New Roman"/>
+          <w:color w:val="CCCCCC"/>
+          <w:sz w:val="21"/>
+          <w:szCs w:val="21"/>
+          <w:lang w:val="en-US" w:eastAsia="de-DE"/>
+          <w14:ligatures w14:val="none"/>
+        </w:rPr>
+      </w:pPr>
+      <w:r>
+        <w:rPr>
+          <w:rFonts w:ascii="Consolas" w:eastAsia="Times New Roman" w:hAnsi="Consolas" w:cs="Times New Roman"/>
+          <w:color w:val="CCCCCC"/>
+          <w:sz w:val="21"/>
+          <w:szCs w:val="21"/>
+          <w:lang w:val="en-US" w:eastAsia="de-DE"/>
+          <w14:ligatures w14:val="none"/>
+        </w:rPr>
+        <w:t>};</w:t>
+      </w:r>
+    </w:p>
+    <w:p>
+      <w:pPr>
+        <w:shd w:val="clear" w:color="auto" w:fill="1F1F1F"/>
+        <w:spacing w:after="0" w:line="285" w:lineRule="atLeast"/>
+        <w:rPr>
+          <w:rFonts w:ascii="Consolas" w:eastAsia="Times New Roman" w:hAnsi="Consolas" w:cs="Times New Roman"/>
+          <w:color w:val="CCCCCC"/>
+          <w:sz w:val="21"/>
+          <w:szCs w:val="21"/>
+          <w:lang w:val="en-US" w:eastAsia="de-DE"/>
+          <w14:ligatures w14:val="none"/>
+        </w:rPr>
+      </w:pPr>
+    </w:p>
+    <w:p>
+      <w:pPr>
+        <w:shd w:val="clear" w:color="auto" w:fill="1F1F1F"/>
+        <w:spacing w:after="0" w:line="285" w:lineRule="atLeast"/>
+        <w:rPr>
+          <w:rFonts w:ascii="Consolas" w:eastAsia="Times New Roman" w:hAnsi="Consolas" w:cs="Times New Roman"/>
+          <w:color w:val="CCCCCC"/>
+          <w:sz w:val="21"/>
+          <w:szCs w:val="21"/>
+          <w:lang w:val="en-US" w:eastAsia="de-DE"/>
+          <w14:ligatures w14:val="none"/>
+        </w:rPr>
+      </w:pPr>
+      <w:r>
+        <w:rPr>
+          <w:rFonts w:ascii="Consolas" w:eastAsia="Times New Roman" w:hAnsi="Consolas" w:cs="Times New Roman"/>
+          <w:color w:val="6A9955"/>
+          <w:sz w:val="21"/>
+          <w:szCs w:val="21"/>
+          <w:lang w:val="en-US" w:eastAsia="de-DE"/>
+          <w14:ligatures w14:val="none"/>
+        </w:rPr>
+        <w:t>//</w:t>
+      </w:r>
+      <w:proofErr w:type="spellStart"/>
+      <w:r>
+        <w:rPr>
+          <w:rFonts w:ascii="Consolas" w:eastAsia="Times New Roman" w:hAnsi="Consolas" w:cs="Times New Roman"/>
+          <w:color w:val="6A9955"/>
+          <w:sz w:val="21"/>
+          <w:szCs w:val="21"/>
+          <w:lang w:val="en-US" w:eastAsia="de-DE"/>
+          <w14:ligatures w14:val="none"/>
+        </w:rPr>
+        <w:t>Struktur</w:t>
+      </w:r>
+      <w:proofErr w:type="spellEnd"/>
+      <w:r>
+        <w:rPr>
+          <w:rFonts w:ascii="Consolas" w:eastAsia="Times New Roman" w:hAnsi="Consolas" w:cs="Times New Roman"/>
+          <w:color w:val="6A9955"/>
+          <w:sz w:val="21"/>
+          <w:szCs w:val="21"/>
+          <w:lang w:val="en-US" w:eastAsia="de-DE"/>
+          <w14:ligatures w14:val="none"/>
+        </w:rPr>
+        <w:t xml:space="preserve"> f</w:t>
+      </w:r>
+      <w:r>
+        <w:rPr>
+          <w:rFonts w:ascii="Tahoma" w:eastAsia="Times New Roman" w:hAnsi="Tahoma" w:cs="Tahoma"/>
+          <w:color w:val="6A9955"/>
+          <w:sz w:val="21"/>
+          <w:szCs w:val="21"/>
+          <w:lang w:val="de-DE" w:eastAsia="de-DE"/>
+          <w14:ligatures w14:val="none"/>
+        </w:rPr>
+        <w:t>�</w:t>
+      </w:r>
+      <w:r>
+        <w:rPr>
+          <w:rFonts w:ascii="Consolas" w:eastAsia="Times New Roman" w:hAnsi="Consolas" w:cs="Times New Roman"/>
+          <w:color w:val="6A9955"/>
+          <w:sz w:val="21"/>
+          <w:szCs w:val="21"/>
+          <w:lang w:val="en-US" w:eastAsia="de-DE"/>
+          <w14:ligatures w14:val="none"/>
+        </w:rPr>
+        <w:t>r Stock Files</w:t>
+      </w:r>
+    </w:p>
+    <w:p>
+      <w:pPr>
+        <w:shd w:val="clear" w:color="auto" w:fill="1F1F1F"/>
+        <w:spacing w:after="0" w:line="285" w:lineRule="atLeast"/>
+        <w:rPr>
+          <w:rFonts w:ascii="Consolas" w:eastAsia="Times New Roman" w:hAnsi="Consolas" w:cs="Times New Roman"/>
+          <w:color w:val="CCCCCC"/>
+          <w:sz w:val="21"/>
+          <w:szCs w:val="21"/>
+          <w:lang w:val="de-DE" w:eastAsia="de-DE"/>
+          <w14:ligatures w14:val="none"/>
+        </w:rPr>
+      </w:pPr>
+      <w:proofErr w:type="spellStart"/>
+      <w:r>
+        <w:rPr>
+          <w:rFonts w:ascii="Consolas" w:eastAsia="Times New Roman" w:hAnsi="Consolas" w:cs="Times New Roman"/>
+          <w:color w:val="569CD6"/>
+          <w:sz w:val="21"/>
+          <w:szCs w:val="21"/>
+          <w:lang w:val="de-DE" w:eastAsia="de-DE"/>
+          <w14:ligatures w14:val="none"/>
+        </w:rPr>
+        <w:t>struct</w:t>
+      </w:r>
+      <w:proofErr w:type="spellEnd"/>
+      <w:r>
+        <w:rPr>
+          <w:rFonts w:ascii="Consolas" w:eastAsia="Times New Roman" w:hAnsi="Consolas" w:cs="Times New Roman"/>
+          <w:color w:val="CCCCCC"/>
+          <w:sz w:val="21"/>
+          <w:szCs w:val="21"/>
+          <w:lang w:val="de-DE" w:eastAsia="de-DE"/>
+          <w14:ligatures w14:val="none"/>
+        </w:rPr>
+        <w:t xml:space="preserve"> </w:t>
+      </w:r>
+      <w:r>
+        <w:rPr>
+          <w:rFonts w:ascii="Consolas" w:eastAsia="Times New Roman" w:hAnsi="Consolas" w:cs="Times New Roman"/>
+          <w:color w:val="4EC9B0"/>
+          <w:sz w:val="21"/>
+          <w:szCs w:val="21"/>
+          <w:lang w:val="de-DE" w:eastAsia="de-DE"/>
+          <w14:ligatures w14:val="none"/>
+        </w:rPr>
+        <w:t>Stock</w:t>
+      </w:r>
+      <w:r>
+        <w:rPr>
+          <w:rFonts w:ascii="Consolas" w:eastAsia="Times New Roman" w:hAnsi="Consolas" w:cs="Times New Roman"/>
+          <w:color w:val="CCCCCC"/>
+          <w:sz w:val="21"/>
+          <w:szCs w:val="21"/>
+          <w:lang w:val="de-DE" w:eastAsia="de-DE"/>
+          <w14:ligatures w14:val="none"/>
+        </w:rPr>
+        <w:t xml:space="preserve"> {</w:t>
+      </w:r>
+    </w:p>
+    <w:p>
+      <w:pPr>
+        <w:shd w:val="clear" w:color="auto" w:fill="1F1F1F"/>
+        <w:spacing w:after="0" w:line="285" w:lineRule="atLeast"/>
+        <w:rPr>
+          <w:rFonts w:ascii="Consolas" w:eastAsia="Times New Roman" w:hAnsi="Consolas" w:cs="Times New Roman"/>
+          <w:color w:val="CCCCCC"/>
+          <w:sz w:val="21"/>
+          <w:szCs w:val="21"/>
+          <w:lang w:val="en-US" w:eastAsia="de-DE"/>
+          <w14:ligatures w14:val="none"/>
+        </w:rPr>
+      </w:pPr>
+      <w:r>
+        <w:rPr>
+          <w:rFonts w:ascii="Consolas" w:eastAsia="Times New Roman" w:hAnsi="Consolas" w:cs="Times New Roman"/>
+          <w:color w:val="CCCCCC"/>
+          <w:sz w:val="21"/>
+          <w:szCs w:val="21"/>
+          <w:lang w:val="de-DE" w:eastAsia="de-DE"/>
+          <w14:ligatures w14:val="none"/>
+        </w:rPr>
+        <w:t xml:space="preserve">    </w:t>
+      </w:r>
+      <w:r>
+        <w:rPr>
+          <w:rFonts w:ascii="Consolas" w:eastAsia="Times New Roman" w:hAnsi="Consolas" w:cs="Times New Roman"/>
+          <w:color w:val="CCCCCC"/>
+          <w:sz w:val="21"/>
+          <w:szCs w:val="21"/>
+          <w:lang w:val="en-US" w:eastAsia="de-DE"/>
+          <w14:ligatures w14:val="none"/>
+        </w:rPr>
+        <w:t xml:space="preserve">string </w:t>
+      </w:r>
+      <w:proofErr w:type="gramStart"/>
+      <w:r>
+        <w:rPr>
+          <w:rFonts w:ascii="Consolas" w:eastAsia="Times New Roman" w:hAnsi="Consolas" w:cs="Times New Roman"/>
+          <w:color w:val="9CDCFE"/>
+          <w:sz w:val="21"/>
+          <w:szCs w:val="21"/>
+          <w:lang w:val="en-US" w:eastAsia="de-DE"/>
+          <w14:ligatures w14:val="none"/>
+        </w:rPr>
+        <w:t>name</w:t>
+      </w:r>
+      <w:r>
+        <w:rPr>
+          <w:rFonts w:ascii="Consolas" w:eastAsia="Times New Roman" w:hAnsi="Consolas" w:cs="Times New Roman"/>
+          <w:color w:val="CCCCCC"/>
+          <w:sz w:val="21"/>
+          <w:szCs w:val="21"/>
+          <w:lang w:val="en-US" w:eastAsia="de-DE"/>
+          <w14:ligatures w14:val="none"/>
+        </w:rPr>
+        <w:t>;</w:t>
+      </w:r>
+      <w:proofErr w:type="gramEnd"/>
+    </w:p>
+    <w:p>
+      <w:pPr>
+        <w:shd w:val="clear" w:color="auto" w:fill="1F1F1F"/>
+        <w:spacing w:after="0" w:line="285" w:lineRule="atLeast"/>
+        <w:rPr>
+          <w:rFonts w:ascii="Consolas" w:eastAsia="Times New Roman" w:hAnsi="Consolas" w:cs="Times New Roman"/>
+          <w:color w:val="CCCCCC"/>
+          <w:sz w:val="21"/>
+          <w:szCs w:val="21"/>
+          <w:lang w:val="en-US" w:eastAsia="de-DE"/>
+          <w14:ligatures w14:val="none"/>
+        </w:rPr>
+      </w:pPr>
+      <w:r>
+        <w:rPr>
+          <w:rFonts w:ascii="Consolas" w:eastAsia="Times New Roman" w:hAnsi="Consolas" w:cs="Times New Roman"/>
+          <w:color w:val="CCCCCC"/>
+          <w:sz w:val="21"/>
+          <w:szCs w:val="21"/>
+          <w:lang w:val="en-US" w:eastAsia="de-DE"/>
+          <w14:ligatures w14:val="none"/>
+        </w:rPr>
+        <w:t xml:space="preserve">    string </w:t>
+      </w:r>
+      <w:proofErr w:type="spellStart"/>
+      <w:proofErr w:type="gramStart"/>
+      <w:r>
+        <w:rPr>
+          <w:rFonts w:ascii="Consolas" w:eastAsia="Times New Roman" w:hAnsi="Consolas" w:cs="Times New Roman"/>
+          <w:color w:val="9CDCFE"/>
+          <w:sz w:val="21"/>
+          <w:szCs w:val="21"/>
+          <w:lang w:val="en-US" w:eastAsia="de-DE"/>
+          <w14:ligatures w14:val="none"/>
+        </w:rPr>
+        <w:t>wkn</w:t>
+      </w:r>
+      <w:proofErr w:type="spellEnd"/>
+      <w:r>
+        <w:rPr>
+          <w:rFonts w:ascii="Consolas" w:eastAsia="Times New Roman" w:hAnsi="Consolas" w:cs="Times New Roman"/>
+          <w:color w:val="CCCCCC"/>
+          <w:sz w:val="21"/>
+          <w:szCs w:val="21"/>
+          <w:lang w:val="en-US" w:eastAsia="de-DE"/>
+          <w14:ligatures w14:val="none"/>
+        </w:rPr>
+        <w:t>;</w:t>
+      </w:r>
+      <w:proofErr w:type="gramEnd"/>
+    </w:p>
+    <w:p>
+      <w:pPr>
+        <w:shd w:val="clear" w:color="auto" w:fill="1F1F1F"/>
+        <w:spacing w:after="0" w:line="285" w:lineRule="atLeast"/>
+        <w:rPr>
+          <w:rFonts w:ascii="Consolas" w:eastAsia="Times New Roman" w:hAnsi="Consolas" w:cs="Times New Roman"/>
+          <w:color w:val="CCCCCC"/>
+          <w:sz w:val="21"/>
+          <w:szCs w:val="21"/>
+          <w:lang w:val="en-US" w:eastAsia="de-DE"/>
+          <w14:ligatures w14:val="none"/>
+        </w:rPr>
+      </w:pPr>
+      <w:r>
+        <w:rPr>
+          <w:rFonts w:ascii="Consolas" w:eastAsia="Times New Roman" w:hAnsi="Consolas" w:cs="Times New Roman"/>
+          <w:color w:val="CCCCCC"/>
+          <w:sz w:val="21"/>
+          <w:szCs w:val="21"/>
+          <w:lang w:val="en-US" w:eastAsia="de-DE"/>
+          <w14:ligatures w14:val="none"/>
+        </w:rPr>
+        <w:t xml:space="preserve">    string </w:t>
+      </w:r>
+      <w:proofErr w:type="gramStart"/>
+      <w:r>
+        <w:rPr>
+          <w:rFonts w:ascii="Consolas" w:eastAsia="Times New Roman" w:hAnsi="Consolas" w:cs="Times New Roman"/>
+          <w:color w:val="9CDCFE"/>
+          <w:sz w:val="21"/>
+          <w:szCs w:val="21"/>
+          <w:lang w:val="en-US" w:eastAsia="de-DE"/>
+          <w14:ligatures w14:val="none"/>
+        </w:rPr>
+        <w:t>symbol</w:t>
+      </w:r>
+      <w:r>
+        <w:rPr>
+          <w:rFonts w:ascii="Consolas" w:eastAsia="Times New Roman" w:hAnsi="Consolas" w:cs="Times New Roman"/>
+          <w:color w:val="CCCCCC"/>
+          <w:sz w:val="21"/>
+          <w:szCs w:val="21"/>
+          <w:lang w:val="en-US" w:eastAsia="de-DE"/>
+          <w14:ligatures w14:val="none"/>
+        </w:rPr>
+        <w:t>;</w:t>
+      </w:r>
+      <w:proofErr w:type="gramEnd"/>
+    </w:p>
+    <w:p>
+      <w:pPr>
+        <w:shd w:val="clear" w:color="auto" w:fill="1F1F1F"/>
+        <w:spacing w:after="0" w:line="285" w:lineRule="atLeast"/>
+        <w:rPr>
+          <w:rFonts w:ascii="Consolas" w:eastAsia="Times New Roman" w:hAnsi="Consolas" w:cs="Times New Roman"/>
+          <w:color w:val="CCCCCC"/>
+          <w:sz w:val="21"/>
+          <w:szCs w:val="21"/>
+          <w:lang w:val="de-DE" w:eastAsia="de-DE"/>
+          <w14:ligatures w14:val="none"/>
+        </w:rPr>
+      </w:pPr>
+      <w:r>
+        <w:rPr>
+          <w:rFonts w:ascii="Consolas" w:eastAsia="Times New Roman" w:hAnsi="Consolas" w:cs="Times New Roman"/>
+          <w:color w:val="6A9955"/>
+          <w:sz w:val="21"/>
+          <w:szCs w:val="21"/>
+          <w:lang w:val="en-US" w:eastAsia="de-DE"/>
+          <w14:ligatures w14:val="none"/>
+        </w:rPr>
+        <w:t xml:space="preserve">    </w:t>
+      </w:r>
+      <w:r>
+        <w:rPr>
+          <w:rFonts w:ascii="Consolas" w:eastAsia="Times New Roman" w:hAnsi="Consolas" w:cs="Times New Roman"/>
+          <w:color w:val="6A9955"/>
+          <w:sz w:val="21"/>
+          <w:szCs w:val="21"/>
+          <w:lang w:val="de-DE" w:eastAsia="de-DE"/>
+          <w14:ligatures w14:val="none"/>
+        </w:rPr>
+        <w:t>//Speicherung der Daten</w:t>
+      </w:r>
+    </w:p>
+    <w:p>
+      <w:pPr>
+        <w:shd w:val="clear" w:color="auto" w:fill="1F1F1F"/>
+        <w:spacing w:after="0" w:line="285" w:lineRule="atLeast"/>
+        <w:rPr>
+          <w:rFonts w:ascii="Consolas" w:eastAsia="Times New Roman" w:hAnsi="Consolas" w:cs="Times New Roman"/>
+          <w:color w:val="CCCCCC"/>
+          <w:sz w:val="21"/>
+          <w:szCs w:val="21"/>
+          <w:lang w:val="de-DE" w:eastAsia="de-DE"/>
+          <w14:ligatures w14:val="none"/>
+        </w:rPr>
+      </w:pPr>
+      <w:r>
+        <w:rPr>
+          <w:rFonts w:ascii="Consolas" w:eastAsia="Times New Roman" w:hAnsi="Consolas" w:cs="Times New Roman"/>
+          <w:color w:val="6A9955"/>
+          <w:sz w:val="21"/>
+          <w:szCs w:val="21"/>
+          <w:lang w:val="de-DE" w:eastAsia="de-DE"/>
+          <w14:ligatures w14:val="none"/>
+        </w:rPr>
+        <w:t xml:space="preserve">    //Vektor </w:t>
+      </w:r>
+      <w:proofErr w:type="spellStart"/>
+      <w:r>
+        <w:rPr>
+          <w:rFonts w:ascii="Consolas" w:eastAsia="Times New Roman" w:hAnsi="Consolas" w:cs="Times New Roman"/>
+          <w:color w:val="6A9955"/>
+          <w:sz w:val="21"/>
+          <w:szCs w:val="21"/>
+          <w:lang w:val="de-DE" w:eastAsia="de-DE"/>
+          <w14:ligatures w14:val="none"/>
+        </w:rPr>
+        <w:t>l</w:t>
+      </w:r>
+      <w:r>
+        <w:rPr>
+          <w:rFonts w:ascii="Tahoma" w:eastAsia="Times New Roman" w:hAnsi="Tahoma" w:cs="Tahoma"/>
+          <w:color w:val="6A9955"/>
+          <w:sz w:val="21"/>
+          <w:szCs w:val="21"/>
+          <w:lang w:val="de-DE" w:eastAsia="de-DE"/>
+          <w14:ligatures w14:val="none"/>
+        </w:rPr>
+        <w:t>�</w:t>
+      </w:r>
+      <w:r>
+        <w:rPr>
+          <w:rFonts w:ascii="Consolas" w:eastAsia="Times New Roman" w:hAnsi="Consolas" w:cs="Times New Roman"/>
+          <w:color w:val="6A9955"/>
+          <w:sz w:val="21"/>
+          <w:szCs w:val="21"/>
+          <w:lang w:val="de-DE" w:eastAsia="de-DE"/>
+          <w14:ligatures w14:val="none"/>
+        </w:rPr>
+        <w:t>sst</w:t>
+      </w:r>
+      <w:proofErr w:type="spellEnd"/>
+      <w:r>
+        <w:rPr>
+          <w:rFonts w:ascii="Consolas" w:eastAsia="Times New Roman" w:hAnsi="Consolas" w:cs="Times New Roman"/>
+          <w:color w:val="6A9955"/>
+          <w:sz w:val="21"/>
+          <w:szCs w:val="21"/>
+          <w:lang w:val="de-DE" w:eastAsia="de-DE"/>
+          <w14:ligatures w14:val="none"/>
+        </w:rPr>
+        <w:t xml:space="preserve"> sich besser erweitern als </w:t>
+      </w:r>
+      <w:proofErr w:type="spellStart"/>
+      <w:r>
+        <w:rPr>
+          <w:rFonts w:ascii="Consolas" w:eastAsia="Times New Roman" w:hAnsi="Consolas" w:cs="Times New Roman"/>
+          <w:color w:val="6A9955"/>
+          <w:sz w:val="21"/>
+          <w:szCs w:val="21"/>
+          <w:lang w:val="de-DE" w:eastAsia="de-DE"/>
+          <w14:ligatures w14:val="none"/>
+        </w:rPr>
+        <w:t>array</w:t>
+      </w:r>
+      <w:proofErr w:type="spellEnd"/>
+    </w:p>
+    <w:p>
+      <w:pPr>
+        <w:shd w:val="clear" w:color="auto" w:fill="1F1F1F"/>
+        <w:spacing w:after="0" w:line="285" w:lineRule="atLeast"/>
+        <w:rPr>
+          <w:rFonts w:ascii="Consolas" w:eastAsia="Times New Roman" w:hAnsi="Consolas" w:cs="Times New Roman"/>
+          <w:color w:val="CCCCCC"/>
+          <w:sz w:val="21"/>
+          <w:szCs w:val="21"/>
+          <w:lang w:val="en-US" w:eastAsia="de-DE"/>
+          <w14:ligatures w14:val="none"/>
+        </w:rPr>
+      </w:pPr>
+      <w:r>
+        <w:rPr>
+          <w:rFonts w:ascii="Consolas" w:eastAsia="Times New Roman" w:hAnsi="Consolas" w:cs="Times New Roman"/>
+          <w:color w:val="CCCCCC"/>
+          <w:sz w:val="21"/>
+          <w:szCs w:val="21"/>
+          <w:lang w:val="de-DE" w:eastAsia="de-DE"/>
+          <w14:ligatures w14:val="none"/>
+        </w:rPr>
+        <w:t xml:space="preserve">    </w:t>
+      </w:r>
+      <w:r>
+        <w:rPr>
+          <w:rFonts w:ascii="Consolas" w:eastAsia="Times New Roman" w:hAnsi="Consolas" w:cs="Times New Roman"/>
+          <w:color w:val="CCCCCC"/>
+          <w:sz w:val="21"/>
+          <w:szCs w:val="21"/>
+          <w:lang w:val="en-US" w:eastAsia="de-DE"/>
+          <w14:ligatures w14:val="none"/>
+        </w:rPr>
+        <w:t>vector</w:t>
+      </w:r>
+      <w:r>
+        <w:rPr>
+          <w:rFonts w:ascii="Consolas" w:eastAsia="Times New Roman" w:hAnsi="Consolas" w:cs="Times New Roman"/>
+          <w:color w:val="D4D4D4"/>
+          <w:sz w:val="21"/>
+          <w:szCs w:val="21"/>
+          <w:lang w:val="en-US" w:eastAsia="de-DE"/>
+          <w14:ligatures w14:val="none"/>
+        </w:rPr>
+        <w:t>&lt;</w:t>
+      </w:r>
+      <w:proofErr w:type="spellStart"/>
+      <w:r>
+        <w:rPr>
+          <w:rFonts w:ascii="Consolas" w:eastAsia="Times New Roman" w:hAnsi="Consolas" w:cs="Times New Roman"/>
+          <w:color w:val="4EC9B0"/>
+          <w:sz w:val="21"/>
+          <w:szCs w:val="21"/>
+          <w:lang w:val="en-US" w:eastAsia="de-DE"/>
+          <w14:ligatures w14:val="none"/>
+        </w:rPr>
+        <w:t>StockData</w:t>
+      </w:r>
+      <w:proofErr w:type="spellEnd"/>
+      <w:r>
+        <w:rPr>
+          <w:rFonts w:ascii="Consolas" w:eastAsia="Times New Roman" w:hAnsi="Consolas" w:cs="Times New Roman"/>
+          <w:color w:val="D4D4D4"/>
+          <w:sz w:val="21"/>
+          <w:szCs w:val="21"/>
+          <w:lang w:val="en-US" w:eastAsia="de-DE"/>
+          <w14:ligatures w14:val="none"/>
+        </w:rPr>
+        <w:t>&gt;</w:t>
+      </w:r>
+      <w:r>
+        <w:rPr>
+          <w:rFonts w:ascii="Consolas" w:eastAsia="Times New Roman" w:hAnsi="Consolas" w:cs="Times New Roman"/>
+          <w:color w:val="CCCCCC"/>
+          <w:sz w:val="21"/>
+          <w:szCs w:val="21"/>
+          <w:lang w:val="en-US" w:eastAsia="de-DE"/>
+          <w14:ligatures w14:val="none"/>
+        </w:rPr>
+        <w:t xml:space="preserve"> </w:t>
+      </w:r>
+      <w:proofErr w:type="gramStart"/>
+      <w:r>
+        <w:rPr>
+          <w:rFonts w:ascii="Consolas" w:eastAsia="Times New Roman" w:hAnsi="Consolas" w:cs="Times New Roman"/>
+          <w:color w:val="9CDCFE"/>
+          <w:sz w:val="21"/>
+          <w:szCs w:val="21"/>
+          <w:lang w:val="en-US" w:eastAsia="de-DE"/>
+          <w14:ligatures w14:val="none"/>
+        </w:rPr>
+        <w:t>history</w:t>
+      </w:r>
+      <w:r>
+        <w:rPr>
+          <w:rFonts w:ascii="Consolas" w:eastAsia="Times New Roman" w:hAnsi="Consolas" w:cs="Times New Roman"/>
+          <w:color w:val="CCCCCC"/>
+          <w:sz w:val="21"/>
+          <w:szCs w:val="21"/>
+          <w:lang w:val="en-US" w:eastAsia="de-DE"/>
+          <w14:ligatures w14:val="none"/>
+        </w:rPr>
+        <w:t>;</w:t>
+      </w:r>
+      <w:proofErr w:type="gramEnd"/>
+    </w:p>
+    <w:p>
+      <w:pPr>
+        <w:shd w:val="clear" w:color="auto" w:fill="1F1F1F"/>
+        <w:spacing w:after="0" w:line="285" w:lineRule="atLeast"/>
+        <w:rPr>
+          <w:rFonts w:ascii="Consolas" w:eastAsia="Times New Roman" w:hAnsi="Consolas" w:cs="Times New Roman"/>
+          <w:color w:val="CCCCCC"/>
+          <w:sz w:val="21"/>
+          <w:szCs w:val="21"/>
+          <w:lang w:val="en-US" w:eastAsia="de-DE"/>
+          <w14:ligatures w14:val="none"/>
+        </w:rPr>
+      </w:pPr>
+      <w:r>
+        <w:rPr>
+          <w:rFonts w:ascii="Consolas" w:eastAsia="Times New Roman" w:hAnsi="Consolas" w:cs="Times New Roman"/>
+          <w:color w:val="CCCCCC"/>
+          <w:sz w:val="21"/>
+          <w:szCs w:val="21"/>
+          <w:lang w:val="en-US" w:eastAsia="de-DE"/>
+          <w14:ligatures w14:val="none"/>
+        </w:rPr>
+        <w:t>};</w:t>
+      </w:r>
+    </w:p>
+    <w:p>
+      <w:pPr>
+        <w:rPr>
+          <w:lang w:val="de-AT"/>
+        </w:rPr>
+      </w:pPr>
+    </w:p>
+    <w:p>
+      <w:pPr>
+        <w:rPr>
+          <w:lang w:val="de-AT"/>
+        </w:rPr>
+      </w:pPr>
+      <w:r>
+        <w:rPr>
+          <w:lang w:val="de-AT"/>
+        </w:rPr>
+        <w:t xml:space="preserve">In der Main wird der </w:t>
+      </w:r>
+      <w:proofErr w:type="spellStart"/>
+      <w:r>
+        <w:rPr>
+          <w:lang w:val="de-AT"/>
+        </w:rPr>
+        <w:t>StockManager</w:t>
+      </w:r>
+      <w:proofErr w:type="spellEnd"/>
+      <w:r>
+        <w:rPr>
+          <w:lang w:val="de-AT"/>
+        </w:rPr>
+        <w:t xml:space="preserve"> erstellt und dann nach User eingaben die einzelnen Funktionen des Mangers aufgerufen.</w:t>
+      </w:r>
+    </w:p>
+    <w:p>
+      <w:pPr>
+        <w:rPr>
+          <w:lang w:val="de-AT"/>
+        </w:rPr>
+      </w:pPr>
+      <w:r>
+        <w:rPr>
+          <w:lang w:val="de-AT"/>
+        </w:rPr>
+        <w:t xml:space="preserve">Die Hashfunktion wird von den </w:t>
+      </w:r>
+      <w:r>
+        <w:rPr>
+          <w:lang w:val="de-AT"/>
+        </w:rPr>
+        <w:t>Funktionen dann selbst aufgerufen, um einen Index berechnen zu lassen. Dabei wird in den Funktionen selbst auch darauf geachtet, wie sich der Index bei einer Kollision verschieben kann.</w:t>
+      </w:r>
+    </w:p>
+    <w:p>
+      <w:pPr>
+        <w:rPr>
+          <w:lang w:val="de-AT"/>
+        </w:rPr>
+      </w:pPr>
+      <w:r>
+        <w:rPr>
+          <w:lang w:val="de-AT"/>
+        </w:rPr>
+        <w:t>Die Funktion selbst funktioniert folgendermaßen: Aus</w:t>
+      </w:r>
+      <w:r>
+        <w:rPr>
+          <w:lang w:val="de-AT"/>
+        </w:rPr>
+        <w:t xml:space="preserve"> einem mitgegebenen String wird durch die Hashfunktion ein Index zwischen 0 und 999 generiert. Dabei werden die </w:t>
+      </w:r>
+      <w:r>
+        <w:rPr>
+          <w:lang w:val="de-AT"/>
+        </w:rPr>
+        <w:t>ASCII-Werte der Zeichen</w:t>
+      </w:r>
+      <w:r>
+        <w:rPr>
+          <w:lang w:val="de-AT"/>
+        </w:rPr>
+        <w:t xml:space="preserve"> summiert und jeweils mit ihrer Position multipliziert um eine bessere Verteilung zu ermöglichen (selbe Buchstaben, aber andere </w:t>
+      </w:r>
+      <w:proofErr w:type="gramStart"/>
+      <w:r>
+        <w:rPr>
+          <w:lang w:val="de-AT"/>
+        </w:rPr>
+        <w:t>Reihenfolge !</w:t>
+      </w:r>
+      <w:proofErr w:type="gramEnd"/>
+      <w:r>
+        <w:rPr>
+          <w:lang w:val="de-AT"/>
+        </w:rPr>
+        <w:t>= selber Index). Am Ende wird der resultierende Wert noch durch die Maximale Anzahl an Stocks moduliert, um sicherzustellen, dass der Index im gültigen Bereich liegt.</w:t>
+      </w:r>
+    </w:p>
+    <w:p>
+      <w:pPr>
+        <w:shd w:val="clear" w:color="auto" w:fill="1F1F1F"/>
+        <w:spacing w:after="0" w:line="285" w:lineRule="atLeast"/>
+        <w:rPr>
+          <w:rFonts w:ascii="Consolas" w:eastAsia="Times New Roman" w:hAnsi="Consolas" w:cs="Times New Roman"/>
+          <w:color w:val="CCCCCC"/>
+          <w:sz w:val="21"/>
+          <w:szCs w:val="21"/>
+          <w:lang w:val="en-US" w:eastAsia="de-DE"/>
+          <w14:ligatures w14:val="none"/>
+        </w:rPr>
+      </w:pPr>
+      <w:r>
+        <w:rPr>
+          <w:rFonts w:ascii="Consolas" w:eastAsia="Times New Roman" w:hAnsi="Consolas" w:cs="Times New Roman"/>
+          <w:color w:val="569CD6"/>
+          <w:sz w:val="21"/>
+          <w:szCs w:val="21"/>
+          <w:lang w:val="en-US" w:eastAsia="de-DE"/>
+          <w14:ligatures w14:val="none"/>
+        </w:rPr>
+        <w:t>int</w:t>
+      </w:r>
+      <w:r>
+        <w:rPr>
+          <w:rFonts w:ascii="Consolas" w:eastAsia="Times New Roman" w:hAnsi="Consolas" w:cs="Times New Roman"/>
+          <w:color w:val="CCCCCC"/>
+          <w:sz w:val="21"/>
+          <w:szCs w:val="21"/>
+          <w:lang w:val="en-US" w:eastAsia="de-DE"/>
+          <w14:ligatures w14:val="none"/>
+        </w:rPr>
+        <w:t xml:space="preserve"> </w:t>
+      </w:r>
+      <w:r>
+        <w:rPr>
+          <w:rFonts w:ascii="Consolas" w:eastAsia="Times New Roman" w:hAnsi="Consolas" w:cs="Times New Roman"/>
+          <w:color w:val="9CDCFE"/>
+          <w:sz w:val="21"/>
+          <w:szCs w:val="21"/>
+          <w:lang w:val="en-US" w:eastAsia="de-DE"/>
+          <w14:ligatures w14:val="none"/>
+        </w:rPr>
+        <w:t>total</w:t>
+      </w:r>
+      <w:r>
+        <w:rPr>
+          <w:rFonts w:ascii="Consolas" w:eastAsia="Times New Roman" w:hAnsi="Consolas" w:cs="Times New Roman"/>
+          <w:color w:val="CCCCCC"/>
+          <w:sz w:val="21"/>
+          <w:szCs w:val="21"/>
+          <w:lang w:val="en-US" w:eastAsia="de-DE"/>
+          <w14:ligatures w14:val="none"/>
+        </w:rPr>
+        <w:t xml:space="preserve"> </w:t>
+      </w:r>
+      <w:r>
+        <w:rPr>
+          <w:rFonts w:ascii="Consolas" w:eastAsia="Times New Roman" w:hAnsi="Consolas" w:cs="Times New Roman"/>
+          <w:color w:val="D4D4D4"/>
+          <w:sz w:val="21"/>
+          <w:szCs w:val="21"/>
+          <w:lang w:val="en-US" w:eastAsia="de-DE"/>
+          <w14:ligatures w14:val="none"/>
+        </w:rPr>
+        <w:t>=</w:t>
+      </w:r>
+      <w:r>
+        <w:rPr>
+          <w:rFonts w:ascii="Consolas" w:eastAsia="Times New Roman" w:hAnsi="Consolas" w:cs="Times New Roman"/>
+          <w:color w:val="CCCCCC"/>
+          <w:sz w:val="21"/>
+          <w:szCs w:val="21"/>
+          <w:lang w:val="en-US" w:eastAsia="de-DE"/>
+          <w14:ligatures w14:val="none"/>
+        </w:rPr>
+        <w:t xml:space="preserve"> </w:t>
+      </w:r>
+      <w:proofErr w:type="gramStart"/>
+      <w:r>
+        <w:rPr>
+          <w:rFonts w:ascii="Consolas" w:eastAsia="Times New Roman" w:hAnsi="Consolas" w:cs="Times New Roman"/>
+          <w:color w:val="B5CEA8"/>
+          <w:sz w:val="21"/>
+          <w:szCs w:val="21"/>
+          <w:lang w:val="en-US" w:eastAsia="de-DE"/>
+          <w14:ligatures w14:val="none"/>
+        </w:rPr>
+        <w:t>0</w:t>
+      </w:r>
+      <w:r>
+        <w:rPr>
+          <w:rFonts w:ascii="Consolas" w:eastAsia="Times New Roman" w:hAnsi="Consolas" w:cs="Times New Roman"/>
+          <w:color w:val="CCCCCC"/>
+          <w:sz w:val="21"/>
+          <w:szCs w:val="21"/>
+          <w:lang w:val="en-US" w:eastAsia="de-DE"/>
+          <w14:ligatures w14:val="none"/>
+        </w:rPr>
+        <w:t>;</w:t>
+      </w:r>
+      <w:proofErr w:type="gramEnd"/>
+    </w:p>
+    <w:p>
+      <w:pPr>
+        <w:shd w:val="clear" w:color="auto" w:fill="1F1F1F"/>
+        <w:spacing w:after="0" w:line="285" w:lineRule="atLeast"/>
+        <w:rPr>
+          <w:rFonts w:ascii="Consolas" w:eastAsia="Times New Roman" w:hAnsi="Consolas" w:cs="Times New Roman"/>
+          <w:color w:val="CCCCCC"/>
+          <w:sz w:val="21"/>
+          <w:szCs w:val="21"/>
+          <w:lang w:val="en-US" w:eastAsia="de-DE"/>
+          <w14:ligatures w14:val="none"/>
+        </w:rPr>
+      </w:pPr>
+      <w:r>
+        <w:rPr>
+          <w:rFonts w:ascii="Consolas" w:eastAsia="Times New Roman" w:hAnsi="Consolas" w:cs="Times New Roman"/>
+          <w:color w:val="CCCCCC"/>
+          <w:sz w:val="21"/>
+          <w:szCs w:val="21"/>
+          <w:lang w:val="en-US" w:eastAsia="de-DE"/>
+          <w14:ligatures w14:val="none"/>
+        </w:rPr>
+        <w:t xml:space="preserve">        </w:t>
+      </w:r>
+      <w:r>
+        <w:rPr>
+          <w:rFonts w:ascii="Consolas" w:eastAsia="Times New Roman" w:hAnsi="Consolas" w:cs="Times New Roman"/>
+          <w:color w:val="569CD6"/>
+          <w:sz w:val="21"/>
+          <w:szCs w:val="21"/>
+          <w:lang w:val="en-US" w:eastAsia="de-DE"/>
+          <w14:ligatures w14:val="none"/>
+        </w:rPr>
+        <w:t>int</w:t>
+      </w:r>
+      <w:r>
+        <w:rPr>
+          <w:rFonts w:ascii="Consolas" w:eastAsia="Times New Roman" w:hAnsi="Consolas" w:cs="Times New Roman"/>
+          <w:color w:val="CCCCCC"/>
+          <w:sz w:val="21"/>
+          <w:szCs w:val="21"/>
+          <w:lang w:val="en-US" w:eastAsia="de-DE"/>
+          <w14:ligatures w14:val="none"/>
+        </w:rPr>
+        <w:t xml:space="preserve"> </w:t>
+      </w:r>
+      <w:r>
+        <w:rPr>
+          <w:rFonts w:ascii="Consolas" w:eastAsia="Times New Roman" w:hAnsi="Consolas" w:cs="Times New Roman"/>
+          <w:color w:val="9CDCFE"/>
+          <w:sz w:val="21"/>
+          <w:szCs w:val="21"/>
+          <w:lang w:val="en-US" w:eastAsia="de-DE"/>
+          <w14:ligatures w14:val="none"/>
+        </w:rPr>
+        <w:t>round</w:t>
+      </w:r>
+      <w:r>
+        <w:rPr>
+          <w:rFonts w:ascii="Consolas" w:eastAsia="Times New Roman" w:hAnsi="Consolas" w:cs="Times New Roman"/>
+          <w:color w:val="CCCCCC"/>
+          <w:sz w:val="21"/>
+          <w:szCs w:val="21"/>
+          <w:lang w:val="en-US" w:eastAsia="de-DE"/>
+          <w14:ligatures w14:val="none"/>
+        </w:rPr>
+        <w:t xml:space="preserve"> </w:t>
+      </w:r>
+      <w:r>
+        <w:rPr>
+          <w:rFonts w:ascii="Consolas" w:eastAsia="Times New Roman" w:hAnsi="Consolas" w:cs="Times New Roman"/>
+          <w:color w:val="D4D4D4"/>
+          <w:sz w:val="21"/>
+          <w:szCs w:val="21"/>
+          <w:lang w:val="en-US" w:eastAsia="de-DE"/>
+          <w14:ligatures w14:val="none"/>
+        </w:rPr>
+        <w:t>=</w:t>
+      </w:r>
+      <w:r>
+        <w:rPr>
+          <w:rFonts w:ascii="Consolas" w:eastAsia="Times New Roman" w:hAnsi="Consolas" w:cs="Times New Roman"/>
+          <w:color w:val="CCCCCC"/>
+          <w:sz w:val="21"/>
+          <w:szCs w:val="21"/>
+          <w:lang w:val="en-US" w:eastAsia="de-DE"/>
+          <w14:ligatures w14:val="none"/>
+        </w:rPr>
+        <w:t xml:space="preserve"> </w:t>
+      </w:r>
+      <w:proofErr w:type="gramStart"/>
+      <w:r>
+        <w:rPr>
+          <w:rFonts w:ascii="Consolas" w:eastAsia="Times New Roman" w:hAnsi="Consolas" w:cs="Times New Roman"/>
+          <w:color w:val="B5CEA8"/>
+          <w:sz w:val="21"/>
+          <w:szCs w:val="21"/>
+          <w:lang w:val="en-US" w:eastAsia="de-DE"/>
+          <w14:ligatures w14:val="none"/>
+        </w:rPr>
+        <w:t>1</w:t>
+      </w:r>
+      <w:r>
+        <w:rPr>
+          <w:rFonts w:ascii="Consolas" w:eastAsia="Times New Roman" w:hAnsi="Consolas" w:cs="Times New Roman"/>
+          <w:color w:val="CCCCCC"/>
+          <w:sz w:val="21"/>
+          <w:szCs w:val="21"/>
+          <w:lang w:val="en-US" w:eastAsia="de-DE"/>
+          <w14:ligatures w14:val="none"/>
+        </w:rPr>
+        <w:t>;</w:t>
+      </w:r>
+      <w:proofErr w:type="gramEnd"/>
+    </w:p>
+    <w:p>
+      <w:pPr>
+        <w:shd w:val="clear" w:color="auto" w:fill="1F1F1F"/>
+        <w:spacing w:after="0" w:line="285" w:lineRule="atLeast"/>
+        <w:rPr>
+          <w:rFonts w:ascii="Consolas" w:eastAsia="Times New Roman" w:hAnsi="Consolas" w:cs="Times New Roman"/>
+          <w:color w:val="CCCCCC"/>
+          <w:sz w:val="21"/>
+          <w:szCs w:val="21"/>
+          <w:lang w:val="en-US" w:eastAsia="de-DE"/>
+          <w14:ligatures w14:val="none"/>
+        </w:rPr>
+      </w:pPr>
+      <w:r>
+        <w:rPr>
+          <w:rFonts w:ascii="Consolas" w:eastAsia="Times New Roman" w:hAnsi="Consolas" w:cs="Times New Roman"/>
+          <w:color w:val="CCCCCC"/>
+          <w:sz w:val="21"/>
+          <w:szCs w:val="21"/>
+          <w:lang w:val="en-US" w:eastAsia="de-DE"/>
+          <w14:ligatures w14:val="none"/>
+        </w:rPr>
+        <w:t xml:space="preserve">        </w:t>
+      </w:r>
+      <w:r>
+        <w:rPr>
+          <w:rFonts w:ascii="Consolas" w:eastAsia="Times New Roman" w:hAnsi="Consolas" w:cs="Times New Roman"/>
+          <w:color w:val="C586C0"/>
+          <w:sz w:val="21"/>
+          <w:szCs w:val="21"/>
+          <w:lang w:val="en-US" w:eastAsia="de-DE"/>
+          <w14:ligatures w14:val="none"/>
+        </w:rPr>
+        <w:t>for</w:t>
+      </w:r>
+      <w:r>
+        <w:rPr>
+          <w:rFonts w:ascii="Consolas" w:eastAsia="Times New Roman" w:hAnsi="Consolas" w:cs="Times New Roman"/>
+          <w:color w:val="CCCCCC"/>
+          <w:sz w:val="21"/>
+          <w:szCs w:val="21"/>
+          <w:lang w:val="en-US" w:eastAsia="de-DE"/>
+          <w14:ligatures w14:val="none"/>
+        </w:rPr>
+        <w:t xml:space="preserve"> (</w:t>
+      </w:r>
+      <w:r>
+        <w:rPr>
+          <w:rFonts w:ascii="Consolas" w:eastAsia="Times New Roman" w:hAnsi="Consolas" w:cs="Times New Roman"/>
+          <w:color w:val="569CD6"/>
+          <w:sz w:val="21"/>
+          <w:szCs w:val="21"/>
+          <w:lang w:val="en-US" w:eastAsia="de-DE"/>
+          <w14:ligatures w14:val="none"/>
+        </w:rPr>
+        <w:t>char</w:t>
+      </w:r>
+      <w:r>
+        <w:rPr>
+          <w:rFonts w:ascii="Consolas" w:eastAsia="Times New Roman" w:hAnsi="Consolas" w:cs="Times New Roman"/>
+          <w:color w:val="CCCCCC"/>
+          <w:sz w:val="21"/>
+          <w:szCs w:val="21"/>
+          <w:lang w:val="en-US" w:eastAsia="de-DE"/>
+          <w14:ligatures w14:val="none"/>
+        </w:rPr>
+        <w:t xml:space="preserve"> </w:t>
+      </w:r>
+      <w:proofErr w:type="gramStart"/>
+      <w:r>
+        <w:rPr>
+          <w:rFonts w:ascii="Consolas" w:eastAsia="Times New Roman" w:hAnsi="Consolas" w:cs="Times New Roman"/>
+          <w:color w:val="9CDCFE"/>
+          <w:sz w:val="21"/>
+          <w:szCs w:val="21"/>
+          <w:lang w:val="en-US" w:eastAsia="de-DE"/>
+          <w14:ligatures w14:val="none"/>
+        </w:rPr>
+        <w:t>c</w:t>
+      </w:r>
+      <w:r>
+        <w:rPr>
+          <w:rFonts w:ascii="Consolas" w:eastAsia="Times New Roman" w:hAnsi="Consolas" w:cs="Times New Roman"/>
+          <w:color w:val="CCCCCC"/>
+          <w:sz w:val="21"/>
+          <w:szCs w:val="21"/>
+          <w:lang w:val="en-US" w:eastAsia="de-DE"/>
+          <w14:ligatures w14:val="none"/>
+        </w:rPr>
+        <w:t xml:space="preserve"> :</w:t>
+      </w:r>
+      <w:proofErr w:type="gramEnd"/>
+      <w:r>
+        <w:rPr>
+          <w:rFonts w:ascii="Consolas" w:eastAsia="Times New Roman" w:hAnsi="Consolas" w:cs="Times New Roman"/>
+          <w:color w:val="CCCCCC"/>
+          <w:sz w:val="21"/>
+          <w:szCs w:val="21"/>
+          <w:lang w:val="en-US" w:eastAsia="de-DE"/>
+          <w14:ligatures w14:val="none"/>
+        </w:rPr>
+        <w:t xml:space="preserve"> </w:t>
+      </w:r>
+      <w:r>
+        <w:rPr>
+          <w:rFonts w:ascii="Consolas" w:eastAsia="Times New Roman" w:hAnsi="Consolas" w:cs="Times New Roman"/>
+          <w:color w:val="9CDCFE"/>
+          <w:sz w:val="21"/>
+          <w:szCs w:val="21"/>
+          <w:lang w:val="en-US" w:eastAsia="de-DE"/>
+          <w14:ligatures w14:val="none"/>
+        </w:rPr>
+        <w:t>word</w:t>
+      </w:r>
+      <w:r>
+        <w:rPr>
+          <w:rFonts w:ascii="Consolas" w:eastAsia="Times New Roman" w:hAnsi="Consolas" w:cs="Times New Roman"/>
+          <w:color w:val="CCCCCC"/>
+          <w:sz w:val="21"/>
+          <w:szCs w:val="21"/>
+          <w:lang w:val="en-US" w:eastAsia="de-DE"/>
+          <w14:ligatures w14:val="none"/>
+        </w:rPr>
+        <w:t>) {</w:t>
+      </w:r>
+    </w:p>
+    <w:p>
+      <w:pPr>
+        <w:shd w:val="clear" w:color="auto" w:fill="1F1F1F"/>
+        <w:spacing w:after="0" w:line="285" w:lineRule="atLeast"/>
+        <w:rPr>
+          <w:rFonts w:ascii="Consolas" w:eastAsia="Times New Roman" w:hAnsi="Consolas" w:cs="Times New Roman"/>
+          <w:color w:val="CCCCCC"/>
+          <w:sz w:val="21"/>
+          <w:szCs w:val="21"/>
+          <w:lang w:val="de-DE" w:eastAsia="de-DE"/>
+          <w14:ligatures w14:val="none"/>
+        </w:rPr>
+      </w:pPr>
+      <w:r>
+        <w:rPr>
+          <w:rFonts w:ascii="Consolas" w:eastAsia="Times New Roman" w:hAnsi="Consolas" w:cs="Times New Roman"/>
+          <w:color w:val="6A9955"/>
+          <w:sz w:val="21"/>
+          <w:szCs w:val="21"/>
+          <w:lang w:val="en-US" w:eastAsia="de-DE"/>
+          <w14:ligatures w14:val="none"/>
+        </w:rPr>
+        <w:t xml:space="preserve">            </w:t>
+      </w:r>
+      <w:r>
+        <w:rPr>
+          <w:rFonts w:ascii="Consolas" w:eastAsia="Times New Roman" w:hAnsi="Consolas" w:cs="Times New Roman"/>
+          <w:color w:val="6A9955"/>
+          <w:sz w:val="21"/>
+          <w:szCs w:val="21"/>
+          <w:lang w:val="de-DE" w:eastAsia="de-DE"/>
+          <w14:ligatures w14:val="none"/>
+        </w:rPr>
+        <w:t xml:space="preserve">// Das ASCII </w:t>
+      </w:r>
+      <w:proofErr w:type="spellStart"/>
+      <w:r>
+        <w:rPr>
+          <w:rFonts w:ascii="Consolas" w:eastAsia="Times New Roman" w:hAnsi="Consolas" w:cs="Times New Roman"/>
+          <w:color w:val="6A9955"/>
+          <w:sz w:val="21"/>
+          <w:szCs w:val="21"/>
+          <w:lang w:val="de-DE" w:eastAsia="de-DE"/>
+          <w14:ligatures w14:val="none"/>
+        </w:rPr>
+        <w:t>value</w:t>
+      </w:r>
+      <w:proofErr w:type="spellEnd"/>
+      <w:r>
+        <w:rPr>
+          <w:rFonts w:ascii="Consolas" w:eastAsia="Times New Roman" w:hAnsi="Consolas" w:cs="Times New Roman"/>
+          <w:color w:val="6A9955"/>
+          <w:sz w:val="21"/>
+          <w:szCs w:val="21"/>
+          <w:lang w:val="de-DE" w:eastAsia="de-DE"/>
+          <w14:ligatures w14:val="none"/>
+        </w:rPr>
+        <w:t xml:space="preserve"> von den stellen addieren</w:t>
+      </w:r>
+    </w:p>
+    <w:p>
+      <w:pPr>
+        <w:shd w:val="clear" w:color="auto" w:fill="1F1F1F"/>
+        <w:spacing w:after="0" w:line="285" w:lineRule="atLeast"/>
+        <w:rPr>
+          <w:rFonts w:ascii="Consolas" w:eastAsia="Times New Roman" w:hAnsi="Consolas" w:cs="Times New Roman"/>
+          <w:color w:val="CCCCCC"/>
+          <w:sz w:val="21"/>
+          <w:szCs w:val="21"/>
+          <w:lang w:val="de-DE" w:eastAsia="de-DE"/>
+          <w14:ligatures w14:val="none"/>
+        </w:rPr>
+      </w:pPr>
+      <w:r>
+        <w:rPr>
+          <w:rFonts w:ascii="Consolas" w:eastAsia="Times New Roman" w:hAnsi="Consolas" w:cs="Times New Roman"/>
+          <w:color w:val="6A9955"/>
+          <w:sz w:val="21"/>
+          <w:szCs w:val="21"/>
+          <w:lang w:val="de-DE" w:eastAsia="de-DE"/>
+          <w14:ligatures w14:val="none"/>
+        </w:rPr>
+        <w:t xml:space="preserve">            // jede </w:t>
+      </w:r>
+      <w:proofErr w:type="spellStart"/>
+      <w:r>
+        <w:rPr>
+          <w:rFonts w:ascii="Consolas" w:eastAsia="Times New Roman" w:hAnsi="Consolas" w:cs="Times New Roman"/>
+          <w:color w:val="6A9955"/>
+          <w:sz w:val="21"/>
+          <w:szCs w:val="21"/>
+          <w:lang w:val="de-DE" w:eastAsia="de-DE"/>
+          <w14:ligatures w14:val="none"/>
+        </w:rPr>
+        <w:t>stelle</w:t>
+      </w:r>
+      <w:proofErr w:type="spellEnd"/>
+      <w:r>
+        <w:rPr>
+          <w:rFonts w:ascii="Consolas" w:eastAsia="Times New Roman" w:hAnsi="Consolas" w:cs="Times New Roman"/>
+          <w:color w:val="6A9955"/>
+          <w:sz w:val="21"/>
+          <w:szCs w:val="21"/>
+          <w:lang w:val="de-DE" w:eastAsia="de-DE"/>
+          <w14:ligatures w14:val="none"/>
+        </w:rPr>
+        <w:t xml:space="preserve"> mit ihrer </w:t>
+      </w:r>
+      <w:proofErr w:type="spellStart"/>
+      <w:r>
+        <w:rPr>
+          <w:rFonts w:ascii="Consolas" w:eastAsia="Times New Roman" w:hAnsi="Consolas" w:cs="Times New Roman"/>
+          <w:color w:val="6A9955"/>
+          <w:sz w:val="21"/>
+          <w:szCs w:val="21"/>
+          <w:lang w:val="de-DE" w:eastAsia="de-DE"/>
+          <w14:ligatures w14:val="none"/>
+        </w:rPr>
+        <w:t>position</w:t>
+      </w:r>
+      <w:proofErr w:type="spellEnd"/>
+      <w:r>
+        <w:rPr>
+          <w:rFonts w:ascii="Consolas" w:eastAsia="Times New Roman" w:hAnsi="Consolas" w:cs="Times New Roman"/>
+          <w:color w:val="6A9955"/>
+          <w:sz w:val="21"/>
+          <w:szCs w:val="21"/>
+          <w:lang w:val="de-DE" w:eastAsia="de-DE"/>
+          <w14:ligatures w14:val="none"/>
+        </w:rPr>
+        <w:t xml:space="preserve"> </w:t>
+      </w:r>
+      <w:proofErr w:type="spellStart"/>
+      <w:r>
+        <w:rPr>
+          <w:rFonts w:ascii="Consolas" w:eastAsia="Times New Roman" w:hAnsi="Consolas" w:cs="Times New Roman"/>
+          <w:color w:val="6A9955"/>
+          <w:sz w:val="21"/>
+          <w:szCs w:val="21"/>
+          <w:lang w:val="de-DE" w:eastAsia="de-DE"/>
+          <w14:ligatures w14:val="none"/>
+        </w:rPr>
+        <w:t>mulitplizieren</w:t>
+      </w:r>
+      <w:proofErr w:type="spellEnd"/>
+      <w:r>
+        <w:rPr>
+          <w:rFonts w:ascii="Consolas" w:eastAsia="Times New Roman" w:hAnsi="Consolas" w:cs="Times New Roman"/>
+          <w:color w:val="6A9955"/>
+          <w:sz w:val="21"/>
+          <w:szCs w:val="21"/>
+          <w:lang w:val="de-DE" w:eastAsia="de-DE"/>
+          <w14:ligatures w14:val="none"/>
+        </w:rPr>
+        <w:t>, um Reihenfolge wichtig zu machen</w:t>
+      </w:r>
+    </w:p>
+    <w:p>
+      <w:pPr>
+        <w:shd w:val="clear" w:color="auto" w:fill="1F1F1F"/>
+        <w:spacing w:after="0" w:line="285" w:lineRule="atLeast"/>
+        <w:rPr>
+          <w:rFonts w:ascii="Consolas" w:eastAsia="Times New Roman" w:hAnsi="Consolas" w:cs="Times New Roman"/>
+          <w:color w:val="CCCCCC"/>
+          <w:sz w:val="21"/>
+          <w:szCs w:val="21"/>
+          <w:lang w:val="en-US" w:eastAsia="de-DE"/>
+          <w14:ligatures w14:val="none"/>
+        </w:rPr>
+      </w:pPr>
+      <w:r>
+        <w:rPr>
+          <w:rFonts w:ascii="Consolas" w:eastAsia="Times New Roman" w:hAnsi="Consolas" w:cs="Times New Roman"/>
+          <w:color w:val="CCCCCC"/>
+          <w:sz w:val="21"/>
+          <w:szCs w:val="21"/>
+          <w:lang w:val="de-DE" w:eastAsia="de-DE"/>
+          <w14:ligatures w14:val="none"/>
+        </w:rPr>
+        <w:t xml:space="preserve">            </w:t>
+      </w:r>
+      <w:r>
+        <w:rPr>
+          <w:rFonts w:ascii="Consolas" w:eastAsia="Times New Roman" w:hAnsi="Consolas" w:cs="Times New Roman"/>
+          <w:color w:val="9CDCFE"/>
+          <w:sz w:val="21"/>
+          <w:szCs w:val="21"/>
+          <w:lang w:val="en-US" w:eastAsia="de-DE"/>
+          <w14:ligatures w14:val="none"/>
+        </w:rPr>
+        <w:t>total</w:t>
+      </w:r>
+      <w:r>
+        <w:rPr>
+          <w:rFonts w:ascii="Consolas" w:eastAsia="Times New Roman" w:hAnsi="Consolas" w:cs="Times New Roman"/>
+          <w:color w:val="CCCCCC"/>
+          <w:sz w:val="21"/>
+          <w:szCs w:val="21"/>
+          <w:lang w:val="en-US" w:eastAsia="de-DE"/>
+          <w14:ligatures w14:val="none"/>
+        </w:rPr>
+        <w:t xml:space="preserve"> </w:t>
+      </w:r>
+      <w:r>
+        <w:rPr>
+          <w:rFonts w:ascii="Consolas" w:eastAsia="Times New Roman" w:hAnsi="Consolas" w:cs="Times New Roman"/>
+          <w:color w:val="D4D4D4"/>
+          <w:sz w:val="21"/>
+          <w:szCs w:val="21"/>
+          <w:lang w:val="en-US" w:eastAsia="de-DE"/>
+          <w14:ligatures w14:val="none"/>
+        </w:rPr>
+        <w:t>+=</w:t>
+      </w:r>
+      <w:r>
+        <w:rPr>
+          <w:rFonts w:ascii="Consolas" w:eastAsia="Times New Roman" w:hAnsi="Consolas" w:cs="Times New Roman"/>
+          <w:color w:val="CCCCCC"/>
+          <w:sz w:val="21"/>
+          <w:szCs w:val="21"/>
+          <w:lang w:val="en-US" w:eastAsia="de-DE"/>
+          <w14:ligatures w14:val="none"/>
+        </w:rPr>
+        <w:t xml:space="preserve"> </w:t>
+      </w:r>
+      <w:proofErr w:type="spellStart"/>
+      <w:r>
+        <w:rPr>
+          <w:rFonts w:ascii="Consolas" w:eastAsia="Times New Roman" w:hAnsi="Consolas" w:cs="Times New Roman"/>
+          <w:color w:val="569CD6"/>
+          <w:sz w:val="21"/>
+          <w:szCs w:val="21"/>
+          <w:lang w:val="en-US" w:eastAsia="de-DE"/>
+          <w14:ligatures w14:val="none"/>
+        </w:rPr>
+        <w:t>static_cast</w:t>
+      </w:r>
+      <w:proofErr w:type="spellEnd"/>
+      <w:r>
+        <w:rPr>
+          <w:rFonts w:ascii="Consolas" w:eastAsia="Times New Roman" w:hAnsi="Consolas" w:cs="Times New Roman"/>
+          <w:color w:val="D4D4D4"/>
+          <w:sz w:val="21"/>
+          <w:szCs w:val="21"/>
+          <w:lang w:val="en-US" w:eastAsia="de-DE"/>
+          <w14:ligatures w14:val="none"/>
+        </w:rPr>
+        <w:t>&lt;</w:t>
+      </w:r>
+      <w:r>
+        <w:rPr>
+          <w:rFonts w:ascii="Consolas" w:eastAsia="Times New Roman" w:hAnsi="Consolas" w:cs="Times New Roman"/>
+          <w:color w:val="569CD6"/>
+          <w:sz w:val="21"/>
+          <w:szCs w:val="21"/>
+          <w:lang w:val="en-US" w:eastAsia="de-DE"/>
+          <w14:ligatures w14:val="none"/>
+        </w:rPr>
+        <w:t>int</w:t>
+      </w:r>
+      <w:r>
+        <w:rPr>
+          <w:rFonts w:ascii="Consolas" w:eastAsia="Times New Roman" w:hAnsi="Consolas" w:cs="Times New Roman"/>
+          <w:color w:val="D4D4D4"/>
+          <w:sz w:val="21"/>
+          <w:szCs w:val="21"/>
+          <w:lang w:val="en-US" w:eastAsia="de-DE"/>
+          <w14:ligatures w14:val="none"/>
+        </w:rPr>
+        <w:t>&gt;</w:t>
+      </w:r>
+      <w:r>
+        <w:rPr>
+          <w:rFonts w:ascii="Consolas" w:eastAsia="Times New Roman" w:hAnsi="Consolas" w:cs="Times New Roman"/>
+          <w:color w:val="CCCCCC"/>
+          <w:sz w:val="21"/>
+          <w:szCs w:val="21"/>
+          <w:lang w:val="en-US" w:eastAsia="de-DE"/>
+          <w14:ligatures w14:val="none"/>
+        </w:rPr>
+        <w:t>(</w:t>
+      </w:r>
+      <w:r>
+        <w:rPr>
+          <w:rFonts w:ascii="Consolas" w:eastAsia="Times New Roman" w:hAnsi="Consolas" w:cs="Times New Roman"/>
+          <w:color w:val="9CDCFE"/>
+          <w:sz w:val="21"/>
+          <w:szCs w:val="21"/>
+          <w:lang w:val="en-US" w:eastAsia="de-DE"/>
+          <w14:ligatures w14:val="none"/>
+        </w:rPr>
+        <w:t>c</w:t>
+      </w:r>
+      <w:r>
+        <w:rPr>
+          <w:rFonts w:ascii="Consolas" w:eastAsia="Times New Roman" w:hAnsi="Consolas" w:cs="Times New Roman"/>
+          <w:color w:val="CCCCCC"/>
+          <w:sz w:val="21"/>
+          <w:szCs w:val="21"/>
+          <w:lang w:val="en-US" w:eastAsia="de-DE"/>
+          <w14:ligatures w14:val="none"/>
+        </w:rPr>
+        <w:t>)</w:t>
+      </w:r>
+      <w:r>
+        <w:rPr>
+          <w:rFonts w:ascii="Consolas" w:eastAsia="Times New Roman" w:hAnsi="Consolas" w:cs="Times New Roman"/>
+          <w:color w:val="D4D4D4"/>
+          <w:sz w:val="21"/>
+          <w:szCs w:val="21"/>
+          <w:lang w:val="en-US" w:eastAsia="de-DE"/>
+          <w14:ligatures w14:val="none"/>
+        </w:rPr>
+        <w:t>*</w:t>
+      </w:r>
+      <w:proofErr w:type="gramStart"/>
+      <w:r>
+        <w:rPr>
+          <w:rFonts w:ascii="Consolas" w:eastAsia="Times New Roman" w:hAnsi="Consolas" w:cs="Times New Roman"/>
+          <w:color w:val="9CDCFE"/>
+          <w:sz w:val="21"/>
+          <w:szCs w:val="21"/>
+          <w:lang w:val="en-US" w:eastAsia="de-DE"/>
+          <w14:ligatures w14:val="none"/>
+        </w:rPr>
+        <w:t>round</w:t>
+      </w:r>
+      <w:r>
+        <w:rPr>
+          <w:rFonts w:ascii="Consolas" w:eastAsia="Times New Roman" w:hAnsi="Consolas" w:cs="Times New Roman"/>
+          <w:color w:val="CCCCCC"/>
+          <w:sz w:val="21"/>
+          <w:szCs w:val="21"/>
+          <w:lang w:val="en-US" w:eastAsia="de-DE"/>
+          <w14:ligatures w14:val="none"/>
+        </w:rPr>
+        <w:t>;</w:t>
+      </w:r>
+      <w:proofErr w:type="gramEnd"/>
+    </w:p>
+    <w:p>
+      <w:pPr>
+        <w:shd w:val="clear" w:color="auto" w:fill="1F1F1F"/>
+        <w:spacing w:after="0" w:line="285" w:lineRule="atLeast"/>
+        <w:rPr>
+          <w:rFonts w:ascii="Consolas" w:eastAsia="Times New Roman" w:hAnsi="Consolas" w:cs="Times New Roman"/>
+          <w:color w:val="CCCCCC"/>
+          <w:sz w:val="21"/>
+          <w:szCs w:val="21"/>
+          <w:lang w:val="de-DE" w:eastAsia="de-DE"/>
+          <w14:ligatures w14:val="none"/>
+        </w:rPr>
+      </w:pPr>
+      <w:r>
+        <w:rPr>
+          <w:rFonts w:ascii="Consolas" w:eastAsia="Times New Roman" w:hAnsi="Consolas" w:cs="Times New Roman"/>
+          <w:color w:val="CCCCCC"/>
+          <w:sz w:val="21"/>
+          <w:szCs w:val="21"/>
+          <w:lang w:val="en-US" w:eastAsia="de-DE"/>
+          <w14:ligatures w14:val="none"/>
+        </w:rPr>
+        <w:t xml:space="preserve">            </w:t>
+      </w:r>
+      <w:proofErr w:type="spellStart"/>
+      <w:r>
+        <w:rPr>
+          <w:rFonts w:ascii="Consolas" w:eastAsia="Times New Roman" w:hAnsi="Consolas" w:cs="Times New Roman"/>
+          <w:color w:val="9CDCFE"/>
+          <w:sz w:val="21"/>
+          <w:szCs w:val="21"/>
+          <w:lang w:val="de-DE" w:eastAsia="de-DE"/>
+          <w14:ligatures w14:val="none"/>
+        </w:rPr>
+        <w:t>round</w:t>
+      </w:r>
+      <w:proofErr w:type="spellEnd"/>
+      <w:r>
+        <w:rPr>
+          <w:rFonts w:ascii="Consolas" w:eastAsia="Times New Roman" w:hAnsi="Consolas" w:cs="Times New Roman"/>
+          <w:color w:val="CCCCCC"/>
+          <w:sz w:val="21"/>
+          <w:szCs w:val="21"/>
+          <w:lang w:val="de-DE" w:eastAsia="de-DE"/>
+          <w14:ligatures w14:val="none"/>
+        </w:rPr>
+        <w:t xml:space="preserve"> </w:t>
+      </w:r>
+      <w:r>
+        <w:rPr>
+          <w:rFonts w:ascii="Consolas" w:eastAsia="Times New Roman" w:hAnsi="Consolas" w:cs="Times New Roman"/>
+          <w:color w:val="D4D4D4"/>
+          <w:sz w:val="21"/>
+          <w:szCs w:val="21"/>
+          <w:lang w:val="de-DE" w:eastAsia="de-DE"/>
+          <w14:ligatures w14:val="none"/>
+        </w:rPr>
+        <w:t>++</w:t>
+      </w:r>
+      <w:r>
+        <w:rPr>
+          <w:rFonts w:ascii="Consolas" w:eastAsia="Times New Roman" w:hAnsi="Consolas" w:cs="Times New Roman"/>
+          <w:color w:val="CCCCCC"/>
+          <w:sz w:val="21"/>
+          <w:szCs w:val="21"/>
+          <w:lang w:val="de-DE" w:eastAsia="de-DE"/>
+          <w14:ligatures w14:val="none"/>
+        </w:rPr>
+        <w:t>;</w:t>
+      </w:r>
+    </w:p>
+    <w:p>
+      <w:pPr>
+        <w:shd w:val="clear" w:color="auto" w:fill="1F1F1F"/>
+        <w:spacing w:after="0" w:line="285" w:lineRule="atLeast"/>
+        <w:rPr>
+          <w:rFonts w:ascii="Consolas" w:eastAsia="Times New Roman" w:hAnsi="Consolas" w:cs="Times New Roman"/>
+          <w:color w:val="CCCCCC"/>
+          <w:sz w:val="21"/>
+          <w:szCs w:val="21"/>
+          <w:lang w:val="de-DE" w:eastAsia="de-DE"/>
+          <w14:ligatures w14:val="none"/>
+        </w:rPr>
+      </w:pPr>
+      <w:r>
+        <w:rPr>
+          <w:rFonts w:ascii="Consolas" w:eastAsia="Times New Roman" w:hAnsi="Consolas" w:cs="Times New Roman"/>
+          <w:color w:val="CCCCCC"/>
+          <w:sz w:val="21"/>
+          <w:szCs w:val="21"/>
+          <w:lang w:val="de-DE" w:eastAsia="de-DE"/>
+          <w14:ligatures w14:val="none"/>
+        </w:rPr>
+        <w:t>        }</w:t>
+      </w:r>
+    </w:p>
+    <w:p>
+      <w:pPr>
+        <w:shd w:val="clear" w:color="auto" w:fill="1F1F1F"/>
+        <w:spacing w:after="0" w:line="285" w:lineRule="atLeast"/>
+        <w:rPr>
+          <w:rFonts w:ascii="Consolas" w:eastAsia="Times New Roman" w:hAnsi="Consolas" w:cs="Times New Roman"/>
+          <w:color w:val="CCCCCC"/>
+          <w:sz w:val="21"/>
+          <w:szCs w:val="21"/>
+          <w:lang w:val="de-DE" w:eastAsia="de-DE"/>
+          <w14:ligatures w14:val="none"/>
+        </w:rPr>
+      </w:pPr>
+      <w:r>
+        <w:rPr>
+          <w:rFonts w:ascii="Consolas" w:eastAsia="Times New Roman" w:hAnsi="Consolas" w:cs="Times New Roman"/>
+          <w:color w:val="6A9955"/>
+          <w:sz w:val="21"/>
+          <w:szCs w:val="21"/>
+          <w:lang w:val="de-DE" w:eastAsia="de-DE"/>
+          <w14:ligatures w14:val="none"/>
+        </w:rPr>
+        <w:t xml:space="preserve">        // Modulo der Maximalen </w:t>
+      </w:r>
+      <w:proofErr w:type="spellStart"/>
+      <w:r>
+        <w:rPr>
+          <w:rFonts w:ascii="Consolas" w:eastAsia="Times New Roman" w:hAnsi="Consolas" w:cs="Times New Roman"/>
+          <w:color w:val="6A9955"/>
+          <w:sz w:val="21"/>
+          <w:szCs w:val="21"/>
+          <w:lang w:val="de-DE" w:eastAsia="de-DE"/>
+          <w14:ligatures w14:val="none"/>
+        </w:rPr>
+        <w:t>Gr</w:t>
+      </w:r>
+      <w:proofErr w:type="spellEnd"/>
+      <w:r>
+        <w:rPr>
+          <w:rFonts w:ascii="Tahoma" w:eastAsia="Times New Roman" w:hAnsi="Tahoma" w:cs="Tahoma"/>
+          <w:color w:val="6A9955"/>
+          <w:sz w:val="21"/>
+          <w:szCs w:val="21"/>
+          <w:lang w:val="de-DE" w:eastAsia="de-DE"/>
+          <w14:ligatures w14:val="none"/>
+        </w:rPr>
+        <w:t>��</w:t>
+      </w:r>
+      <w:r>
+        <w:rPr>
+          <w:rFonts w:ascii="Consolas" w:eastAsia="Times New Roman" w:hAnsi="Consolas" w:cs="Times New Roman"/>
+          <w:color w:val="6A9955"/>
+          <w:sz w:val="21"/>
+          <w:szCs w:val="21"/>
+          <w:lang w:val="de-DE" w:eastAsia="de-DE"/>
+          <w14:ligatures w14:val="none"/>
+        </w:rPr>
+        <w:t>e, damit alle Werte im Bereich zwischen 0 und 999 liegen</w:t>
+      </w:r>
+    </w:p>
+    <w:p>
+      <w:pPr>
+        <w:shd w:val="clear" w:color="auto" w:fill="1F1F1F"/>
+        <w:spacing w:after="0" w:line="285" w:lineRule="atLeast"/>
+        <w:rPr>
+          <w:rFonts w:ascii="Consolas" w:eastAsia="Times New Roman" w:hAnsi="Consolas" w:cs="Times New Roman"/>
+          <w:color w:val="CCCCCC"/>
+          <w:sz w:val="21"/>
+          <w:szCs w:val="21"/>
+          <w:lang w:val="en-US" w:eastAsia="de-DE"/>
+          <w14:ligatures w14:val="none"/>
+        </w:rPr>
+      </w:pPr>
+      <w:r>
+        <w:rPr>
+          <w:rFonts w:ascii="Consolas" w:eastAsia="Times New Roman" w:hAnsi="Consolas" w:cs="Times New Roman"/>
+          <w:color w:val="CCCCCC"/>
+          <w:sz w:val="21"/>
+          <w:szCs w:val="21"/>
+          <w:lang w:val="de-DE" w:eastAsia="de-DE"/>
+          <w14:ligatures w14:val="none"/>
+        </w:rPr>
+        <w:t xml:space="preserve">        </w:t>
+      </w:r>
+      <w:r>
+        <w:rPr>
+          <w:rFonts w:ascii="Consolas" w:eastAsia="Times New Roman" w:hAnsi="Consolas" w:cs="Times New Roman"/>
+          <w:color w:val="569CD6"/>
+          <w:sz w:val="21"/>
+          <w:szCs w:val="21"/>
+          <w:lang w:val="en-US" w:eastAsia="de-DE"/>
+          <w14:ligatures w14:val="none"/>
+        </w:rPr>
+        <w:t>int</w:t>
+      </w:r>
+      <w:r>
+        <w:rPr>
+          <w:rFonts w:ascii="Consolas" w:eastAsia="Times New Roman" w:hAnsi="Consolas" w:cs="Times New Roman"/>
+          <w:color w:val="CCCCCC"/>
+          <w:sz w:val="21"/>
+          <w:szCs w:val="21"/>
+          <w:lang w:val="en-US" w:eastAsia="de-DE"/>
+          <w14:ligatures w14:val="none"/>
+        </w:rPr>
+        <w:t xml:space="preserve"> </w:t>
+      </w:r>
+      <w:proofErr w:type="spellStart"/>
+      <w:r>
+        <w:rPr>
+          <w:rFonts w:ascii="Consolas" w:eastAsia="Times New Roman" w:hAnsi="Consolas" w:cs="Times New Roman"/>
+          <w:color w:val="9CDCFE"/>
+          <w:sz w:val="21"/>
+          <w:szCs w:val="21"/>
+          <w:lang w:val="en-US" w:eastAsia="de-DE"/>
+          <w14:ligatures w14:val="none"/>
+        </w:rPr>
+        <w:t>hashValue</w:t>
+      </w:r>
+      <w:proofErr w:type="spellEnd"/>
+      <w:r>
+        <w:rPr>
+          <w:rFonts w:ascii="Consolas" w:eastAsia="Times New Roman" w:hAnsi="Consolas" w:cs="Times New Roman"/>
+          <w:color w:val="CCCCCC"/>
+          <w:sz w:val="21"/>
+          <w:szCs w:val="21"/>
+          <w:lang w:val="en-US" w:eastAsia="de-DE"/>
+          <w14:ligatures w14:val="none"/>
+        </w:rPr>
+        <w:t xml:space="preserve"> </w:t>
+      </w:r>
+      <w:r>
+        <w:rPr>
+          <w:rFonts w:ascii="Consolas" w:eastAsia="Times New Roman" w:hAnsi="Consolas" w:cs="Times New Roman"/>
+          <w:color w:val="D4D4D4"/>
+          <w:sz w:val="21"/>
+          <w:szCs w:val="21"/>
+          <w:lang w:val="en-US" w:eastAsia="de-DE"/>
+          <w14:ligatures w14:val="none"/>
+        </w:rPr>
+        <w:t>=</w:t>
+      </w:r>
+      <w:r>
+        <w:rPr>
+          <w:rFonts w:ascii="Consolas" w:eastAsia="Times New Roman" w:hAnsi="Consolas" w:cs="Times New Roman"/>
+          <w:color w:val="CCCCCC"/>
+          <w:sz w:val="21"/>
+          <w:szCs w:val="21"/>
+          <w:lang w:val="en-US" w:eastAsia="de-DE"/>
+          <w14:ligatures w14:val="none"/>
+        </w:rPr>
+        <w:t xml:space="preserve"> (</w:t>
+      </w:r>
+      <w:r>
+        <w:rPr>
+          <w:rFonts w:ascii="Consolas" w:eastAsia="Times New Roman" w:hAnsi="Consolas" w:cs="Times New Roman"/>
+          <w:color w:val="9CDCFE"/>
+          <w:sz w:val="21"/>
+          <w:szCs w:val="21"/>
+          <w:lang w:val="en-US" w:eastAsia="de-DE"/>
+          <w14:ligatures w14:val="none"/>
+        </w:rPr>
+        <w:t>total</w:t>
+      </w:r>
+      <w:r>
+        <w:rPr>
+          <w:rFonts w:ascii="Consolas" w:eastAsia="Times New Roman" w:hAnsi="Consolas" w:cs="Times New Roman"/>
+          <w:color w:val="CCCCCC"/>
+          <w:sz w:val="21"/>
+          <w:szCs w:val="21"/>
+          <w:lang w:val="en-US" w:eastAsia="de-DE"/>
+          <w14:ligatures w14:val="none"/>
+        </w:rPr>
+        <w:t xml:space="preserve"> </w:t>
+      </w:r>
+      <w:r>
+        <w:rPr>
+          <w:rFonts w:ascii="Consolas" w:eastAsia="Times New Roman" w:hAnsi="Consolas" w:cs="Times New Roman"/>
+          <w:color w:val="D4D4D4"/>
+          <w:sz w:val="21"/>
+          <w:szCs w:val="21"/>
+          <w:lang w:val="en-US" w:eastAsia="de-DE"/>
+          <w14:ligatures w14:val="none"/>
+        </w:rPr>
+        <w:t>%</w:t>
+      </w:r>
+      <w:r>
+        <w:rPr>
+          <w:rFonts w:ascii="Consolas" w:eastAsia="Times New Roman" w:hAnsi="Consolas" w:cs="Times New Roman"/>
+          <w:color w:val="CCCCCC"/>
+          <w:sz w:val="21"/>
+          <w:szCs w:val="21"/>
+          <w:lang w:val="en-US" w:eastAsia="de-DE"/>
+          <w14:ligatures w14:val="none"/>
+        </w:rPr>
+        <w:t xml:space="preserve"> </w:t>
+      </w:r>
+      <w:r>
+        <w:rPr>
+          <w:rFonts w:ascii="Consolas" w:eastAsia="Times New Roman" w:hAnsi="Consolas" w:cs="Times New Roman"/>
+          <w:color w:val="9CDCFE"/>
+          <w:sz w:val="21"/>
+          <w:szCs w:val="21"/>
+          <w:lang w:val="en-US" w:eastAsia="de-DE"/>
+          <w14:ligatures w14:val="none"/>
+        </w:rPr>
+        <w:t>MAX_STOCKS</w:t>
+      </w:r>
+      <w:proofErr w:type="gramStart"/>
+      <w:r>
+        <w:rPr>
+          <w:rFonts w:ascii="Consolas" w:eastAsia="Times New Roman" w:hAnsi="Consolas" w:cs="Times New Roman"/>
+          <w:color w:val="CCCCCC"/>
+          <w:sz w:val="21"/>
+          <w:szCs w:val="21"/>
+          <w:lang w:val="en-US" w:eastAsia="de-DE"/>
+          <w14:ligatures w14:val="none"/>
+        </w:rPr>
+        <w:t>);</w:t>
+      </w:r>
+      <w:proofErr w:type="gramEnd"/>
+    </w:p>
+    <w:p>
+      <w:pPr>
+        <w:shd w:val="clear" w:color="auto" w:fill="1F1F1F"/>
+        <w:spacing w:after="0" w:line="285" w:lineRule="atLeast"/>
+        <w:rPr>
+          <w:rFonts w:ascii="Consolas" w:eastAsia="Times New Roman" w:hAnsi="Consolas" w:cs="Times New Roman"/>
+          <w:color w:val="CCCCCC"/>
+          <w:sz w:val="21"/>
+          <w:szCs w:val="21"/>
+          <w:lang w:val="de-DE" w:eastAsia="de-DE"/>
+          <w14:ligatures w14:val="none"/>
+        </w:rPr>
+      </w:pPr>
+      <w:r>
+        <w:rPr>
+          <w:rFonts w:ascii="Consolas" w:eastAsia="Times New Roman" w:hAnsi="Consolas" w:cs="Times New Roman"/>
+          <w:color w:val="CCCCCC"/>
+          <w:sz w:val="21"/>
+          <w:szCs w:val="21"/>
+          <w:lang w:val="en-US" w:eastAsia="de-DE"/>
+          <w14:ligatures w14:val="none"/>
+        </w:rPr>
+        <w:t xml:space="preserve">        </w:t>
+      </w:r>
+      <w:proofErr w:type="spellStart"/>
+      <w:r>
+        <w:rPr>
+          <w:rFonts w:ascii="Consolas" w:eastAsia="Times New Roman" w:hAnsi="Consolas" w:cs="Times New Roman"/>
+          <w:color w:val="C586C0"/>
+          <w:sz w:val="21"/>
+          <w:szCs w:val="21"/>
+          <w:lang w:val="de-DE" w:eastAsia="de-DE"/>
+          <w14:ligatures w14:val="none"/>
+        </w:rPr>
+        <w:t>return</w:t>
+      </w:r>
+      <w:proofErr w:type="spellEnd"/>
+      <w:r>
+        <w:rPr>
+          <w:rFonts w:ascii="Consolas" w:eastAsia="Times New Roman" w:hAnsi="Consolas" w:cs="Times New Roman"/>
+          <w:color w:val="CCCCCC"/>
+          <w:sz w:val="21"/>
+          <w:szCs w:val="21"/>
+          <w:lang w:val="de-DE" w:eastAsia="de-DE"/>
+          <w14:ligatures w14:val="none"/>
+        </w:rPr>
+        <w:t xml:space="preserve"> </w:t>
+      </w:r>
+      <w:proofErr w:type="spellStart"/>
+      <w:r>
+        <w:rPr>
+          <w:rFonts w:ascii="Consolas" w:eastAsia="Times New Roman" w:hAnsi="Consolas" w:cs="Times New Roman"/>
+          <w:color w:val="9CDCFE"/>
+          <w:sz w:val="21"/>
+          <w:szCs w:val="21"/>
+          <w:lang w:val="de-DE" w:eastAsia="de-DE"/>
+          <w14:ligatures w14:val="none"/>
+        </w:rPr>
+        <w:t>hashValue</w:t>
+      </w:r>
+      <w:proofErr w:type="spellEnd"/>
+      <w:r>
+        <w:rPr>
+          <w:rFonts w:ascii="Consolas" w:eastAsia="Times New Roman" w:hAnsi="Consolas" w:cs="Times New Roman"/>
+          <w:color w:val="CCCCCC"/>
+          <w:sz w:val="21"/>
+          <w:szCs w:val="21"/>
+          <w:lang w:val="de-DE" w:eastAsia="de-DE"/>
+          <w14:ligatures w14:val="none"/>
+        </w:rPr>
+        <w:t>;</w:t>
+      </w:r>
+    </w:p>
+    <w:p>
+      <w:pPr>
+        <w:rPr>
+          <w:lang w:val="de-AT"/>
+        </w:rPr>
+      </w:pPr>
+    </w:p>
+    <w:p>
+      <w:pPr>
+        <w:pStyle w:val="Heading1"/>
+        <w:rPr>
+          <w:lang w:val="de-AT"/>
+        </w:rPr>
+      </w:pPr>
+      <w:r>
+        <w:rPr>
+          <w:lang w:val="de-AT"/>
+        </w:rPr>
+        <w:lastRenderedPageBreak/>
+        <w:t>Aufwandsabschätzung:</w:t>
+      </w:r>
+    </w:p>
+    <w:p>
+      <w:pPr>
+        <w:pStyle w:val="ListParagraph"/>
+        <w:numPr>
+          <w:ilvl w:val="0"/>
+          <w:numId w:val="5"/>
+        </w:numPr>
+        <w:rPr>
+          <w:lang w:val="de-AT"/>
+        </w:rPr>
+      </w:pPr>
+      <w:proofErr w:type="spellStart"/>
+      <w:r>
+        <w:rPr>
+          <w:lang w:val="de-AT"/>
+        </w:rPr>
+        <w:t>customHash</w:t>
+      </w:r>
+      <w:proofErr w:type="spellEnd"/>
+      <w:r>
+        <w:rPr>
+          <w:lang w:val="de-AT"/>
+        </w:rPr>
+        <w:t xml:space="preserve">: </w:t>
+      </w:r>
+      <w:r>
+        <w:rPr>
+          <w:lang w:val="de-AT"/>
+        </w:rPr>
+        <w:t>Die Laufzeit dieser Funktion beträgt O(n), wobei n die Länge des Eingabestrings ist. Da die Funktion jedes Zeichen im String einmal durchläuft, ist die Laufzeit linear zur Länge des Strings.</w:t>
+      </w:r>
+    </w:p>
+    <w:p>
+      <w:pPr>
+        <w:pStyle w:val="ListParagraph"/>
+        <w:numPr>
+          <w:ilvl w:val="0"/>
+          <w:numId w:val="5"/>
+        </w:numPr>
+        <w:rPr>
+          <w:lang w:val="de-AT"/>
+        </w:rPr>
+      </w:pPr>
+      <w:proofErr w:type="spellStart"/>
+      <w:r>
+        <w:rPr>
+          <w:lang w:val="de-AT"/>
+        </w:rPr>
+        <w:t>addStock</w:t>
+      </w:r>
+      <w:proofErr w:type="spellEnd"/>
+      <w:r>
+        <w:rPr>
+          <w:lang w:val="de-AT"/>
+        </w:rPr>
+        <w:t xml:space="preserve">: </w:t>
+      </w:r>
+      <w:r>
+        <w:rPr>
+          <w:lang w:val="de-AT"/>
+        </w:rPr>
+        <w:t>Die Laufzeit beträgt im schlimmsten Fall O(m), wobei m die maximale Anzahl von Aktien (</w:t>
+      </w:r>
+      <w:r>
+        <w:rPr>
+          <w:lang w:val="de-AT"/>
+        </w:rPr>
+        <w:t>MAX_STOCKS</w:t>
+      </w:r>
+      <w:r>
+        <w:rPr>
+          <w:lang w:val="de-AT"/>
+        </w:rPr>
+        <w:t>) ist. Dies liegt daran, dass die Funktion im schlimmsten Fall alle Plätze in der Hashtabelle durchlaufen muss, um einen freien Platz zu finden.</w:t>
+      </w:r>
+    </w:p>
+    <w:p>
+      <w:pPr>
+        <w:pStyle w:val="ListParagraph"/>
+        <w:numPr>
+          <w:ilvl w:val="0"/>
+          <w:numId w:val="5"/>
+        </w:numPr>
+        <w:rPr>
+          <w:lang w:val="de-AT"/>
+        </w:rPr>
+      </w:pPr>
+      <w:proofErr w:type="spellStart"/>
+      <w:r>
+        <w:rPr>
+          <w:lang w:val="de-AT"/>
+        </w:rPr>
+        <w:t>deleteStock</w:t>
+      </w:r>
+      <w:proofErr w:type="spellEnd"/>
+      <w:r>
+        <w:rPr>
+          <w:lang w:val="de-AT"/>
+        </w:rPr>
+        <w:t>: Die Laufzeit beträgt im schlimmsten Fall ebenfalls O(m), da</w:t>
+      </w:r>
+      <w:r>
+        <w:rPr>
+          <w:lang w:val="de-AT"/>
+        </w:rPr>
+        <w:t xml:space="preserve"> sie</w:t>
+      </w:r>
+      <w:r>
+        <w:rPr>
+          <w:lang w:val="de-AT"/>
+        </w:rPr>
+        <w:t xml:space="preserve"> im schlimmsten Fall alle Plätze in der Hashtabelle durchläuft, um die zu löschende Aktie zu finden.</w:t>
+      </w:r>
+    </w:p>
+    <w:p>
+      <w:pPr>
+        <w:pStyle w:val="ListParagraph"/>
+        <w:numPr>
+          <w:ilvl w:val="0"/>
+          <w:numId w:val="5"/>
+        </w:numPr>
+        <w:rPr>
+          <w:lang w:val="de-AT"/>
+        </w:rPr>
+      </w:pPr>
+      <w:proofErr w:type="spellStart"/>
+      <w:r>
+        <w:rPr>
+          <w:lang w:val="de-AT"/>
+        </w:rPr>
+        <w:t>importStockData</w:t>
+      </w:r>
+      <w:proofErr w:type="spellEnd"/>
+      <w:r>
+        <w:rPr>
+          <w:lang w:val="de-AT"/>
+        </w:rPr>
+        <w:t xml:space="preserve">: Die Laufzeit beträgt </w:t>
+      </w:r>
+      <w:proofErr w:type="gramStart"/>
+      <w:r>
+        <w:rPr>
+          <w:lang w:val="de-AT"/>
+        </w:rPr>
+        <w:t>O(</w:t>
+      </w:r>
+      <w:proofErr w:type="gramEnd"/>
+      <w:r>
+        <w:rPr>
+          <w:lang w:val="de-AT"/>
+        </w:rPr>
+        <w:t>m + n), wobei m die maximale Anzahl von Aktien (</w:t>
+      </w:r>
+      <w:r>
+        <w:rPr>
+          <w:lang w:val="de-AT"/>
+        </w:rPr>
+        <w:t>MAX_STOCKS</w:t>
+      </w:r>
+      <w:r>
+        <w:rPr>
+          <w:lang w:val="de-AT"/>
+        </w:rPr>
+        <w:t>) und n die Anzahl der Zeilen in der Datei ist. Dies liegt daran, dass die Funktion im schlimmsten Fall alle Plätze in der Hashtabelle durchlaufen muss, um die zu importierende Aktie zu finden (O(m)), und dann jede Zeile in der Datei einmal durchläuft, um die Daten zu importieren (O(n)).</w:t>
+      </w:r>
+    </w:p>
+    <w:p>
+      <w:pPr>
+        <w:pStyle w:val="ListParagraph"/>
+        <w:numPr>
+          <w:ilvl w:val="0"/>
+          <w:numId w:val="5"/>
+        </w:numPr>
+        <w:rPr>
+          <w:lang w:val="de-AT"/>
+        </w:rPr>
+      </w:pPr>
+      <w:proofErr w:type="spellStart"/>
+      <w:r>
+        <w:rPr>
+          <w:lang w:val="de-AT"/>
+        </w:rPr>
+        <w:t>searchStock</w:t>
+      </w:r>
+      <w:proofErr w:type="spellEnd"/>
+      <w:r>
+        <w:rPr>
+          <w:lang w:val="de-AT"/>
+        </w:rPr>
+        <w:t>: Im schlimmsten Fall beträgt die Laufzeit O(2m), da die Funktion zuerst in der Hashtabelle nach dem Namen und dann nach dem Symbol sucht. Jede Suche könnte im schlimmsten Fall alle Plätze in der Hashtabelle durchlaufen müssen, um die gesuchte Aktie zu finden.</w:t>
+      </w:r>
+    </w:p>
+    <w:p>
+      <w:pPr>
+        <w:pStyle w:val="ListParagraph"/>
+        <w:numPr>
+          <w:ilvl w:val="0"/>
+          <w:numId w:val="5"/>
+        </w:numPr>
+        <w:rPr>
+          <w:lang w:val="de-AT"/>
+        </w:rPr>
+      </w:pPr>
+      <w:proofErr w:type="spellStart"/>
+      <w:r>
+        <w:rPr>
+          <w:lang w:val="de-AT"/>
+        </w:rPr>
+        <w:t>plotStock</w:t>
+      </w:r>
+      <w:proofErr w:type="spellEnd"/>
+      <w:r>
+        <w:rPr>
+          <w:lang w:val="de-AT"/>
+        </w:rPr>
+        <w:t xml:space="preserve">: Die Laufzeit beträgt </w:t>
+      </w:r>
+      <w:proofErr w:type="gramStart"/>
+      <w:r>
+        <w:rPr>
+          <w:lang w:val="de-AT"/>
+        </w:rPr>
+        <w:t>O(</w:t>
+      </w:r>
+      <w:proofErr w:type="gramEnd"/>
+      <w:r>
+        <w:rPr>
+          <w:lang w:val="de-AT"/>
+        </w:rPr>
+        <w:t xml:space="preserve">m + n), wobei m die maximale Anzahl von Aktien </w:t>
+      </w:r>
+      <w:r>
+        <w:rPr>
+          <w:lang w:val="de-AT"/>
+        </w:rPr>
+        <w:t>(</w:t>
+      </w:r>
+      <w:r>
+        <w:rPr>
+          <w:lang w:val="de-AT"/>
+        </w:rPr>
+        <w:t>MAX_STOCKS</w:t>
+      </w:r>
+      <w:r>
+        <w:rPr>
+          <w:lang w:val="de-AT"/>
+        </w:rPr>
+        <w:t xml:space="preserve">) und n die Anzahl der Datenpunkte in der Historie der Aktie ist. </w:t>
+      </w:r>
+      <w:r>
+        <w:rPr>
+          <w:lang w:val="de-AT"/>
+        </w:rPr>
+        <w:t>Das</w:t>
+      </w:r>
+      <w:r>
+        <w:rPr>
+          <w:lang w:val="de-AT"/>
+        </w:rPr>
+        <w:t xml:space="preserve"> liegt daran, dass die Funktion im schlimmsten Fall alle Plätze in der Hashtabelle durchlaufen muss, um die zu plottende Aktie zu finden (O(m)), und dann jeden Datenpunkt in der Historie der Aktie einmal durchläuft, um den Plot zu erstellen (O(n)).</w:t>
+      </w:r>
+    </w:p>
+    <w:p>
+      <w:pPr>
+        <w:pStyle w:val="ListParagraph"/>
+        <w:numPr>
+          <w:ilvl w:val="0"/>
+          <w:numId w:val="5"/>
+        </w:numPr>
+        <w:rPr>
+          <w:lang w:val="de-AT"/>
+        </w:rPr>
+      </w:pPr>
+      <w:proofErr w:type="spellStart"/>
+      <w:r>
+        <w:rPr>
+          <w:lang w:val="de-AT"/>
+        </w:rPr>
+        <w:t>saveToFile</w:t>
+      </w:r>
+      <w:proofErr w:type="spellEnd"/>
+      <w:r>
+        <w:rPr>
+          <w:lang w:val="de-AT"/>
+        </w:rPr>
+        <w:t xml:space="preserve">: Die Laufzeit beträgt </w:t>
+      </w:r>
+      <w:proofErr w:type="gramStart"/>
+      <w:r>
+        <w:rPr>
+          <w:lang w:val="de-AT"/>
+        </w:rPr>
+        <w:t>O(</w:t>
+      </w:r>
+      <w:proofErr w:type="gramEnd"/>
+      <w:r>
+        <w:rPr>
+          <w:lang w:val="de-AT"/>
+        </w:rPr>
+        <w:t xml:space="preserve">m * n), wobei m die maximale Anzahl von Aktien </w:t>
+      </w:r>
+      <w:r>
+        <w:rPr>
+          <w:lang w:val="de-AT"/>
+        </w:rPr>
+        <w:t>(</w:t>
+      </w:r>
+      <w:r>
+        <w:rPr>
+          <w:lang w:val="de-AT"/>
+        </w:rPr>
+        <w:t>MAX_STOCKS</w:t>
+      </w:r>
+      <w:r>
+        <w:rPr>
+          <w:lang w:val="de-AT"/>
+        </w:rPr>
+        <w:t>)</w:t>
+      </w:r>
+      <w:r>
+        <w:rPr>
+          <w:lang w:val="de-AT"/>
+        </w:rPr>
+        <w:t xml:space="preserve"> und n die durchschnittliche Anzahl von Datenpunkten in der Historie jeder Aktie ist. Die Funktion durchläuft jeden Platz in der Hashtabelle (O(m)) und für jede nicht leere oder gelöschte Aktie durchläuft sie jeden Datenpunkt in ihrer Historie, um die Daten in die Datei zu schreiben (O(n)).</w:t>
+      </w:r>
+    </w:p>
+    <w:p>
+      <w:pPr>
+        <w:pStyle w:val="ListParagraph"/>
+        <w:numPr>
+          <w:ilvl w:val="0"/>
+          <w:numId w:val="5"/>
+        </w:numPr>
+        <w:rPr>
+          <w:lang w:val="de-AT"/>
+        </w:rPr>
+      </w:pPr>
+      <w:proofErr w:type="spellStart"/>
+      <w:r>
+        <w:rPr>
+          <w:lang w:val="de-AT"/>
+        </w:rPr>
+        <w:t>loadFromFile</w:t>
+      </w:r>
+      <w:proofErr w:type="spellEnd"/>
+      <w:r>
+        <w:rPr>
+          <w:lang w:val="de-AT"/>
+        </w:rPr>
+        <w:t xml:space="preserve">: Die Laufzeit beträgt ebenfalls </w:t>
+      </w:r>
+      <w:proofErr w:type="gramStart"/>
+      <w:r>
+        <w:rPr>
+          <w:lang w:val="de-AT"/>
+        </w:rPr>
+        <w:t>O(</w:t>
+      </w:r>
+      <w:proofErr w:type="gramEnd"/>
+      <w:r>
+        <w:rPr>
+          <w:lang w:val="de-AT"/>
+        </w:rPr>
+        <w:t xml:space="preserve">m * n), wobei m die maximale Anzahl von Aktien </w:t>
+      </w:r>
+      <w:r>
+        <w:rPr>
+          <w:lang w:val="de-AT"/>
+        </w:rPr>
+        <w:t>(</w:t>
+      </w:r>
+      <w:r>
+        <w:rPr>
+          <w:lang w:val="de-AT"/>
+        </w:rPr>
+        <w:t>MAX_STOCKS</w:t>
+      </w:r>
+      <w:r>
+        <w:rPr>
+          <w:lang w:val="de-AT"/>
+        </w:rPr>
+        <w:t>)</w:t>
+      </w:r>
+      <w:r>
+        <w:rPr>
+          <w:lang w:val="de-AT"/>
+        </w:rPr>
+        <w:t xml:space="preserve"> </w:t>
+      </w:r>
+      <w:r>
+        <w:rPr>
+          <w:lang w:val="de-AT"/>
+        </w:rPr>
+        <w:t>und n die Anzahl der Zeilen in der Datei ist. Die Funktion durchläuft jede Zeile in der Datei einmal (O(n)) und für jede Zeile, die eine Aktie repräsentiert, durchläuft sie im schlimmsten Fall alle Plätze in der Hashtabelle, um einen freien Platz für die Aktie zu finden (O(m)).</w:t>
       </w:r>
     </w:p>
     <w:sectPr>
+      <w:headerReference w:type="default" r:id="rId7"/>
       <w:pgSz w:w="11906" w:h="16838"/>
       <w:pgMar w:top="1417" w:right="1417" w:bottom="1134" w:left="1417" w:header="720" w:footer="720" w:gutter="0"/>
       <w:cols w:space="720"/>
@@ -812,8 +5234,86 @@
 </w:document>
 </file>
 
+<file path=word/endnotes.xml><?xml version="1.0" encoding="utf-8"?>
+<w:endnotes xmlns:wpc="http://schemas.microsoft.com/office/word/2010/wordprocessingCanvas" xmlns:cx="http://schemas.microsoft.com/office/drawing/2014/chartex" xmlns:cx1="http://schemas.microsoft.com/office/drawing/2015/9/8/chartex" xmlns:cx2="http://schemas.microsoft.com/office/drawing/2015/10/21/chartex" xmlns:cx3="http://schemas.microsoft.com/office/drawing/2016/5/9/chartex" xmlns:cx4="http://schemas.microsoft.com/office/drawing/2016/5/10/chartex" xmlns:cx5="http://schemas.microsoft.com/office/drawing/2016/5/11/chartex" xmlns:cx6="http://schemas.microsoft.com/office/drawing/2016/5/12/chartex" xmlns:cx7="http://schemas.microsoft.com/office/drawing/2016/5/13/chartex" xmlns:cx8="http://schemas.microsoft.com/office/drawing/2016/5/14/chartex" xmlns:mc="http://schemas.openxmlformats.org/markup-compatibility/2006" xmlns:aink="http://schemas.microsoft.com/office/drawing/2016/ink" xmlns:am3d="http://schemas.microsoft.com/office/drawing/2017/model3d" xmlns:o="urn:schemas-microsoft-com:office:office" xmlns:oel="http://schemas.microsoft.com/office/2019/extlst" xmlns:r="http://schemas.openxmlformats.org/officeDocument/2006/relationships" xmlns:m="http://schemas.openxmlformats.org/officeDocument/2006/math" xmlns:v="urn:schemas-microsoft-com:vml" xmlns:wp14="http://schemas.microsoft.com/office/word/2010/wordprocessingDrawing" xmlns:wp="http://schemas.openxmlformats.org/drawingml/2006/wordprocessingDrawing" xmlns:w10="urn:schemas-microsoft-com:office:word" xmlns:w="http://schemas.openxmlformats.org/wordprocessingml/2006/main" xmlns:w14="http://schemas.microsoft.com/office/word/2010/wordml" xmlns:w15="http://schemas.microsoft.com/office/word/2012/wordml" xmlns:w16cex="http://schemas.microsoft.com/office/word/2018/wordml/cex" xmlns:w16cid="http://schemas.microsoft.com/office/word/2016/wordml/cid" xmlns:w16="http://schemas.microsoft.com/office/word/2018/wordml" xmlns:w16du="http://schemas.microsoft.com/office/word/2023/wordml/word16du" xmlns:w16sdtdh="http://schemas.microsoft.com/office/word/2020/wordml/sdtdatahash" xmlns:w16se="http://schemas.microsoft.com/office/word/2015/wordml/symex" xmlns:wpg="http://schemas.microsoft.com/office/word/2010/wordprocessingGroup" xmlns:wpi="http://schemas.microsoft.com/office/word/2010/wordprocessingInk" xmlns:wne="http://schemas.microsoft.com/office/word/2006/wordml" xmlns:wps="http://schemas.microsoft.com/office/word/2010/wordprocessingShape" mc:Ignorable="w14 w15 w16se w16cid w16 w16cex w16sdtdh w16du wp14">
+  <w:endnote w:type="separator" w:id="-1">
+    <w:p>
+      <w:pPr>
+        <w:spacing w:after="0" w:line="240" w:lineRule="auto"/>
+      </w:pPr>
+      <w:r>
+        <w:separator/>
+      </w:r>
+    </w:p>
+  </w:endnote>
+  <w:endnote w:type="continuationSeparator" w:id="0">
+    <w:p>
+      <w:pPr>
+        <w:spacing w:after="0" w:line="240" w:lineRule="auto"/>
+      </w:pPr>
+      <w:r>
+        <w:continuationSeparator/>
+      </w:r>
+    </w:p>
+  </w:endnote>
+</w:endnotes>
+</file>
+
+<file path=word/footnotes.xml><?xml version="1.0" encoding="utf-8"?>
+<w:footnotes xmlns:wpc="http://schemas.microsoft.com/office/word/2010/wordprocessingCanvas" xmlns:cx="http://schemas.microsoft.com/office/drawing/2014/chartex" xmlns:cx1="http://schemas.microsoft.com/office/drawing/2015/9/8/chartex" xmlns:cx2="http://schemas.microsoft.com/office/drawing/2015/10/21/chartex" xmlns:cx3="http://schemas.microsoft.com/office/drawing/2016/5/9/chartex" xmlns:cx4="http://schemas.microsoft.com/office/drawing/2016/5/10/chartex" xmlns:cx5="http://schemas.microsoft.com/office/drawing/2016/5/11/chartex" xmlns:cx6="http://schemas.microsoft.com/office/drawing/2016/5/12/chartex" xmlns:cx7="http://schemas.microsoft.com/office/drawing/2016/5/13/chartex" xmlns:cx8="http://schemas.microsoft.com/office/drawing/2016/5/14/chartex" xmlns:mc="http://schemas.openxmlformats.org/markup-compatibility/2006" xmlns:aink="http://schemas.microsoft.com/office/drawing/2016/ink" xmlns:am3d="http://schemas.microsoft.com/office/drawing/2017/model3d" xmlns:o="urn:schemas-microsoft-com:office:office" xmlns:oel="http://schemas.microsoft.com/office/2019/extlst" xmlns:r="http://schemas.openxmlformats.org/officeDocument/2006/relationships" xmlns:m="http://schemas.openxmlformats.org/officeDocument/2006/math" xmlns:v="urn:schemas-microsoft-com:vml" xmlns:wp14="http://schemas.microsoft.com/office/word/2010/wordprocessingDrawing" xmlns:wp="http://schemas.openxmlformats.org/drawingml/2006/wordprocessingDrawing" xmlns:w10="urn:schemas-microsoft-com:office:word" xmlns:w="http://schemas.openxmlformats.org/wordprocessingml/2006/main" xmlns:w14="http://schemas.microsoft.com/office/word/2010/wordml" xmlns:w15="http://schemas.microsoft.com/office/word/2012/wordml" xmlns:w16cex="http://schemas.microsoft.com/office/word/2018/wordml/cex" xmlns:w16cid="http://schemas.microsoft.com/office/word/2016/wordml/cid" xmlns:w16="http://schemas.microsoft.com/office/word/2018/wordml" xmlns:w16du="http://schemas.microsoft.com/office/word/2023/wordml/word16du" xmlns:w16sdtdh="http://schemas.microsoft.com/office/word/2020/wordml/sdtdatahash" xmlns:w16se="http://schemas.microsoft.com/office/word/2015/wordml/symex" xmlns:wpg="http://schemas.microsoft.com/office/word/2010/wordprocessingGroup" xmlns:wpi="http://schemas.microsoft.com/office/word/2010/wordprocessingInk" xmlns:wne="http://schemas.microsoft.com/office/word/2006/wordml" xmlns:wps="http://schemas.microsoft.com/office/word/2010/wordprocessingShape" mc:Ignorable="w14 w15 w16se w16cid w16 w16cex w16sdtdh w16du wp14">
+  <w:footnote w:type="separator" w:id="-1">
+    <w:p>
+      <w:pPr>
+        <w:spacing w:after="0" w:line="240" w:lineRule="auto"/>
+      </w:pPr>
+      <w:r>
+        <w:separator/>
+      </w:r>
+    </w:p>
+  </w:footnote>
+  <w:footnote w:type="continuationSeparator" w:id="0">
+    <w:p>
+      <w:pPr>
+        <w:spacing w:after="0" w:line="240" w:lineRule="auto"/>
+      </w:pPr>
+      <w:r>
+        <w:continuationSeparator/>
+      </w:r>
+    </w:p>
+  </w:footnote>
+</w:footnotes>
+</file>
+
+<file path=word/header1.xml><?xml version="1.0" encoding="utf-8"?>
+<w:hdr xmlns:wpc="http://schemas.microsoft.com/office/word/2010/wordprocessingCanvas" xmlns:cx="http://schemas.microsoft.com/office/drawing/2014/chartex" xmlns:cx1="http://schemas.microsoft.com/office/drawing/2015/9/8/chartex" xmlns:cx2="http://schemas.microsoft.com/office/drawing/2015/10/21/chartex" xmlns:cx3="http://schemas.microsoft.com/office/drawing/2016/5/9/chartex" xmlns:cx4="http://schemas.microsoft.com/office/drawing/2016/5/10/chartex" xmlns:cx5="http://schemas.microsoft.com/office/drawing/2016/5/11/chartex" xmlns:cx6="http://schemas.microsoft.com/office/drawing/2016/5/12/chartex" xmlns:cx7="http://schemas.microsoft.com/office/drawing/2016/5/13/chartex" xmlns:cx8="http://schemas.microsoft.com/office/drawing/2016/5/14/chartex" xmlns:mc="http://schemas.openxmlformats.org/markup-compatibility/2006" xmlns:aink="http://schemas.microsoft.com/office/drawing/2016/ink" xmlns:am3d="http://schemas.microsoft.com/office/drawing/2017/model3d" xmlns:o="urn:schemas-microsoft-com:office:office" xmlns:oel="http://schemas.microsoft.com/office/2019/extlst" xmlns:r="http://schemas.openxmlformats.org/officeDocument/2006/relationships" xmlns:m="http://schemas.openxmlformats.org/officeDocument/2006/math" xmlns:v="urn:schemas-microsoft-com:vml" xmlns:wp14="http://schemas.microsoft.com/office/word/2010/wordprocessingDrawing" xmlns:wp="http://schemas.openxmlformats.org/drawingml/2006/wordprocessingDrawing" xmlns:w10="urn:schemas-microsoft-com:office:word" xmlns:w="http://schemas.openxmlformats.org/wordprocessingml/2006/main" xmlns:w14="http://schemas.microsoft.com/office/word/2010/wordml" xmlns:w15="http://schemas.microsoft.com/office/word/2012/wordml" xmlns:w16cex="http://schemas.microsoft.com/office/word/2018/wordml/cex" xmlns:w16cid="http://schemas.microsoft.com/office/word/2016/wordml/cid" xmlns:w16="http://schemas.microsoft.com/office/word/2018/wordml" xmlns:w16du="http://schemas.microsoft.com/office/word/2023/wordml/word16du" xmlns:w16sdtdh="http://schemas.microsoft.com/office/word/2020/wordml/sdtdatahash" xmlns:w16se="http://schemas.microsoft.com/office/word/2015/wordml/symex" xmlns:wpg="http://schemas.microsoft.com/office/word/2010/wordprocessingGroup" xmlns:wpi="http://schemas.microsoft.com/office/word/2010/wordprocessingInk" xmlns:wne="http://schemas.microsoft.com/office/word/2006/wordml" xmlns:wps="http://schemas.microsoft.com/office/word/2010/wordprocessingShape" mc:Ignorable="w14 w15 w16se w16cid w16 w16cex w16sdtdh w16du wp14">
+  <w:p>
+    <w:pPr>
+      <w:pStyle w:val="Header"/>
+    </w:pPr>
+    <w:r>
+      <w:t>AGLOS</w:t>
+    </w:r>
+    <w:r>
+      <w:tab/>
+      <w:t xml:space="preserve">Elaine Fink, Amina </w:t>
+    </w:r>
+    <w:proofErr w:type="spellStart"/>
+    <w:r>
+      <w:t>Emurlai</w:t>
+    </w:r>
+    <w:proofErr w:type="spellEnd"/>
+    <w:r>
+      <w:tab/>
+    </w:r>
+    <w:r>
+      <w:t>04.04.2024</w:t>
+    </w:r>
+  </w:p>
+</w:hdr>
+</file>
+
 <file path=word/numbering.xml><?xml version="1.0" encoding="utf-8"?>
-<w:numbering xmlns:wpc="http://schemas.microsoft.com/office/word/2010/wordprocessingCanvas" xmlns:cx="http://schemas.microsoft.com/office/drawing/2014/chartex" xmlns:cx1="http://schemas.microsoft.com/office/drawing/2015/9/8/chartex" xmlns:cx2="http://schemas.microsoft.com/office/drawing/2015/10/21/chartex" xmlns:cx3="http://schemas.microsoft.com/office/drawing/2016/5/9/chartex" xmlns:cx4="http://schemas.microsoft.com/office/drawing/2016/5/10/chartex" xmlns:cx5="http://schemas.microsoft.com/office/drawing/2016/5/11/chartex" xmlns:cx6="http://schemas.microsoft.com/office/drawing/2016/5/12/chartex" xmlns:cx7="http://schemas.microsoft.com/office/drawing/2016/5/13/chartex" xmlns:cx8="http://schemas.microsoft.com/office/drawing/2016/5/14/chartex" xmlns:mc="http://schemas.openxmlformats.org/markup-compatibility/2006" xmlns:aink="http://schemas.microsoft.com/office/drawing/2016/ink" xmlns:am3d="http://schemas.microsoft.com/office/drawing/2017/model3d" xmlns:o="urn:schemas-microsoft-com:office:office" xmlns:oel="http://schemas.microsoft.com/office/2019/extlst" xmlns:r="http://schemas.openxmlformats.org/officeDocument/2006/relationships" xmlns:m="http://schemas.openxmlformats.org/officeDocument/2006/math" xmlns:v="urn:schemas-microsoft-com:vml" xmlns:wp14="http://schemas.microsoft.com/office/word/2010/wordprocessingDrawing" xmlns:wp="http://schemas.openxmlformats.org/drawingml/2006/wordprocessingDrawing" xmlns:w10="urn:schemas-microsoft-com:office:word" xmlns:w="http://schemas.openxmlformats.org/wordprocessingml/2006/main" xmlns:w14="http://schemas.microsoft.com/office/word/2010/wordml" xmlns:w15="http://schemas.microsoft.com/office/word/2012/wordml" xmlns:w16cex="http://schemas.microsoft.com/office/word/2018/wordml/cex" xmlns:w16cid="http://schemas.microsoft.com/office/word/2016/wordml/cid" xmlns:w16="http://schemas.microsoft.com/office/word/2018/wordml" xmlns:w16sdtdh="http://schemas.microsoft.com/office/word/2020/wordml/sdtdatahash" xmlns:w16se="http://schemas.microsoft.com/office/word/2015/wordml/symex" xmlns:wpg="http://schemas.microsoft.com/office/word/2010/wordprocessingGroup" xmlns:wpi="http://schemas.microsoft.com/office/word/2010/wordprocessingInk" xmlns:wne="http://schemas.microsoft.com/office/word/2006/wordml" xmlns:wps="http://schemas.microsoft.com/office/word/2010/wordprocessingShape" mc:Ignorable="w14 w15 w16se w16cid w16 w16cex w16sdtdh wp14">
+<w:numbering xmlns:wpc="http://schemas.microsoft.com/office/word/2010/wordprocessingCanvas" xmlns:cx="http://schemas.microsoft.com/office/drawing/2014/chartex" xmlns:cx1="http://schemas.microsoft.com/office/drawing/2015/9/8/chartex" xmlns:cx2="http://schemas.microsoft.com/office/drawing/2015/10/21/chartex" xmlns:cx3="http://schemas.microsoft.com/office/drawing/2016/5/9/chartex" xmlns:cx4="http://schemas.microsoft.com/office/drawing/2016/5/10/chartex" xmlns:cx5="http://schemas.microsoft.com/office/drawing/2016/5/11/chartex" xmlns:cx6="http://schemas.microsoft.com/office/drawing/2016/5/12/chartex" xmlns:cx7="http://schemas.microsoft.com/office/drawing/2016/5/13/chartex" xmlns:cx8="http://schemas.microsoft.com/office/drawing/2016/5/14/chartex" xmlns:mc="http://schemas.openxmlformats.org/markup-compatibility/2006" xmlns:aink="http://schemas.microsoft.com/office/drawing/2016/ink" xmlns:am3d="http://schemas.microsoft.com/office/drawing/2017/model3d" xmlns:o="urn:schemas-microsoft-com:office:office" xmlns:oel="http://schemas.microsoft.com/office/2019/extlst" xmlns:r="http://schemas.openxmlformats.org/officeDocument/2006/relationships" xmlns:m="http://schemas.openxmlformats.org/officeDocument/2006/math" xmlns:v="urn:schemas-microsoft-com:vml" xmlns:wp14="http://schemas.microsoft.com/office/word/2010/wordprocessingDrawing" xmlns:wp="http://schemas.openxmlformats.org/drawingml/2006/wordprocessingDrawing" xmlns:w10="urn:schemas-microsoft-com:office:word" xmlns:w="http://schemas.openxmlformats.org/wordprocessingml/2006/main" xmlns:w14="http://schemas.microsoft.com/office/word/2010/wordml" xmlns:w15="http://schemas.microsoft.com/office/word/2012/wordml" xmlns:w16cex="http://schemas.microsoft.com/office/word/2018/wordml/cex" xmlns:w16cid="http://schemas.microsoft.com/office/word/2016/wordml/cid" xmlns:w16="http://schemas.microsoft.com/office/word/2018/wordml" xmlns:w16du="http://schemas.microsoft.com/office/word/2023/wordml/word16du" xmlns:w16sdtdh="http://schemas.microsoft.com/office/word/2020/wordml/sdtdatahash" xmlns:w16se="http://schemas.microsoft.com/office/word/2015/wordml/symex" xmlns:wpg="http://schemas.microsoft.com/office/word/2010/wordprocessingGroup" xmlns:wpi="http://schemas.microsoft.com/office/word/2010/wordprocessingInk" xmlns:wne="http://schemas.microsoft.com/office/word/2006/wordml" xmlns:wps="http://schemas.microsoft.com/office/word/2010/wordprocessingShape" mc:Ignorable="w14 w15 w16se w16cid w16 w16cex w16sdtdh w16du wp14">
   <w:abstractNum w:abstractNumId="0" w15:restartNumberingAfterBreak="0">
     <w:nsid w:val="05873B33"/>
     <w:multiLevelType w:val="multilevel"/>
@@ -928,6 +5428,119 @@
     </w:lvl>
   </w:abstractNum>
   <w:abstractNum w:abstractNumId="1" w15:restartNumberingAfterBreak="0">
+    <w:nsid w:val="05F83CAA"/>
+    <w:multiLevelType w:val="hybridMultilevel"/>
+    <w:tmpl w:val="215C3974"/>
+    <w:lvl w:ilvl="0" w:tplc="04070001">
+      <w:start w:val="1"/>
+      <w:numFmt w:val="bullet"/>
+      <w:lvlText w:val=""/>
+      <w:lvlJc w:val="left"/>
+      <w:pPr>
+        <w:ind w:left="720" w:hanging="360"/>
+      </w:pPr>
+      <w:rPr>
+        <w:rFonts w:ascii="Symbol" w:hAnsi="Symbol" w:hint="default"/>
+      </w:rPr>
+    </w:lvl>
+    <w:lvl w:ilvl="1" w:tplc="04070003" w:tentative="1">
+      <w:start w:val="1"/>
+      <w:numFmt w:val="bullet"/>
+      <w:lvlText w:val="o"/>
+      <w:lvlJc w:val="left"/>
+      <w:pPr>
+        <w:ind w:left="1440" w:hanging="360"/>
+      </w:pPr>
+      <w:rPr>
+        <w:rFonts w:ascii="Courier New" w:hAnsi="Courier New" w:cs="Courier New" w:hint="default"/>
+      </w:rPr>
+    </w:lvl>
+    <w:lvl w:ilvl="2" w:tplc="04070005" w:tentative="1">
+      <w:start w:val="1"/>
+      <w:numFmt w:val="bullet"/>
+      <w:lvlText w:val=""/>
+      <w:lvlJc w:val="left"/>
+      <w:pPr>
+        <w:ind w:left="2160" w:hanging="360"/>
+      </w:pPr>
+      <w:rPr>
+        <w:rFonts w:ascii="Wingdings" w:hAnsi="Wingdings" w:hint="default"/>
+      </w:rPr>
+    </w:lvl>
+    <w:lvl w:ilvl="3" w:tplc="04070001" w:tentative="1">
+      <w:start w:val="1"/>
+      <w:numFmt w:val="bullet"/>
+      <w:lvlText w:val=""/>
+      <w:lvlJc w:val="left"/>
+      <w:pPr>
+        <w:ind w:left="2880" w:hanging="360"/>
+      </w:pPr>
+      <w:rPr>
+        <w:rFonts w:ascii="Symbol" w:hAnsi="Symbol" w:hint="default"/>
+      </w:rPr>
+    </w:lvl>
+    <w:lvl w:ilvl="4" w:tplc="04070003" w:tentative="1">
+      <w:start w:val="1"/>
+      <w:numFmt w:val="bullet"/>
+      <w:lvlText w:val="o"/>
+      <w:lvlJc w:val="left"/>
+      <w:pPr>
+        <w:ind w:left="3600" w:hanging="360"/>
+      </w:pPr>
+      <w:rPr>
+        <w:rFonts w:ascii="Courier New" w:hAnsi="Courier New" w:cs="Courier New" w:hint="default"/>
+      </w:rPr>
+    </w:lvl>
+    <w:lvl w:ilvl="5" w:tplc="04070005" w:tentative="1">
+      <w:start w:val="1"/>
+      <w:numFmt w:val="bullet"/>
+      <w:lvlText w:val=""/>
+      <w:lvlJc w:val="left"/>
+      <w:pPr>
+        <w:ind w:left="4320" w:hanging="360"/>
+      </w:pPr>
+      <w:rPr>
+        <w:rFonts w:ascii="Wingdings" w:hAnsi="Wingdings" w:hint="default"/>
+      </w:rPr>
+    </w:lvl>
+    <w:lvl w:ilvl="6" w:tplc="04070001" w:tentative="1">
+      <w:start w:val="1"/>
+      <w:numFmt w:val="bullet"/>
+      <w:lvlText w:val=""/>
+      <w:lvlJc w:val="left"/>
+      <w:pPr>
+        <w:ind w:left="5040" w:hanging="360"/>
+      </w:pPr>
+      <w:rPr>
+        <w:rFonts w:ascii="Symbol" w:hAnsi="Symbol" w:hint="default"/>
+      </w:rPr>
+    </w:lvl>
+    <w:lvl w:ilvl="7" w:tplc="04070003" w:tentative="1">
+      <w:start w:val="1"/>
+      <w:numFmt w:val="bullet"/>
+      <w:lvlText w:val="o"/>
+      <w:lvlJc w:val="left"/>
+      <w:pPr>
+        <w:ind w:left="5760" w:hanging="360"/>
+      </w:pPr>
+      <w:rPr>
+        <w:rFonts w:ascii="Courier New" w:hAnsi="Courier New" w:cs="Courier New" w:hint="default"/>
+      </w:rPr>
+    </w:lvl>
+    <w:lvl w:ilvl="8" w:tplc="04070005" w:tentative="1">
+      <w:start w:val="1"/>
+      <w:numFmt w:val="bullet"/>
+      <w:lvlText w:val=""/>
+      <w:lvlJc w:val="left"/>
+      <w:pPr>
+        <w:ind w:left="6480" w:hanging="360"/>
+      </w:pPr>
+      <w:rPr>
+        <w:rFonts w:ascii="Wingdings" w:hAnsi="Wingdings" w:hint="default"/>
+      </w:rPr>
+    </w:lvl>
+  </w:abstractNum>
+  <w:abstractNum w:abstractNumId="2" w15:restartNumberingAfterBreak="0">
     <w:nsid w:val="25DC1FEF"/>
     <w:multiLevelType w:val="multilevel"/>
     <w:tmpl w:val="B24CBD04"/>
@@ -1040,17 +5653,344 @@
       </w:pPr>
     </w:lvl>
   </w:abstractNum>
+  <w:abstractNum w:abstractNumId="3" w15:restartNumberingAfterBreak="0">
+    <w:nsid w:val="438D3CFE"/>
+    <w:multiLevelType w:val="hybridMultilevel"/>
+    <w:tmpl w:val="FB904C10"/>
+    <w:lvl w:ilvl="0" w:tplc="0407000F">
+      <w:start w:val="1"/>
+      <w:numFmt w:val="decimal"/>
+      <w:lvlText w:val="%1."/>
+      <w:lvlJc w:val="left"/>
+      <w:pPr>
+        <w:ind w:left="720" w:hanging="360"/>
+      </w:pPr>
+      <w:rPr>
+        <w:rFonts w:hint="default"/>
+      </w:rPr>
+    </w:lvl>
+    <w:lvl w:ilvl="1" w:tplc="04070019" w:tentative="1">
+      <w:start w:val="1"/>
+      <w:numFmt w:val="lowerLetter"/>
+      <w:lvlText w:val="%2."/>
+      <w:lvlJc w:val="left"/>
+      <w:pPr>
+        <w:ind w:left="1440" w:hanging="360"/>
+      </w:pPr>
+    </w:lvl>
+    <w:lvl w:ilvl="2" w:tplc="0407001B" w:tentative="1">
+      <w:start w:val="1"/>
+      <w:numFmt w:val="lowerRoman"/>
+      <w:lvlText w:val="%3."/>
+      <w:lvlJc w:val="right"/>
+      <w:pPr>
+        <w:ind w:left="2160" w:hanging="180"/>
+      </w:pPr>
+    </w:lvl>
+    <w:lvl w:ilvl="3" w:tplc="0407000F" w:tentative="1">
+      <w:start w:val="1"/>
+      <w:numFmt w:val="decimal"/>
+      <w:lvlText w:val="%4."/>
+      <w:lvlJc w:val="left"/>
+      <w:pPr>
+        <w:ind w:left="2880" w:hanging="360"/>
+      </w:pPr>
+    </w:lvl>
+    <w:lvl w:ilvl="4" w:tplc="04070019" w:tentative="1">
+      <w:start w:val="1"/>
+      <w:numFmt w:val="lowerLetter"/>
+      <w:lvlText w:val="%5."/>
+      <w:lvlJc w:val="left"/>
+      <w:pPr>
+        <w:ind w:left="3600" w:hanging="360"/>
+      </w:pPr>
+    </w:lvl>
+    <w:lvl w:ilvl="5" w:tplc="0407001B" w:tentative="1">
+      <w:start w:val="1"/>
+      <w:numFmt w:val="lowerRoman"/>
+      <w:lvlText w:val="%6."/>
+      <w:lvlJc w:val="right"/>
+      <w:pPr>
+        <w:ind w:left="4320" w:hanging="180"/>
+      </w:pPr>
+    </w:lvl>
+    <w:lvl w:ilvl="6" w:tplc="0407000F" w:tentative="1">
+      <w:start w:val="1"/>
+      <w:numFmt w:val="decimal"/>
+      <w:lvlText w:val="%7."/>
+      <w:lvlJc w:val="left"/>
+      <w:pPr>
+        <w:ind w:left="5040" w:hanging="360"/>
+      </w:pPr>
+    </w:lvl>
+    <w:lvl w:ilvl="7" w:tplc="04070019" w:tentative="1">
+      <w:start w:val="1"/>
+      <w:numFmt w:val="lowerLetter"/>
+      <w:lvlText w:val="%8."/>
+      <w:lvlJc w:val="left"/>
+      <w:pPr>
+        <w:ind w:left="5760" w:hanging="360"/>
+      </w:pPr>
+    </w:lvl>
+    <w:lvl w:ilvl="8" w:tplc="0407001B" w:tentative="1">
+      <w:start w:val="1"/>
+      <w:numFmt w:val="lowerRoman"/>
+      <w:lvlText w:val="%9."/>
+      <w:lvlJc w:val="right"/>
+      <w:pPr>
+        <w:ind w:left="6480" w:hanging="180"/>
+      </w:pPr>
+    </w:lvl>
+  </w:abstractNum>
+  <w:abstractNum w:abstractNumId="4" w15:restartNumberingAfterBreak="0">
+    <w:nsid w:val="54AE6AE1"/>
+    <w:multiLevelType w:val="hybridMultilevel"/>
+    <w:tmpl w:val="8EE2DD72"/>
+    <w:lvl w:ilvl="0" w:tplc="04070001">
+      <w:start w:val="1"/>
+      <w:numFmt w:val="bullet"/>
+      <w:lvlText w:val=""/>
+      <w:lvlJc w:val="left"/>
+      <w:pPr>
+        <w:ind w:left="720" w:hanging="360"/>
+      </w:pPr>
+      <w:rPr>
+        <w:rFonts w:ascii="Symbol" w:hAnsi="Symbol" w:hint="default"/>
+      </w:rPr>
+    </w:lvl>
+    <w:lvl w:ilvl="1" w:tplc="04070003" w:tentative="1">
+      <w:start w:val="1"/>
+      <w:numFmt w:val="bullet"/>
+      <w:lvlText w:val="o"/>
+      <w:lvlJc w:val="left"/>
+      <w:pPr>
+        <w:ind w:left="1440" w:hanging="360"/>
+      </w:pPr>
+      <w:rPr>
+        <w:rFonts w:ascii="Courier New" w:hAnsi="Courier New" w:cs="Courier New" w:hint="default"/>
+      </w:rPr>
+    </w:lvl>
+    <w:lvl w:ilvl="2" w:tplc="04070005" w:tentative="1">
+      <w:start w:val="1"/>
+      <w:numFmt w:val="bullet"/>
+      <w:lvlText w:val=""/>
+      <w:lvlJc w:val="left"/>
+      <w:pPr>
+        <w:ind w:left="2160" w:hanging="360"/>
+      </w:pPr>
+      <w:rPr>
+        <w:rFonts w:ascii="Wingdings" w:hAnsi="Wingdings" w:hint="default"/>
+      </w:rPr>
+    </w:lvl>
+    <w:lvl w:ilvl="3" w:tplc="04070001" w:tentative="1">
+      <w:start w:val="1"/>
+      <w:numFmt w:val="bullet"/>
+      <w:lvlText w:val=""/>
+      <w:lvlJc w:val="left"/>
+      <w:pPr>
+        <w:ind w:left="2880" w:hanging="360"/>
+      </w:pPr>
+      <w:rPr>
+        <w:rFonts w:ascii="Symbol" w:hAnsi="Symbol" w:hint="default"/>
+      </w:rPr>
+    </w:lvl>
+    <w:lvl w:ilvl="4" w:tplc="04070003" w:tentative="1">
+      <w:start w:val="1"/>
+      <w:numFmt w:val="bullet"/>
+      <w:lvlText w:val="o"/>
+      <w:lvlJc w:val="left"/>
+      <w:pPr>
+        <w:ind w:left="3600" w:hanging="360"/>
+      </w:pPr>
+      <w:rPr>
+        <w:rFonts w:ascii="Courier New" w:hAnsi="Courier New" w:cs="Courier New" w:hint="default"/>
+      </w:rPr>
+    </w:lvl>
+    <w:lvl w:ilvl="5" w:tplc="04070005" w:tentative="1">
+      <w:start w:val="1"/>
+      <w:numFmt w:val="bullet"/>
+      <w:lvlText w:val=""/>
+      <w:lvlJc w:val="left"/>
+      <w:pPr>
+        <w:ind w:left="4320" w:hanging="360"/>
+      </w:pPr>
+      <w:rPr>
+        <w:rFonts w:ascii="Wingdings" w:hAnsi="Wingdings" w:hint="default"/>
+      </w:rPr>
+    </w:lvl>
+    <w:lvl w:ilvl="6" w:tplc="04070001" w:tentative="1">
+      <w:start w:val="1"/>
+      <w:numFmt w:val="bullet"/>
+      <w:lvlText w:val=""/>
+      <w:lvlJc w:val="left"/>
+      <w:pPr>
+        <w:ind w:left="5040" w:hanging="360"/>
+      </w:pPr>
+      <w:rPr>
+        <w:rFonts w:ascii="Symbol" w:hAnsi="Symbol" w:hint="default"/>
+      </w:rPr>
+    </w:lvl>
+    <w:lvl w:ilvl="7" w:tplc="04070003" w:tentative="1">
+      <w:start w:val="1"/>
+      <w:numFmt w:val="bullet"/>
+      <w:lvlText w:val="o"/>
+      <w:lvlJc w:val="left"/>
+      <w:pPr>
+        <w:ind w:left="5760" w:hanging="360"/>
+      </w:pPr>
+      <w:rPr>
+        <w:rFonts w:ascii="Courier New" w:hAnsi="Courier New" w:cs="Courier New" w:hint="default"/>
+      </w:rPr>
+    </w:lvl>
+    <w:lvl w:ilvl="8" w:tplc="04070005" w:tentative="1">
+      <w:start w:val="1"/>
+      <w:numFmt w:val="bullet"/>
+      <w:lvlText w:val=""/>
+      <w:lvlJc w:val="left"/>
+      <w:pPr>
+        <w:ind w:left="6480" w:hanging="360"/>
+      </w:pPr>
+      <w:rPr>
+        <w:rFonts w:ascii="Wingdings" w:hAnsi="Wingdings" w:hint="default"/>
+      </w:rPr>
+    </w:lvl>
+  </w:abstractNum>
+  <w:abstractNum w:abstractNumId="5" w15:restartNumberingAfterBreak="0">
+    <w:nsid w:val="64F41FF1"/>
+    <w:multiLevelType w:val="hybridMultilevel"/>
+    <w:tmpl w:val="2E34C50C"/>
+    <w:lvl w:ilvl="0" w:tplc="04070001">
+      <w:start w:val="1"/>
+      <w:numFmt w:val="bullet"/>
+      <w:lvlText w:val=""/>
+      <w:lvlJc w:val="left"/>
+      <w:pPr>
+        <w:ind w:left="720" w:hanging="360"/>
+      </w:pPr>
+      <w:rPr>
+        <w:rFonts w:ascii="Symbol" w:hAnsi="Symbol" w:hint="default"/>
+      </w:rPr>
+    </w:lvl>
+    <w:lvl w:ilvl="1" w:tplc="04070003" w:tentative="1">
+      <w:start w:val="1"/>
+      <w:numFmt w:val="bullet"/>
+      <w:lvlText w:val="o"/>
+      <w:lvlJc w:val="left"/>
+      <w:pPr>
+        <w:ind w:left="1440" w:hanging="360"/>
+      </w:pPr>
+      <w:rPr>
+        <w:rFonts w:ascii="Courier New" w:hAnsi="Courier New" w:cs="Courier New" w:hint="default"/>
+      </w:rPr>
+    </w:lvl>
+    <w:lvl w:ilvl="2" w:tplc="04070005" w:tentative="1">
+      <w:start w:val="1"/>
+      <w:numFmt w:val="bullet"/>
+      <w:lvlText w:val=""/>
+      <w:lvlJc w:val="left"/>
+      <w:pPr>
+        <w:ind w:left="2160" w:hanging="360"/>
+      </w:pPr>
+      <w:rPr>
+        <w:rFonts w:ascii="Wingdings" w:hAnsi="Wingdings" w:hint="default"/>
+      </w:rPr>
+    </w:lvl>
+    <w:lvl w:ilvl="3" w:tplc="04070001" w:tentative="1">
+      <w:start w:val="1"/>
+      <w:numFmt w:val="bullet"/>
+      <w:lvlText w:val=""/>
+      <w:lvlJc w:val="left"/>
+      <w:pPr>
+        <w:ind w:left="2880" w:hanging="360"/>
+      </w:pPr>
+      <w:rPr>
+        <w:rFonts w:ascii="Symbol" w:hAnsi="Symbol" w:hint="default"/>
+      </w:rPr>
+    </w:lvl>
+    <w:lvl w:ilvl="4" w:tplc="04070003" w:tentative="1">
+      <w:start w:val="1"/>
+      <w:numFmt w:val="bullet"/>
+      <w:lvlText w:val="o"/>
+      <w:lvlJc w:val="left"/>
+      <w:pPr>
+        <w:ind w:left="3600" w:hanging="360"/>
+      </w:pPr>
+      <w:rPr>
+        <w:rFonts w:ascii="Courier New" w:hAnsi="Courier New" w:cs="Courier New" w:hint="default"/>
+      </w:rPr>
+    </w:lvl>
+    <w:lvl w:ilvl="5" w:tplc="04070005" w:tentative="1">
+      <w:start w:val="1"/>
+      <w:numFmt w:val="bullet"/>
+      <w:lvlText w:val=""/>
+      <w:lvlJc w:val="left"/>
+      <w:pPr>
+        <w:ind w:left="4320" w:hanging="360"/>
+      </w:pPr>
+      <w:rPr>
+        <w:rFonts w:ascii="Wingdings" w:hAnsi="Wingdings" w:hint="default"/>
+      </w:rPr>
+    </w:lvl>
+    <w:lvl w:ilvl="6" w:tplc="04070001" w:tentative="1">
+      <w:start w:val="1"/>
+      <w:numFmt w:val="bullet"/>
+      <w:lvlText w:val=""/>
+      <w:lvlJc w:val="left"/>
+      <w:pPr>
+        <w:ind w:left="5040" w:hanging="360"/>
+      </w:pPr>
+      <w:rPr>
+        <w:rFonts w:ascii="Symbol" w:hAnsi="Symbol" w:hint="default"/>
+      </w:rPr>
+    </w:lvl>
+    <w:lvl w:ilvl="7" w:tplc="04070003" w:tentative="1">
+      <w:start w:val="1"/>
+      <w:numFmt w:val="bullet"/>
+      <w:lvlText w:val="o"/>
+      <w:lvlJc w:val="left"/>
+      <w:pPr>
+        <w:ind w:left="5760" w:hanging="360"/>
+      </w:pPr>
+      <w:rPr>
+        <w:rFonts w:ascii="Courier New" w:hAnsi="Courier New" w:cs="Courier New" w:hint="default"/>
+      </w:rPr>
+    </w:lvl>
+    <w:lvl w:ilvl="8" w:tplc="04070005" w:tentative="1">
+      <w:start w:val="1"/>
+      <w:numFmt w:val="bullet"/>
+      <w:lvlText w:val=""/>
+      <w:lvlJc w:val="left"/>
+      <w:pPr>
+        <w:ind w:left="6480" w:hanging="360"/>
+      </w:pPr>
+      <w:rPr>
+        <w:rFonts w:ascii="Wingdings" w:hAnsi="Wingdings" w:hint="default"/>
+      </w:rPr>
+    </w:lvl>
+  </w:abstractNum>
   <w:num w:numId="1" w16cid:durableId="445471564">
     <w:abstractNumId w:val="0"/>
   </w:num>
   <w:num w:numId="2" w16cid:durableId="2041009517">
+    <w:abstractNumId w:val="2"/>
+  </w:num>
+  <w:num w:numId="3" w16cid:durableId="385952775">
+    <w:abstractNumId w:val="4"/>
+  </w:num>
+  <w:num w:numId="4" w16cid:durableId="1116019156">
     <w:abstractNumId w:val="1"/>
+  </w:num>
+  <w:num w:numId="5" w16cid:durableId="362483234">
+    <w:abstractNumId w:val="5"/>
+  </w:num>
+  <w:num w:numId="6" w16cid:durableId="209922603">
+    <w:abstractNumId w:val="3"/>
   </w:num>
 </w:numbering>
 </file>
 
 <file path=word/styles.xml><?xml version="1.0" encoding="utf-8"?>
-<w:styles xmlns:mc="http://schemas.openxmlformats.org/markup-compatibility/2006" xmlns:r="http://schemas.openxmlformats.org/officeDocument/2006/relationships" xmlns:w="http://schemas.openxmlformats.org/wordprocessingml/2006/main" xmlns:w14="http://schemas.microsoft.com/office/word/2010/wordml" xmlns:w15="http://schemas.microsoft.com/office/word/2012/wordml" xmlns:w16cex="http://schemas.microsoft.com/office/word/2018/wordml/cex" xmlns:w16cid="http://schemas.microsoft.com/office/word/2016/wordml/cid" xmlns:w16="http://schemas.microsoft.com/office/word/2018/wordml" xmlns:w16sdtdh="http://schemas.microsoft.com/office/word/2020/wordml/sdtdatahash" xmlns:w16se="http://schemas.microsoft.com/office/word/2015/wordml/symex" mc:Ignorable="w14 w15 w16se w16cid w16 w16cex w16sdtdh">
+<w:styles xmlns:mc="http://schemas.openxmlformats.org/markup-compatibility/2006" xmlns:r="http://schemas.openxmlformats.org/officeDocument/2006/relationships" xmlns:w="http://schemas.openxmlformats.org/wordprocessingml/2006/main" xmlns:w14="http://schemas.microsoft.com/office/word/2010/wordml" xmlns:w15="http://schemas.microsoft.com/office/word/2012/wordml" xmlns:w16cex="http://schemas.microsoft.com/office/word/2018/wordml/cex" xmlns:w16cid="http://schemas.microsoft.com/office/word/2016/wordml/cid" xmlns:w16="http://schemas.microsoft.com/office/word/2018/wordml" xmlns:w16du="http://schemas.microsoft.com/office/word/2023/wordml/word16du" xmlns:w16sdtdh="http://schemas.microsoft.com/office/word/2020/wordml/sdtdatahash" xmlns:w16se="http://schemas.microsoft.com/office/word/2015/wordml/symex" mc:Ignorable="w14 w15 w16se w16cid w16 w16cex w16sdtdh w16du">
   <w:docDefaults>
     <w:rPrDefault>
       <w:rPr>
@@ -1476,7 +6416,6 @@
     <w:next w:val="Normal"/>
     <w:link w:val="Heading2Char"/>
     <w:uiPriority w:val="9"/>
-    <w:semiHidden/>
     <w:unhideWhenUsed/>
     <w:qFormat/>
     <w:rsid w:val="00782512"/>
@@ -1651,7 +6590,6 @@
   <w:style w:type="character" w:default="1" w:styleId="DefaultParagraphFont">
     <w:name w:val="Default Paragraph Font"/>
     <w:uiPriority w:val="1"/>
-    <w:semiHidden/>
     <w:unhideWhenUsed/>
   </w:style>
   <w:style w:type="table" w:default="1" w:styleId="TableNormal">
@@ -1693,7 +6631,6 @@
     <w:basedOn w:val="DefaultParagraphFont"/>
     <w:link w:val="Heading2"/>
     <w:uiPriority w:val="9"/>
-    <w:semiHidden/>
     <w:rsid w:val="00782512"/>
     <w:rPr>
       <w:rFonts w:asciiTheme="majorHAnsi" w:eastAsiaTheme="majorEastAsia" w:hAnsiTheme="majorHAnsi" w:cstheme="majorBidi"/>
@@ -2006,6 +6943,50 @@
       <w:bCs/>
     </w:rPr>
   </w:style>
+  <w:style w:type="paragraph" w:styleId="Header">
+    <w:name w:val="header"/>
+    <w:basedOn w:val="Normal"/>
+    <w:link w:val="HeaderChar"/>
+    <w:uiPriority w:val="99"/>
+    <w:unhideWhenUsed/>
+    <w:rsid w:val="00281B8D"/>
+    <w:pPr>
+      <w:tabs>
+        <w:tab w:val="center" w:pos="4536"/>
+        <w:tab w:val="right" w:pos="9072"/>
+      </w:tabs>
+      <w:spacing w:after="0" w:line="240" w:lineRule="auto"/>
+    </w:pPr>
+  </w:style>
+  <w:style w:type="character" w:customStyle="1" w:styleId="HeaderChar">
+    <w:name w:val="Header Char"/>
+    <w:basedOn w:val="DefaultParagraphFont"/>
+    <w:link w:val="Header"/>
+    <w:uiPriority w:val="99"/>
+    <w:rsid w:val="00281B8D"/>
+  </w:style>
+  <w:style w:type="paragraph" w:styleId="Footer">
+    <w:name w:val="footer"/>
+    <w:basedOn w:val="Normal"/>
+    <w:link w:val="FooterChar"/>
+    <w:uiPriority w:val="99"/>
+    <w:unhideWhenUsed/>
+    <w:rsid w:val="00281B8D"/>
+    <w:pPr>
+      <w:tabs>
+        <w:tab w:val="center" w:pos="4536"/>
+        <w:tab w:val="right" w:pos="9072"/>
+      </w:tabs>
+      <w:spacing w:after="0" w:line="240" w:lineRule="auto"/>
+    </w:pPr>
+  </w:style>
+  <w:style w:type="character" w:customStyle="1" w:styleId="FooterChar">
+    <w:name w:val="Footer Char"/>
+    <w:basedOn w:val="DefaultParagraphFont"/>
+    <w:link w:val="Footer"/>
+    <w:uiPriority w:val="99"/>
+    <w:rsid w:val="00281B8D"/>
+  </w:style>
 </w:styles>
 </file>
 
